--- a/Documents/Project Report.docx
+++ b/Documents/Project Report.docx
@@ -1,6 +1,6 @@
 
 <file path=word/document.xml><?xml version="1.0" encoding="utf-8"?>
-<w:document xmlns:wpc="http://schemas.microsoft.com/office/word/2010/wordprocessingCanvas" xmlns:cx="http://schemas.microsoft.com/office/drawing/2014/chartex" xmlns:cx1="http://schemas.microsoft.com/office/drawing/2015/9/8/chartex" xmlns:cx2="http://schemas.microsoft.com/office/drawing/2015/10/21/chartex" xmlns:cx3="http://schemas.microsoft.com/office/drawing/2016/5/9/chartex" xmlns:cx4="http://schemas.microsoft.com/office/drawing/2016/5/10/chartex" xmlns:cx5="http://schemas.microsoft.com/office/drawing/2016/5/11/chartex" xmlns:cx6="http://schemas.microsoft.com/office/drawing/2016/5/12/chartex" xmlns:cx7="http://schemas.microsoft.com/office/drawing/2016/5/13/chartex" xmlns:cx8="http://schemas.microsoft.com/office/drawing/2016/5/14/chartex" xmlns:mc="http://schemas.openxmlformats.org/markup-compatibility/2006" xmlns:aink="http://schemas.microsoft.com/office/drawing/2016/ink" xmlns:am3d="http://schemas.microsoft.com/office/drawing/2017/model3d" xmlns:o="urn:schemas-microsoft-com:office:office" xmlns:oel="http://schemas.microsoft.com/office/2019/extlst" xmlns:r="http://schemas.openxmlformats.org/officeDocument/2006/relationships" xmlns:m="http://schemas.openxmlformats.org/officeDocument/2006/math" xmlns:v="urn:schemas-microsoft-com:vml" xmlns:wp14="http://schemas.microsoft.com/office/word/2010/wordprocessingDrawing" xmlns:wp="http://schemas.openxmlformats.org/drawingml/2006/wordprocessingDrawing" xmlns:w10="urn:schemas-microsoft-com:office:word" xmlns:w="http://schemas.openxmlformats.org/wordprocessingml/2006/main" xmlns:w14="http://schemas.microsoft.com/office/word/2010/wordml" xmlns:w15="http://schemas.microsoft.com/office/word/2012/wordml" xmlns:w16cex="http://schemas.microsoft.com/office/word/2018/wordml/cex" xmlns:w16cid="http://schemas.microsoft.com/office/word/2016/wordml/cid" xmlns:w16="http://schemas.microsoft.com/office/word/2018/wordml" xmlns:w16sdtdh="http://schemas.microsoft.com/office/word/2020/wordml/sdtdatahash" xmlns:w16se="http://schemas.microsoft.com/office/word/2015/wordml/symex" xmlns:wpg="http://schemas.microsoft.com/office/word/2010/wordprocessingGroup" xmlns:wpi="http://schemas.microsoft.com/office/word/2010/wordprocessingInk" xmlns:wne="http://schemas.microsoft.com/office/word/2006/wordml" xmlns:wps="http://schemas.microsoft.com/office/word/2010/wordprocessingShape" mc:Ignorable="w14 w15 w16se w16cid w16 w16cex w16sdtdh wp14">
+<w:document xmlns:wpc="http://schemas.microsoft.com/office/word/2010/wordprocessingCanvas" xmlns:cx="http://schemas.microsoft.com/office/drawing/2014/chartex" xmlns:cx1="http://schemas.microsoft.com/office/drawing/2015/9/8/chartex" xmlns:cx2="http://schemas.microsoft.com/office/drawing/2015/10/21/chartex" xmlns:cx3="http://schemas.microsoft.com/office/drawing/2016/5/9/chartex" xmlns:cx4="http://schemas.microsoft.com/office/drawing/2016/5/10/chartex" xmlns:cx5="http://schemas.microsoft.com/office/drawing/2016/5/11/chartex" xmlns:cx6="http://schemas.microsoft.com/office/drawing/2016/5/12/chartex" xmlns:cx7="http://schemas.microsoft.com/office/drawing/2016/5/13/chartex" xmlns:cx8="http://schemas.microsoft.com/office/drawing/2016/5/14/chartex" xmlns:mc="http://schemas.openxmlformats.org/markup-compatibility/2006" xmlns:aink="http://schemas.microsoft.com/office/drawing/2016/ink" xmlns:am3d="http://schemas.microsoft.com/office/drawing/2017/model3d" xmlns:o="urn:schemas-microsoft-com:office:office" xmlns:oel="http://schemas.microsoft.com/office/2019/extlst" xmlns:r="http://schemas.openxmlformats.org/officeDocument/2006/relationships" xmlns:m="http://schemas.openxmlformats.org/officeDocument/2006/math" xmlns:v="urn:schemas-microsoft-com:vml" xmlns:wp14="http://schemas.microsoft.com/office/word/2010/wordprocessingDrawing" xmlns:wp="http://schemas.openxmlformats.org/drawingml/2006/wordprocessingDrawing" xmlns:w10="urn:schemas-microsoft-com:office:word" xmlns:w="http://schemas.openxmlformats.org/wordprocessingml/2006/main" xmlns:w14="http://schemas.microsoft.com/office/word/2010/wordml" xmlns:w15="http://schemas.microsoft.com/office/word/2012/wordml" xmlns:w16cex="http://schemas.microsoft.com/office/word/2018/wordml/cex" xmlns:w16cid="http://schemas.microsoft.com/office/word/2016/wordml/cid" xmlns:w16="http://schemas.microsoft.com/office/word/2018/wordml" xmlns:w16du="http://schemas.microsoft.com/office/word/2023/wordml/word16du" xmlns:w16sdtdh="http://schemas.microsoft.com/office/word/2020/wordml/sdtdatahash" xmlns:w16se="http://schemas.microsoft.com/office/word/2015/wordml/symex" xmlns:wpg="http://schemas.microsoft.com/office/word/2010/wordprocessingGroup" xmlns:wpi="http://schemas.microsoft.com/office/word/2010/wordprocessingInk" xmlns:wne="http://schemas.microsoft.com/office/word/2006/wordml" xmlns:wps="http://schemas.microsoft.com/office/word/2010/wordprocessingShape" mc:Ignorable="w14 w15 w16se w16cid w16 w16cex w16sdtdh w16du wp14">
   <w:body>
     <w:p>
       <w:pPr>
@@ -249,8 +249,8 @@
         <w:tblLook w:val="04A0" w:firstRow="1" w:lastRow="0" w:firstColumn="1" w:lastColumn="0" w:noHBand="0" w:noVBand="1"/>
       </w:tblPr>
       <w:tblGrid>
-        <w:gridCol w:w="4545"/>
-        <w:gridCol w:w="4517"/>
+        <w:gridCol w:w="4543"/>
+        <w:gridCol w:w="4519"/>
       </w:tblGrid>
       <w:tr>
         <w:tc>
@@ -367,7 +367,6 @@
             <w:pPr>
               <w:rPr>
                 <w:rFonts w:ascii="Calibri" w:eastAsia="Calibri" w:hAnsi="Calibri"/>
-                <w:b/>
                 <w:sz w:val="22"/>
                 <w:szCs w:val="22"/>
                 <w:lang w:val="en-GB" w:eastAsia="en-US"/>
@@ -376,8 +375,6 @@
             <w:r>
               <w:rPr>
                 <w:rFonts w:ascii="Calibri" w:eastAsia="Calibri" w:hAnsi="Calibri"/>
-                <w:b/>
-                <w:bCs/>
                 <w:sz w:val="22"/>
                 <w:szCs w:val="22"/>
                 <w:lang w:val="en-GB" w:eastAsia="en-US"/>
@@ -680,12 +677,22 @@
             <w:pPr>
               <w:rPr>
                 <w:rFonts w:ascii="Calibri" w:eastAsia="Calibri" w:hAnsi="Calibri"/>
-                <w:b/>
+                <w:bCs/>
                 <w:sz w:val="22"/>
                 <w:szCs w:val="22"/>
                 <w:lang w:val="en-GB" w:eastAsia="en-US"/>
               </w:rPr>
             </w:pPr>
+            <w:r>
+              <w:rPr>
+                <w:rFonts w:ascii="Calibri" w:eastAsia="Calibri" w:hAnsi="Calibri"/>
+                <w:bCs/>
+                <w:sz w:val="22"/>
+                <w:szCs w:val="22"/>
+                <w:lang w:val="en-GB" w:eastAsia="en-US"/>
+              </w:rPr>
+              <w:t>IT</w:t>
+            </w:r>
           </w:p>
         </w:tc>
       </w:tr>
@@ -724,12 +731,56 @@
             <w:pPr>
               <w:rPr>
                 <w:rFonts w:ascii="Calibri" w:eastAsia="Calibri" w:hAnsi="Calibri"/>
-                <w:b/>
+                <w:bCs/>
                 <w:sz w:val="22"/>
                 <w:szCs w:val="22"/>
                 <w:lang w:val="en-GB" w:eastAsia="en-US"/>
               </w:rPr>
             </w:pPr>
+            <w:r>
+              <w:rPr>
+                <w:rFonts w:ascii="Calibri" w:eastAsia="Calibri" w:hAnsi="Calibri"/>
+                <w:bCs/>
+                <w:sz w:val="22"/>
+                <w:szCs w:val="22"/>
+                <w:lang w:val="en-GB" w:eastAsia="en-US"/>
+              </w:rPr>
+              <w:t xml:space="preserve">Olivier van </w:t>
+            </w:r>
+            <w:proofErr w:type="spellStart"/>
+            <w:r>
+              <w:rPr>
+                <w:rFonts w:ascii="Calibri" w:eastAsia="Calibri" w:hAnsi="Calibri"/>
+                <w:bCs/>
+                <w:sz w:val="22"/>
+                <w:szCs w:val="22"/>
+                <w:lang w:val="en-GB" w:eastAsia="en-US"/>
+              </w:rPr>
+              <w:t>Noortweg</w:t>
+            </w:r>
+            <w:proofErr w:type="spellEnd"/>
+            <w:r>
+              <w:rPr>
+                <w:rFonts w:ascii="Calibri" w:eastAsia="Calibri" w:hAnsi="Calibri"/>
+                <w:bCs/>
+                <w:sz w:val="22"/>
+                <w:szCs w:val="22"/>
+                <w:lang w:val="en-GB" w:eastAsia="en-US"/>
+              </w:rPr>
+              <w:t xml:space="preserve"> 1, 5993 SL </w:t>
+            </w:r>
+            <w:proofErr w:type="spellStart"/>
+            <w:r>
+              <w:rPr>
+                <w:rFonts w:ascii="Calibri" w:eastAsia="Calibri" w:hAnsi="Calibri"/>
+                <w:bCs/>
+                <w:sz w:val="22"/>
+                <w:szCs w:val="22"/>
+                <w:lang w:val="en-GB" w:eastAsia="en-US"/>
+              </w:rPr>
+              <w:t>Maasbree</w:t>
+            </w:r>
+            <w:proofErr w:type="spellEnd"/>
           </w:p>
         </w:tc>
       </w:tr>
@@ -818,12 +869,22 @@
             <w:pPr>
               <w:rPr>
                 <w:rFonts w:ascii="Calibri" w:eastAsia="Calibri" w:hAnsi="Calibri"/>
-                <w:b/>
+                <w:bCs/>
                 <w:sz w:val="22"/>
                 <w:szCs w:val="22"/>
                 <w:lang w:val="en-GB" w:eastAsia="en-US"/>
               </w:rPr>
             </w:pPr>
+            <w:r>
+              <w:rPr>
+                <w:rFonts w:ascii="Calibri" w:eastAsia="Calibri" w:hAnsi="Calibri"/>
+                <w:bCs/>
+                <w:sz w:val="22"/>
+                <w:szCs w:val="22"/>
+                <w:lang w:val="en-GB" w:eastAsia="en-US"/>
+              </w:rPr>
+              <w:t>E, Edwin</w:t>
+            </w:r>
           </w:p>
         </w:tc>
       </w:tr>
@@ -862,12 +923,22 @@
             <w:pPr>
               <w:rPr>
                 <w:rFonts w:ascii="Calibri" w:eastAsia="Calibri" w:hAnsi="Calibri"/>
-                <w:b/>
+                <w:bCs/>
                 <w:sz w:val="22"/>
                 <w:szCs w:val="22"/>
                 <w:lang w:val="en-GB" w:eastAsia="en-US"/>
               </w:rPr>
             </w:pPr>
+            <w:r>
+              <w:rPr>
+                <w:rFonts w:ascii="Calibri" w:eastAsia="Calibri" w:hAnsi="Calibri"/>
+                <w:bCs/>
+                <w:sz w:val="22"/>
+                <w:szCs w:val="22"/>
+                <w:lang w:val="en-GB" w:eastAsia="en-US"/>
+              </w:rPr>
+              <w:t>Company owner</w:t>
+            </w:r>
           </w:p>
         </w:tc>
       </w:tr>
@@ -976,12 +1047,34 @@
             <w:pPr>
               <w:rPr>
                 <w:rFonts w:ascii="Calibri" w:eastAsia="Calibri" w:hAnsi="Calibri"/>
-                <w:b/>
+                <w:bCs/>
                 <w:sz w:val="22"/>
                 <w:szCs w:val="22"/>
                 <w:lang w:val="en-GB" w:eastAsia="en-US"/>
               </w:rPr>
             </w:pPr>
+            <w:r>
+              <w:rPr>
+                <w:rFonts w:ascii="Calibri" w:eastAsia="Calibri" w:hAnsi="Calibri"/>
+                <w:bCs/>
+                <w:sz w:val="22"/>
+                <w:szCs w:val="22"/>
+                <w:lang w:val="en-GB" w:eastAsia="en-US"/>
+              </w:rPr>
+              <w:t xml:space="preserve">Marcel </w:t>
+            </w:r>
+            <w:proofErr w:type="spellStart"/>
+            <w:r>
+              <w:rPr>
+                <w:rFonts w:ascii="Calibri" w:eastAsia="Calibri" w:hAnsi="Calibri"/>
+                <w:bCs/>
+                <w:sz w:val="22"/>
+                <w:szCs w:val="22"/>
+                <w:lang w:val="en-GB" w:eastAsia="en-US"/>
+              </w:rPr>
+              <w:t>Meesters</w:t>
+            </w:r>
+            <w:proofErr w:type="spellEnd"/>
           </w:p>
         </w:tc>
       </w:tr>
@@ -1060,12 +1153,22 @@
             <w:pPr>
               <w:rPr>
                 <w:rFonts w:ascii="Calibri" w:eastAsia="Calibri" w:hAnsi="Calibri"/>
-                <w:b/>
+                <w:bCs/>
                 <w:sz w:val="22"/>
                 <w:szCs w:val="22"/>
                 <w:lang w:val="en-GB" w:eastAsia="en-US"/>
               </w:rPr>
             </w:pPr>
+            <w:r>
+              <w:rPr>
+                <w:rFonts w:ascii="Calibri" w:eastAsia="Calibri" w:hAnsi="Calibri"/>
+                <w:bCs/>
+                <w:sz w:val="22"/>
+                <w:szCs w:val="22"/>
+                <w:lang w:val="en-GB" w:eastAsia="en-US"/>
+              </w:rPr>
+              <w:t>Smart tyre -Portfolio</w:t>
+            </w:r>
           </w:p>
         </w:tc>
       </w:tr>
@@ -1104,12 +1207,22 @@
             <w:pPr>
               <w:rPr>
                 <w:rFonts w:ascii="Calibri" w:eastAsia="Calibri" w:hAnsi="Calibri"/>
-                <w:b/>
+                <w:bCs/>
                 <w:sz w:val="22"/>
                 <w:szCs w:val="22"/>
                 <w:lang w:val="en-GB" w:eastAsia="en-US"/>
               </w:rPr>
             </w:pPr>
+            <w:r>
+              <w:rPr>
+                <w:rFonts w:ascii="Calibri" w:eastAsia="Calibri" w:hAnsi="Calibri"/>
+                <w:bCs/>
+                <w:sz w:val="22"/>
+                <w:szCs w:val="22"/>
+                <w:lang w:val="en-GB" w:eastAsia="en-US"/>
+              </w:rPr>
+              <w:t>18-06-2024</w:t>
+            </w:r>
           </w:p>
         </w:tc>
       </w:tr>
@@ -1324,6 +1437,12 @@
     </w:p>
     <w:sdt>
       <w:sdtPr>
+        <w:rPr>
+          <w:rFonts w:asciiTheme="minorHAnsi" w:eastAsiaTheme="minorEastAsia" w:hAnsiTheme="minorHAnsi" w:cstheme="minorBidi"/>
+          <w:color w:val="auto"/>
+          <w:sz w:val="21"/>
+          <w:szCs w:val="21"/>
+        </w:rPr>
         <w:id w:val="1030065550"/>
         <w:docPartObj>
           <w:docPartGallery w:val="Table of Contents"/>
@@ -1332,13 +1451,9 @@
       </w:sdtPr>
       <w:sdtEndPr>
         <w:rPr>
-          <w:rFonts w:asciiTheme="minorHAnsi" w:eastAsiaTheme="minorEastAsia" w:hAnsiTheme="minorHAnsi" w:cstheme="minorBidi"/>
           <w:b/>
           <w:bCs/>
           <w:noProof/>
-          <w:color w:val="auto"/>
-          <w:sz w:val="21"/>
-          <w:szCs w:val="21"/>
         </w:rPr>
       </w:sdtEndPr>
       <w:sdtContent>
@@ -3680,497 +3795,546 @@
     </w:p>
     <w:p>
       <w:pPr>
-        <w:rPr>
-          <w:rFonts w:ascii="Calibri" w:eastAsia="Calibri" w:hAnsi="Calibri"/>
-          <w:sz w:val="20"/>
-          <w:szCs w:val="20"/>
-          <w:lang w:val="en-GB" w:eastAsia="en-US"/>
-        </w:rPr>
-      </w:pPr>
-      <w:r>
-        <w:rPr>
-          <w:rFonts w:ascii="Calibri" w:eastAsia="Calibri" w:hAnsi="Calibri"/>
-          <w:sz w:val="20"/>
-          <w:szCs w:val="20"/>
-          <w:lang w:val="en-GB" w:eastAsia="en-US"/>
-        </w:rPr>
-        <w:t>The project aimed to create a comprehensive and user-friendly dashboard to improve the tire procurement process for Truck Support Venlo. Based on the research and development activities conducted, the following conclusions can be drawn:</w:t>
-      </w:r>
-    </w:p>
-    <w:p>
-      <w:pPr>
-        <w:rPr>
-          <w:rFonts w:ascii="Calibri" w:eastAsia="Calibri" w:hAnsi="Calibri"/>
+        <w:spacing w:before="100" w:beforeAutospacing="1" w:after="100" w:afterAutospacing="1" w:line="240" w:lineRule="auto"/>
+        <w:rPr>
+          <w:rFonts w:eastAsia="Times New Roman" w:cstheme="minorHAnsi"/>
+          <w:sz w:val="24"/>
+          <w:szCs w:val="24"/>
+          <w:lang w:val="en-NL" w:eastAsia="en-NL"/>
+        </w:rPr>
+      </w:pPr>
+      <w:r>
+        <w:rPr>
+          <w:rFonts w:eastAsia="Times New Roman" w:cstheme="minorHAnsi"/>
+          <w:sz w:val="24"/>
+          <w:szCs w:val="24"/>
+          <w:lang w:val="en-NL" w:eastAsia="en-NL"/>
+        </w:rPr>
+        <w:t>The project aimed to create a comprehensive and user-friendly dashboard to enhance the tire procurement process for Truck Support Venlo. Based on the research and development activities conducted, the following conclusions can be drawn:</w:t>
+      </w:r>
+    </w:p>
+    <w:p>
+      <w:pPr>
+        <w:spacing w:before="100" w:beforeAutospacing="1" w:after="100" w:afterAutospacing="1" w:line="240" w:lineRule="auto"/>
+        <w:rPr>
+          <w:rFonts w:eastAsia="Times New Roman" w:cstheme="minorHAnsi"/>
+          <w:sz w:val="24"/>
+          <w:szCs w:val="24"/>
+          <w:lang w:val="en-NL" w:eastAsia="en-NL"/>
+        </w:rPr>
+      </w:pPr>
+      <w:r>
+        <w:rPr>
+          <w:rFonts w:eastAsia="Times New Roman" w:cstheme="minorHAnsi"/>
           <w:b/>
           <w:bCs/>
           <w:sz w:val="24"/>
           <w:szCs w:val="24"/>
-          <w:lang w:val="en-GB" w:eastAsia="en-US"/>
-        </w:rPr>
-      </w:pPr>
-      <w:r>
-        <w:rPr>
-          <w:rFonts w:ascii="Calibri" w:eastAsia="Calibri" w:hAnsi="Calibri"/>
+          <w:lang w:val="en-NL" w:eastAsia="en-NL"/>
+        </w:rPr>
+        <w:t>Effective Data Collection Methods:</w:t>
+      </w:r>
+    </w:p>
+    <w:p>
+      <w:pPr>
+        <w:numPr>
+          <w:ilvl w:val="1"/>
+          <w:numId w:val="66"/>
+        </w:numPr>
+        <w:spacing w:before="100" w:beforeAutospacing="1" w:after="100" w:afterAutospacing="1" w:line="240" w:lineRule="auto"/>
+        <w:rPr>
+          <w:rFonts w:eastAsia="Times New Roman" w:cstheme="minorHAnsi"/>
+          <w:sz w:val="20"/>
+          <w:szCs w:val="20"/>
+          <w:lang w:val="en-NL" w:eastAsia="en-NL"/>
+        </w:rPr>
+      </w:pPr>
+      <w:r>
+        <w:rPr>
+          <w:rFonts w:eastAsia="Times New Roman" w:cstheme="minorHAnsi"/>
+          <w:sz w:val="20"/>
+          <w:szCs w:val="20"/>
+          <w:lang w:val="en-NL" w:eastAsia="en-NL"/>
+        </w:rPr>
+        <w:t>The combination of Selenium for web scraping and direct supplier database integration proved effective in collecting accurate and timely truck tire price data.</w:t>
+      </w:r>
+    </w:p>
+    <w:p>
+      <w:pPr>
+        <w:numPr>
+          <w:ilvl w:val="1"/>
+          <w:numId w:val="66"/>
+        </w:numPr>
+        <w:spacing w:before="100" w:beforeAutospacing="1" w:after="100" w:afterAutospacing="1" w:line="240" w:lineRule="auto"/>
+        <w:rPr>
+          <w:rFonts w:eastAsia="Times New Roman" w:cstheme="minorHAnsi"/>
+          <w:sz w:val="20"/>
+          <w:szCs w:val="20"/>
+          <w:lang w:val="en-NL" w:eastAsia="en-NL"/>
+        </w:rPr>
+      </w:pPr>
+      <w:r>
+        <w:rPr>
+          <w:rFonts w:eastAsia="Times New Roman" w:cstheme="minorHAnsi"/>
+          <w:b/>
+          <w:bCs/>
+          <w:sz w:val="20"/>
+          <w:szCs w:val="20"/>
+          <w:lang w:val="en-NL" w:eastAsia="en-NL"/>
+        </w:rPr>
+        <w:t>Evidence:</w:t>
+      </w:r>
+      <w:r>
+        <w:rPr>
+          <w:rFonts w:eastAsia="Times New Roman" w:cstheme="minorHAnsi"/>
+          <w:sz w:val="20"/>
+          <w:szCs w:val="20"/>
+          <w:lang w:val="en-NL" w:eastAsia="en-NL"/>
+        </w:rPr>
+        <w:t xml:space="preserve"> Literature Study and Expert Interviews</w:t>
+      </w:r>
+    </w:p>
+    <w:p>
+      <w:pPr>
+        <w:spacing w:before="100" w:beforeAutospacing="1" w:after="100" w:afterAutospacing="1" w:line="240" w:lineRule="auto"/>
+        <w:rPr>
+          <w:rFonts w:eastAsia="Times New Roman" w:cstheme="minorHAnsi"/>
+          <w:sz w:val="24"/>
+          <w:szCs w:val="24"/>
+          <w:lang w:val="en-NL" w:eastAsia="en-NL"/>
+        </w:rPr>
+      </w:pPr>
+      <w:r>
+        <w:rPr>
+          <w:rFonts w:eastAsia="Times New Roman" w:cstheme="minorHAnsi"/>
           <w:b/>
           <w:bCs/>
           <w:sz w:val="24"/>
           <w:szCs w:val="24"/>
-          <w:lang w:val="en-GB" w:eastAsia="en-US"/>
-        </w:rPr>
-        <w:t>Effective Data Collection Methods:</w:t>
-      </w:r>
-    </w:p>
-    <w:p>
-      <w:pPr>
-        <w:rPr>
-          <w:rFonts w:ascii="Calibri" w:eastAsia="Calibri" w:hAnsi="Calibri"/>
-          <w:sz w:val="20"/>
-          <w:szCs w:val="20"/>
-          <w:lang w:val="en-GB" w:eastAsia="en-US"/>
-        </w:rPr>
-      </w:pPr>
-      <w:r>
-        <w:rPr>
-          <w:rFonts w:ascii="Calibri" w:eastAsia="Calibri" w:hAnsi="Calibri"/>
-          <w:sz w:val="20"/>
-          <w:szCs w:val="20"/>
-          <w:lang w:val="en-GB" w:eastAsia="en-US"/>
-        </w:rPr>
-        <w:t>The combination of Selenium for web scraping and direct supplier database integration proved effective in collecting accurate and timely truck tire price data.</w:t>
-      </w:r>
-    </w:p>
-    <w:p>
-      <w:pPr>
-        <w:rPr>
-          <w:rFonts w:ascii="Calibri" w:eastAsia="Calibri" w:hAnsi="Calibri"/>
+          <w:lang w:val="en-NL" w:eastAsia="en-NL"/>
+        </w:rPr>
+        <w:t>Data Integration:</w:t>
+      </w:r>
+    </w:p>
+    <w:p>
+      <w:pPr>
+        <w:numPr>
+          <w:ilvl w:val="1"/>
+          <w:numId w:val="66"/>
+        </w:numPr>
+        <w:spacing w:before="100" w:beforeAutospacing="1" w:after="100" w:afterAutospacing="1" w:line="240" w:lineRule="auto"/>
+        <w:rPr>
+          <w:rFonts w:eastAsia="Times New Roman" w:cstheme="minorHAnsi"/>
+          <w:sz w:val="20"/>
+          <w:szCs w:val="20"/>
+          <w:lang w:val="en-NL" w:eastAsia="en-NL"/>
+        </w:rPr>
+      </w:pPr>
+      <w:r>
+        <w:rPr>
+          <w:rFonts w:eastAsia="Times New Roman" w:cstheme="minorHAnsi"/>
+          <w:sz w:val="20"/>
+          <w:szCs w:val="20"/>
+          <w:lang w:val="en-NL" w:eastAsia="en-NL"/>
+        </w:rPr>
+        <w:t>Utilizing n8n workflows for data cleaning and normalization ensured seamless integration of data from various sources, maintaining data accuracy and timeliness.</w:t>
+      </w:r>
+    </w:p>
+    <w:p>
+      <w:pPr>
+        <w:numPr>
+          <w:ilvl w:val="1"/>
+          <w:numId w:val="66"/>
+        </w:numPr>
+        <w:spacing w:before="100" w:beforeAutospacing="1" w:after="100" w:afterAutospacing="1" w:line="240" w:lineRule="auto"/>
+        <w:rPr>
+          <w:rFonts w:eastAsia="Times New Roman" w:cstheme="minorHAnsi"/>
+          <w:sz w:val="20"/>
+          <w:szCs w:val="20"/>
+          <w:lang w:val="en-NL" w:eastAsia="en-NL"/>
+        </w:rPr>
+      </w:pPr>
+      <w:r>
+        <w:rPr>
+          <w:rFonts w:eastAsia="Times New Roman" w:cstheme="minorHAnsi"/>
           <w:b/>
           <w:bCs/>
           <w:sz w:val="20"/>
           <w:szCs w:val="20"/>
-          <w:lang w:val="en-GB" w:eastAsia="en-US"/>
-        </w:rPr>
-      </w:pPr>
-      <w:r>
-        <w:rPr>
-          <w:rFonts w:ascii="Calibri" w:eastAsia="Calibri" w:hAnsi="Calibri"/>
-          <w:b/>
-          <w:bCs/>
-          <w:sz w:val="20"/>
-          <w:szCs w:val="20"/>
-          <w:lang w:val="en-GB" w:eastAsia="en-US"/>
-        </w:rPr>
-        <w:t xml:space="preserve">Evidence: </w:t>
-      </w:r>
-      <w:r>
-        <w:rPr>
-          <w:rFonts w:ascii="Calibri" w:eastAsia="Calibri" w:hAnsi="Calibri"/>
-          <w:sz w:val="20"/>
-          <w:szCs w:val="20"/>
-          <w:lang w:val="en-GB" w:eastAsia="en-US"/>
-        </w:rPr>
-        <w:t>Literature Study and Expert Interviews</w:t>
-      </w:r>
-    </w:p>
-    <w:p>
-      <w:pPr>
-        <w:rPr>
-          <w:rFonts w:ascii="Calibri" w:eastAsia="Calibri" w:hAnsi="Calibri"/>
+          <w:lang w:val="en-NL" w:eastAsia="en-NL"/>
+        </w:rPr>
+        <w:t>Evidence:</w:t>
+      </w:r>
+      <w:r>
+        <w:rPr>
+          <w:rFonts w:eastAsia="Times New Roman" w:cstheme="minorHAnsi"/>
+          <w:sz w:val="20"/>
+          <w:szCs w:val="20"/>
+          <w:lang w:val="en-NL" w:eastAsia="en-NL"/>
+        </w:rPr>
+        <w:t xml:space="preserve"> Design Patterns Analysis and Compliance Checks</w:t>
+      </w:r>
+    </w:p>
+    <w:p>
+      <w:pPr>
+        <w:spacing w:before="100" w:beforeAutospacing="1" w:after="100" w:afterAutospacing="1" w:line="240" w:lineRule="auto"/>
+        <w:rPr>
+          <w:rFonts w:eastAsia="Times New Roman" w:cstheme="minorHAnsi"/>
+          <w:sz w:val="24"/>
+          <w:szCs w:val="24"/>
+          <w:lang w:val="en-NL" w:eastAsia="en-NL"/>
+        </w:rPr>
+      </w:pPr>
+      <w:r>
+        <w:rPr>
+          <w:rFonts w:eastAsia="Times New Roman" w:cstheme="minorHAnsi"/>
           <w:b/>
           <w:bCs/>
           <w:sz w:val="24"/>
           <w:szCs w:val="24"/>
-          <w:lang w:val="en-GB" w:eastAsia="en-US"/>
-        </w:rPr>
-      </w:pPr>
-      <w:r>
-        <w:rPr>
-          <w:rFonts w:ascii="Calibri" w:eastAsia="Calibri" w:hAnsi="Calibri"/>
+          <w:lang w:val="en-NL" w:eastAsia="en-NL"/>
+        </w:rPr>
+        <w:t>Web Scraping Techniques:</w:t>
+      </w:r>
+    </w:p>
+    <w:p>
+      <w:pPr>
+        <w:numPr>
+          <w:ilvl w:val="1"/>
+          <w:numId w:val="66"/>
+        </w:numPr>
+        <w:spacing w:before="100" w:beforeAutospacing="1" w:after="100" w:afterAutospacing="1" w:line="240" w:lineRule="auto"/>
+        <w:rPr>
+          <w:rFonts w:eastAsia="Times New Roman" w:cstheme="minorHAnsi"/>
+          <w:sz w:val="20"/>
+          <w:szCs w:val="20"/>
+          <w:lang w:val="en-NL" w:eastAsia="en-NL"/>
+        </w:rPr>
+      </w:pPr>
+      <w:r>
+        <w:rPr>
+          <w:rFonts w:eastAsia="Times New Roman" w:cstheme="minorHAnsi"/>
+          <w:sz w:val="20"/>
+          <w:szCs w:val="20"/>
+          <w:lang w:val="en-NL" w:eastAsia="en-NL"/>
+        </w:rPr>
+        <w:t>Selenium was highly effective for automating web scraping tasks, ensuring high-quality and reliable data extraction from supplier websites.</w:t>
+      </w:r>
+    </w:p>
+    <w:p>
+      <w:pPr>
+        <w:numPr>
+          <w:ilvl w:val="1"/>
+          <w:numId w:val="66"/>
+        </w:numPr>
+        <w:spacing w:before="100" w:beforeAutospacing="1" w:after="100" w:afterAutospacing="1" w:line="240" w:lineRule="auto"/>
+        <w:rPr>
+          <w:rFonts w:eastAsia="Times New Roman" w:cstheme="minorHAnsi"/>
+          <w:sz w:val="20"/>
+          <w:szCs w:val="20"/>
+          <w:lang w:val="en-NL" w:eastAsia="en-NL"/>
+        </w:rPr>
+      </w:pPr>
+      <w:r>
+        <w:rPr>
+          <w:rFonts w:eastAsia="Times New Roman" w:cstheme="minorHAnsi"/>
+          <w:b/>
+          <w:bCs/>
+          <w:sz w:val="20"/>
+          <w:szCs w:val="20"/>
+          <w:lang w:val="en-NL" w:eastAsia="en-NL"/>
+        </w:rPr>
+        <w:t>Evidence:</w:t>
+      </w:r>
+      <w:r>
+        <w:rPr>
+          <w:rFonts w:eastAsia="Times New Roman" w:cstheme="minorHAnsi"/>
+          <w:sz w:val="20"/>
+          <w:szCs w:val="20"/>
+          <w:lang w:val="en-NL" w:eastAsia="en-NL"/>
+        </w:rPr>
+        <w:t xml:space="preserve"> SWOT Analysis of Web Scraping Tools</w:t>
+      </w:r>
+    </w:p>
+    <w:p>
+      <w:pPr>
+        <w:spacing w:before="100" w:beforeAutospacing="1" w:after="100" w:afterAutospacing="1" w:line="240" w:lineRule="auto"/>
+        <w:rPr>
+          <w:rFonts w:eastAsia="Times New Roman" w:cstheme="minorHAnsi"/>
+          <w:sz w:val="24"/>
+          <w:szCs w:val="24"/>
+          <w:lang w:val="en-NL" w:eastAsia="en-NL"/>
+        </w:rPr>
+      </w:pPr>
+      <w:r>
+        <w:rPr>
+          <w:rFonts w:eastAsia="Times New Roman" w:cstheme="minorHAnsi"/>
           <w:b/>
           <w:bCs/>
           <w:sz w:val="24"/>
           <w:szCs w:val="24"/>
-          <w:lang w:val="en-GB" w:eastAsia="en-US"/>
-        </w:rPr>
-        <w:t>Data Integration:</w:t>
-      </w:r>
-    </w:p>
-    <w:p>
-      <w:pPr>
-        <w:rPr>
-          <w:rFonts w:ascii="Calibri" w:eastAsia="Calibri" w:hAnsi="Calibri"/>
-          <w:sz w:val="20"/>
-          <w:szCs w:val="20"/>
-          <w:lang w:val="en-GB" w:eastAsia="en-US"/>
-        </w:rPr>
-      </w:pPr>
-      <w:r>
-        <w:rPr>
-          <w:rFonts w:ascii="Calibri" w:eastAsia="Calibri" w:hAnsi="Calibri"/>
-          <w:sz w:val="20"/>
-          <w:szCs w:val="20"/>
-          <w:lang w:val="en-GB" w:eastAsia="en-US"/>
-        </w:rPr>
-        <w:t>Using n8n workflows for data cleaning and normalization ensured seamless integration of data from various sources, maintaining data accuracy and timeliness.</w:t>
-      </w:r>
-    </w:p>
-    <w:p>
-      <w:pPr>
-        <w:rPr>
-          <w:rFonts w:ascii="Calibri" w:eastAsia="Calibri" w:hAnsi="Calibri"/>
+          <w:lang w:val="en-NL" w:eastAsia="en-NL"/>
+        </w:rPr>
+        <w:t>Legal and Ethical Data Collection:</w:t>
+      </w:r>
+    </w:p>
+    <w:p>
+      <w:pPr>
+        <w:numPr>
+          <w:ilvl w:val="1"/>
+          <w:numId w:val="66"/>
+        </w:numPr>
+        <w:spacing w:before="100" w:beforeAutospacing="1" w:after="100" w:afterAutospacing="1" w:line="240" w:lineRule="auto"/>
+        <w:rPr>
+          <w:rFonts w:eastAsia="Times New Roman" w:cstheme="minorHAnsi"/>
+          <w:sz w:val="20"/>
+          <w:szCs w:val="20"/>
+          <w:lang w:val="en-NL" w:eastAsia="en-NL"/>
+        </w:rPr>
+      </w:pPr>
+      <w:r>
+        <w:rPr>
+          <w:rFonts w:eastAsia="Times New Roman" w:cstheme="minorHAnsi"/>
+          <w:sz w:val="20"/>
+          <w:szCs w:val="20"/>
+          <w:lang w:val="en-NL" w:eastAsia="en-NL"/>
+        </w:rPr>
+        <w:t>Legal and ethical compliance was maintained by obtaining explicit acceptance from all suppliers before initiating the scraping process and by adhering to the guidelines specified in the robots.txt files of websites.</w:t>
+      </w:r>
+    </w:p>
+    <w:p>
+      <w:pPr>
+        <w:numPr>
+          <w:ilvl w:val="1"/>
+          <w:numId w:val="66"/>
+        </w:numPr>
+        <w:spacing w:before="100" w:beforeAutospacing="1" w:after="100" w:afterAutospacing="1" w:line="240" w:lineRule="auto"/>
+        <w:rPr>
+          <w:rFonts w:eastAsia="Times New Roman" w:cstheme="minorHAnsi"/>
+          <w:sz w:val="20"/>
+          <w:szCs w:val="20"/>
+          <w:lang w:val="en-NL" w:eastAsia="en-NL"/>
+        </w:rPr>
+      </w:pPr>
+      <w:r>
+        <w:rPr>
+          <w:rFonts w:eastAsia="Times New Roman" w:cstheme="minorHAnsi"/>
           <w:b/>
           <w:bCs/>
           <w:sz w:val="20"/>
           <w:szCs w:val="20"/>
-          <w:lang w:val="en-GB" w:eastAsia="en-US"/>
-        </w:rPr>
-      </w:pPr>
-      <w:r>
-        <w:rPr>
-          <w:rFonts w:ascii="Calibri" w:eastAsia="Calibri" w:hAnsi="Calibri"/>
-          <w:b/>
-          <w:bCs/>
-          <w:sz w:val="20"/>
-          <w:szCs w:val="20"/>
-          <w:lang w:val="en-GB" w:eastAsia="en-US"/>
-        </w:rPr>
-        <w:t xml:space="preserve">Evidence: </w:t>
-      </w:r>
-      <w:r>
-        <w:rPr>
-          <w:rFonts w:ascii="Calibri" w:eastAsia="Calibri" w:hAnsi="Calibri"/>
-          <w:sz w:val="20"/>
-          <w:szCs w:val="20"/>
-          <w:lang w:val="en-GB" w:eastAsia="en-US"/>
-        </w:rPr>
-        <w:t>Design Patterns Analysis and Compliance Checks</w:t>
-      </w:r>
-    </w:p>
-    <w:p>
-      <w:pPr>
-        <w:rPr>
-          <w:rFonts w:ascii="Calibri" w:eastAsia="Calibri" w:hAnsi="Calibri"/>
+          <w:lang w:val="en-NL" w:eastAsia="en-NL"/>
+        </w:rPr>
+        <w:t>Evidence:</w:t>
+      </w:r>
+      <w:r>
+        <w:rPr>
+          <w:rFonts w:eastAsia="Times New Roman" w:cstheme="minorHAnsi"/>
+          <w:sz w:val="20"/>
+          <w:szCs w:val="20"/>
+          <w:lang w:val="en-NL" w:eastAsia="en-NL"/>
+        </w:rPr>
+        <w:t xml:space="preserve"> Framework Document for Ethical Web Scraping and Stakeholder Agreements</w:t>
+      </w:r>
+    </w:p>
+    <w:p>
+      <w:pPr>
+        <w:spacing w:before="100" w:beforeAutospacing="1" w:after="100" w:afterAutospacing="1" w:line="240" w:lineRule="auto"/>
+        <w:rPr>
+          <w:rFonts w:eastAsia="Times New Roman" w:cstheme="minorHAnsi"/>
+          <w:sz w:val="24"/>
+          <w:szCs w:val="24"/>
+          <w:lang w:val="en-NL" w:eastAsia="en-NL"/>
+        </w:rPr>
+      </w:pPr>
+      <w:r>
+        <w:rPr>
+          <w:rFonts w:eastAsia="Times New Roman" w:cstheme="minorHAnsi"/>
           <w:b/>
           <w:bCs/>
           <w:sz w:val="24"/>
           <w:szCs w:val="24"/>
-          <w:lang w:val="en-GB" w:eastAsia="en-US"/>
-        </w:rPr>
-      </w:pPr>
-      <w:r>
-        <w:rPr>
-          <w:rFonts w:ascii="Calibri" w:eastAsia="Calibri" w:hAnsi="Calibri"/>
+          <w:lang w:val="en-NL" w:eastAsia="en-NL"/>
+        </w:rPr>
+        <w:t>Optimized Architecture:</w:t>
+      </w:r>
+    </w:p>
+    <w:p>
+      <w:pPr>
+        <w:numPr>
+          <w:ilvl w:val="1"/>
+          <w:numId w:val="66"/>
+        </w:numPr>
+        <w:spacing w:before="100" w:beforeAutospacing="1" w:after="100" w:afterAutospacing="1" w:line="240" w:lineRule="auto"/>
+        <w:rPr>
+          <w:rFonts w:eastAsia="Times New Roman" w:cstheme="minorHAnsi"/>
+          <w:sz w:val="20"/>
+          <w:szCs w:val="20"/>
+          <w:lang w:val="en-NL" w:eastAsia="en-NL"/>
+        </w:rPr>
+      </w:pPr>
+      <w:r>
+        <w:rPr>
+          <w:rFonts w:eastAsia="Times New Roman" w:cstheme="minorHAnsi"/>
+          <w:sz w:val="20"/>
+          <w:szCs w:val="20"/>
+          <w:lang w:val="en-NL" w:eastAsia="en-NL"/>
+        </w:rPr>
+        <w:t>The optimized database design using MySQL efficiently managed the storage and retrieval of large volumes of tire price data, ensuring quick access and scalability.</w:t>
+      </w:r>
+    </w:p>
+    <w:p>
+      <w:pPr>
+        <w:numPr>
+          <w:ilvl w:val="1"/>
+          <w:numId w:val="66"/>
+        </w:numPr>
+        <w:spacing w:before="100" w:beforeAutospacing="1" w:after="100" w:afterAutospacing="1" w:line="240" w:lineRule="auto"/>
+        <w:rPr>
+          <w:rFonts w:eastAsia="Times New Roman" w:cstheme="minorHAnsi"/>
+          <w:sz w:val="20"/>
+          <w:szCs w:val="20"/>
+          <w:lang w:val="en-NL" w:eastAsia="en-NL"/>
+        </w:rPr>
+      </w:pPr>
+      <w:r>
+        <w:rPr>
+          <w:rFonts w:eastAsia="Times New Roman" w:cstheme="minorHAnsi"/>
+          <w:b/>
+          <w:bCs/>
+          <w:sz w:val="20"/>
+          <w:szCs w:val="20"/>
+          <w:lang w:val="en-NL" w:eastAsia="en-NL"/>
+        </w:rPr>
+        <w:t>Evidence:</w:t>
+      </w:r>
+      <w:r>
+        <w:rPr>
+          <w:rFonts w:eastAsia="Times New Roman" w:cstheme="minorHAnsi"/>
+          <w:sz w:val="20"/>
+          <w:szCs w:val="20"/>
+          <w:lang w:val="en-NL" w:eastAsia="en-NL"/>
+        </w:rPr>
+        <w:t xml:space="preserve"> IT Architecture Prototyping and Stakeholder Feedback</w:t>
+      </w:r>
+    </w:p>
+    <w:p>
+      <w:pPr>
+        <w:spacing w:before="100" w:beforeAutospacing="1" w:after="100" w:afterAutospacing="1" w:line="240" w:lineRule="auto"/>
+        <w:rPr>
+          <w:rFonts w:eastAsia="Times New Roman" w:cstheme="minorHAnsi"/>
+          <w:sz w:val="24"/>
+          <w:szCs w:val="24"/>
+          <w:lang w:val="en-NL" w:eastAsia="en-NL"/>
+        </w:rPr>
+      </w:pPr>
+      <w:r>
+        <w:rPr>
+          <w:rFonts w:eastAsia="Times New Roman" w:cstheme="minorHAnsi"/>
           <w:b/>
           <w:bCs/>
           <w:sz w:val="24"/>
           <w:szCs w:val="24"/>
-          <w:lang w:val="en-GB" w:eastAsia="en-US"/>
-        </w:rPr>
-        <w:t>Web Scraping Techniques:</w:t>
-      </w:r>
-    </w:p>
-    <w:p>
-      <w:pPr>
-        <w:rPr>
-          <w:rFonts w:ascii="Calibri" w:eastAsia="Calibri" w:hAnsi="Calibri"/>
-          <w:sz w:val="20"/>
-          <w:szCs w:val="20"/>
-          <w:lang w:val="en-GB" w:eastAsia="en-US"/>
-        </w:rPr>
-      </w:pPr>
-      <w:r>
-        <w:rPr>
-          <w:rFonts w:ascii="Calibri" w:eastAsia="Calibri" w:hAnsi="Calibri"/>
-          <w:sz w:val="20"/>
-          <w:szCs w:val="20"/>
-          <w:lang w:val="en-GB" w:eastAsia="en-US"/>
-        </w:rPr>
-        <w:t>Selenium was effective for automating web scraping tasks, ensuring high-quality and reliable data extraction.</w:t>
-      </w:r>
-    </w:p>
-    <w:p>
-      <w:pPr>
-        <w:rPr>
-          <w:rFonts w:ascii="Calibri" w:eastAsia="Calibri" w:hAnsi="Calibri"/>
+          <w:lang w:val="en-NL" w:eastAsia="en-NL"/>
+        </w:rPr>
+        <w:t>Technology and Frameworks:</w:t>
+      </w:r>
+    </w:p>
+    <w:p>
+      <w:pPr>
+        <w:numPr>
+          <w:ilvl w:val="1"/>
+          <w:numId w:val="66"/>
+        </w:numPr>
+        <w:spacing w:before="100" w:beforeAutospacing="1" w:after="100" w:afterAutospacing="1" w:line="240" w:lineRule="auto"/>
+        <w:rPr>
+          <w:rFonts w:eastAsia="Times New Roman" w:cstheme="minorHAnsi"/>
+          <w:sz w:val="20"/>
+          <w:szCs w:val="20"/>
+          <w:lang w:val="en-NL" w:eastAsia="en-NL"/>
+        </w:rPr>
+      </w:pPr>
+      <w:r>
+        <w:rPr>
+          <w:rFonts w:eastAsia="Times New Roman" w:cstheme="minorHAnsi"/>
+          <w:sz w:val="20"/>
+          <w:szCs w:val="20"/>
+          <w:lang w:val="en-NL" w:eastAsia="en-NL"/>
+        </w:rPr>
+        <w:t xml:space="preserve">Using Flutter for the frontend enabled rapid and high-performance development, providing an interactive and intuitive user experience. The ease of use and fast implementation with </w:t>
+      </w:r>
+      <w:proofErr w:type="spellStart"/>
+      <w:r>
+        <w:rPr>
+          <w:rFonts w:eastAsia="Times New Roman" w:cstheme="minorHAnsi"/>
+          <w:sz w:val="20"/>
+          <w:szCs w:val="20"/>
+          <w:lang w:val="en-NL" w:eastAsia="en-NL"/>
+        </w:rPr>
+        <w:t>Flutterflow</w:t>
+      </w:r>
+      <w:proofErr w:type="spellEnd"/>
+      <w:r>
+        <w:rPr>
+          <w:rFonts w:eastAsia="Times New Roman" w:cstheme="minorHAnsi"/>
+          <w:sz w:val="20"/>
+          <w:szCs w:val="20"/>
+          <w:lang w:val="en-NL" w:eastAsia="en-NL"/>
+        </w:rPr>
+        <w:t xml:space="preserve"> significantly enhanced the development process.</w:t>
+      </w:r>
+    </w:p>
+    <w:p>
+      <w:pPr>
+        <w:numPr>
+          <w:ilvl w:val="1"/>
+          <w:numId w:val="66"/>
+        </w:numPr>
+        <w:spacing w:before="100" w:beforeAutospacing="1" w:after="100" w:afterAutospacing="1" w:line="240" w:lineRule="auto"/>
+        <w:rPr>
+          <w:rFonts w:asciiTheme="majorHAnsi" w:eastAsia="Times New Roman" w:hAnsiTheme="majorHAnsi" w:cstheme="majorHAnsi"/>
+          <w:sz w:val="20"/>
+          <w:szCs w:val="20"/>
+          <w:lang w:val="en-NL" w:eastAsia="en-NL"/>
+        </w:rPr>
+      </w:pPr>
+      <w:r>
+        <w:rPr>
+          <w:rFonts w:eastAsia="Times New Roman" w:cstheme="minorHAnsi"/>
           <w:b/>
           <w:bCs/>
           <w:sz w:val="20"/>
           <w:szCs w:val="20"/>
-          <w:lang w:val="en-GB" w:eastAsia="en-US"/>
-        </w:rPr>
-      </w:pPr>
-      <w:r>
-        <w:rPr>
-          <w:rFonts w:ascii="Calibri" w:eastAsia="Calibri" w:hAnsi="Calibri"/>
-          <w:b/>
-          <w:bCs/>
-          <w:sz w:val="20"/>
-          <w:szCs w:val="20"/>
-          <w:lang w:val="en-GB" w:eastAsia="en-US"/>
-        </w:rPr>
-        <w:t xml:space="preserve">Evidence: </w:t>
-      </w:r>
-      <w:r>
-        <w:rPr>
-          <w:rFonts w:ascii="Calibri" w:eastAsia="Calibri" w:hAnsi="Calibri"/>
-          <w:sz w:val="20"/>
-          <w:szCs w:val="20"/>
-          <w:lang w:val="en-GB" w:eastAsia="en-US"/>
-        </w:rPr>
-        <w:t>SWOT Analysis of Web Scraping Tools</w:t>
-      </w:r>
-    </w:p>
-    <w:p>
-      <w:pPr>
-        <w:rPr>
-          <w:rFonts w:ascii="Calibri" w:eastAsia="Calibri" w:hAnsi="Calibri"/>
-          <w:b/>
-          <w:bCs/>
-          <w:sz w:val="24"/>
-          <w:szCs w:val="24"/>
-          <w:lang w:val="en-GB" w:eastAsia="en-US"/>
-        </w:rPr>
-      </w:pPr>
-      <w:r>
-        <w:rPr>
-          <w:rFonts w:ascii="Calibri" w:eastAsia="Calibri" w:hAnsi="Calibri"/>
-          <w:b/>
-          <w:bCs/>
-          <w:sz w:val="24"/>
-          <w:szCs w:val="24"/>
-          <w:lang w:val="en-GB" w:eastAsia="en-US"/>
-        </w:rPr>
-        <w:t>Legal and Ethical Data Collection:</w:t>
-      </w:r>
-    </w:p>
-    <w:p>
-      <w:pPr>
-        <w:rPr>
-          <w:rFonts w:ascii="Calibri" w:eastAsia="Calibri" w:hAnsi="Calibri"/>
-          <w:sz w:val="20"/>
-          <w:szCs w:val="20"/>
-          <w:lang w:val="en-GB" w:eastAsia="en-US"/>
-        </w:rPr>
-      </w:pPr>
-      <w:r>
-        <w:rPr>
-          <w:rFonts w:ascii="Calibri" w:eastAsia="Calibri" w:hAnsi="Calibri"/>
-          <w:sz w:val="20"/>
-          <w:szCs w:val="20"/>
-          <w:lang w:val="en-GB" w:eastAsia="en-US"/>
-        </w:rPr>
-        <w:t>Legal and ethical compliance was ensured by obtaining acceptance from all suppliers before beginning the scraping process and by checking the robots.txt files of websites to adhere to their scraping policies.</w:t>
-      </w:r>
-    </w:p>
-    <w:p>
-      <w:pPr>
-        <w:rPr>
-          <w:rFonts w:ascii="Calibri" w:eastAsia="Calibri" w:hAnsi="Calibri"/>
-          <w:sz w:val="20"/>
-          <w:szCs w:val="20"/>
-          <w:lang w:val="en-GB" w:eastAsia="en-US"/>
-        </w:rPr>
-      </w:pPr>
-      <w:r>
-        <w:rPr>
-          <w:rFonts w:ascii="Calibri" w:eastAsia="Calibri" w:hAnsi="Calibri"/>
-          <w:b/>
-          <w:bCs/>
-          <w:sz w:val="20"/>
-          <w:szCs w:val="20"/>
-          <w:lang w:val="en-GB" w:eastAsia="en-US"/>
+          <w:lang w:val="en-NL" w:eastAsia="en-NL"/>
         </w:rPr>
         <w:t>Evidence:</w:t>
       </w:r>
       <w:r>
         <w:rPr>
-          <w:rFonts w:ascii="Calibri" w:eastAsia="Calibri" w:hAnsi="Calibri"/>
-          <w:sz w:val="20"/>
-          <w:szCs w:val="20"/>
-          <w:lang w:val="en-GB" w:eastAsia="en-US"/>
-        </w:rPr>
-        <w:t xml:space="preserve"> Framework Document for Ethical Web Scraping and Stakeholder Agreements</w:t>
-      </w:r>
-    </w:p>
-    <w:p>
-      <w:pPr>
-        <w:rPr>
-          <w:rFonts w:ascii="Calibri" w:eastAsia="Calibri" w:hAnsi="Calibri"/>
-          <w:b/>
-          <w:bCs/>
-          <w:sz w:val="24"/>
-          <w:szCs w:val="24"/>
-          <w:lang w:val="en-GB" w:eastAsia="en-US"/>
-        </w:rPr>
-      </w:pPr>
-      <w:r>
-        <w:rPr>
-          <w:rFonts w:ascii="Calibri" w:eastAsia="Calibri" w:hAnsi="Calibri"/>
-          <w:b/>
-          <w:bCs/>
-          <w:sz w:val="24"/>
-          <w:szCs w:val="24"/>
-          <w:lang w:val="en-GB" w:eastAsia="en-US"/>
-        </w:rPr>
-        <w:t>Optimized Architecture:</w:t>
-      </w:r>
-    </w:p>
-    <w:p>
-      <w:pPr>
-        <w:rPr>
-          <w:rFonts w:ascii="Calibri" w:eastAsia="Calibri" w:hAnsi="Calibri"/>
-          <w:sz w:val="20"/>
-          <w:szCs w:val="20"/>
-          <w:lang w:val="en-GB" w:eastAsia="en-US"/>
-        </w:rPr>
-      </w:pPr>
-      <w:r>
-        <w:rPr>
-          <w:rFonts w:ascii="Calibri" w:eastAsia="Calibri" w:hAnsi="Calibri"/>
-          <w:sz w:val="20"/>
-          <w:szCs w:val="20"/>
-          <w:lang w:val="en-GB" w:eastAsia="en-US"/>
-        </w:rPr>
-        <w:t>The optimized database design using MySQL efficiently handled the storage and retrieval of large volumes of tire price data, ensuring quick access and scalability.</w:t>
-      </w:r>
-    </w:p>
-    <w:p>
-      <w:pPr>
-        <w:rPr>
-          <w:rFonts w:ascii="Calibri" w:eastAsia="Calibri" w:hAnsi="Calibri"/>
-          <w:sz w:val="20"/>
-          <w:szCs w:val="20"/>
-          <w:lang w:val="en-GB" w:eastAsia="en-US"/>
-        </w:rPr>
-      </w:pPr>
-      <w:r>
-        <w:rPr>
-          <w:rFonts w:ascii="Calibri" w:eastAsia="Calibri" w:hAnsi="Calibri"/>
-          <w:b/>
-          <w:bCs/>
-          <w:sz w:val="20"/>
-          <w:szCs w:val="20"/>
-          <w:lang w:val="en-GB" w:eastAsia="en-US"/>
-        </w:rPr>
-        <w:t>Evidence:</w:t>
-      </w:r>
-      <w:r>
-        <w:rPr>
-          <w:rFonts w:ascii="Calibri" w:eastAsia="Calibri" w:hAnsi="Calibri"/>
-          <w:sz w:val="20"/>
-          <w:szCs w:val="20"/>
-          <w:lang w:val="en-GB" w:eastAsia="en-US"/>
-        </w:rPr>
-        <w:t xml:space="preserve"> IT Architecture Prototyping and Stakeholder Feedback</w:t>
-      </w:r>
-    </w:p>
-    <w:p>
-      <w:pPr>
-        <w:rPr>
-          <w:rFonts w:ascii="Calibri" w:eastAsia="Calibri" w:hAnsi="Calibri"/>
-          <w:b/>
-          <w:bCs/>
-          <w:sz w:val="24"/>
-          <w:szCs w:val="24"/>
-          <w:lang w:val="en-GB" w:eastAsia="en-US"/>
-        </w:rPr>
-      </w:pPr>
-      <w:r>
-        <w:rPr>
-          <w:rFonts w:ascii="Calibri" w:eastAsia="Calibri" w:hAnsi="Calibri"/>
-          <w:b/>
-          <w:bCs/>
-          <w:sz w:val="24"/>
-          <w:szCs w:val="24"/>
-          <w:lang w:val="en-GB" w:eastAsia="en-US"/>
-        </w:rPr>
-        <w:t>Technology and Frameworks:</w:t>
-      </w:r>
-    </w:p>
-    <w:p>
-      <w:pPr>
-        <w:rPr>
-          <w:rFonts w:ascii="Calibri" w:eastAsia="Calibri" w:hAnsi="Calibri"/>
-          <w:sz w:val="20"/>
-          <w:szCs w:val="20"/>
-          <w:lang w:val="en-GB" w:eastAsia="en-US"/>
-        </w:rPr>
-      </w:pPr>
-      <w:r>
-        <w:rPr>
-          <w:rFonts w:ascii="Calibri" w:eastAsia="Calibri" w:hAnsi="Calibri"/>
-          <w:sz w:val="20"/>
-          <w:szCs w:val="20"/>
-          <w:lang w:val="en-GB" w:eastAsia="en-US"/>
-        </w:rPr>
-        <w:t xml:space="preserve">Using Flutter for the frontend enabled rapid and high-performance development, providing an interactive and intuitive user experience. The ease of use and fast implementation with </w:t>
-      </w:r>
-      <w:proofErr w:type="spellStart"/>
-      <w:r>
-        <w:rPr>
-          <w:rFonts w:ascii="Calibri" w:eastAsia="Calibri" w:hAnsi="Calibri"/>
-          <w:sz w:val="20"/>
-          <w:szCs w:val="20"/>
-          <w:lang w:val="en-GB" w:eastAsia="en-US"/>
-        </w:rPr>
-        <w:t>Flutterflow</w:t>
-      </w:r>
-      <w:proofErr w:type="spellEnd"/>
-      <w:r>
-        <w:rPr>
-          <w:rFonts w:ascii="Calibri" w:eastAsia="Calibri" w:hAnsi="Calibri"/>
-          <w:sz w:val="20"/>
-          <w:szCs w:val="20"/>
-          <w:lang w:val="en-GB" w:eastAsia="en-US"/>
-        </w:rPr>
-        <w:t xml:space="preserve"> significantly enhanced the development process.</w:t>
-      </w:r>
-    </w:p>
-    <w:p>
-      <w:pPr>
-        <w:rPr>
-          <w:rFonts w:ascii="Calibri" w:eastAsia="Calibri" w:hAnsi="Calibri"/>
-          <w:sz w:val="20"/>
-          <w:szCs w:val="20"/>
-          <w:lang w:val="en-GB" w:eastAsia="en-US"/>
-        </w:rPr>
-      </w:pPr>
-      <w:r>
-        <w:rPr>
-          <w:rFonts w:ascii="Calibri" w:eastAsia="Calibri" w:hAnsi="Calibri"/>
-          <w:b/>
-          <w:bCs/>
-          <w:sz w:val="20"/>
-          <w:szCs w:val="20"/>
-          <w:lang w:val="en-GB" w:eastAsia="en-US"/>
-        </w:rPr>
-        <w:t>Evidence:</w:t>
-      </w:r>
-      <w:r>
-        <w:rPr>
-          <w:rFonts w:ascii="Calibri" w:eastAsia="Calibri" w:hAnsi="Calibri"/>
-          <w:sz w:val="20"/>
-          <w:szCs w:val="20"/>
-          <w:lang w:val="en-GB" w:eastAsia="en-US"/>
+          <w:rFonts w:eastAsia="Times New Roman" w:cstheme="minorHAnsi"/>
+          <w:sz w:val="20"/>
+          <w:szCs w:val="20"/>
+          <w:lang w:val="en-NL" w:eastAsia="en-NL"/>
         </w:rPr>
         <w:t xml:space="preserve"> Multi-</w:t>
       </w:r>
       <w:proofErr w:type="gramStart"/>
       <w:r>
         <w:rPr>
-          <w:rFonts w:ascii="Calibri" w:eastAsia="Calibri" w:hAnsi="Calibri"/>
-          <w:sz w:val="20"/>
-          <w:szCs w:val="20"/>
-          <w:lang w:val="en-GB" w:eastAsia="en-US"/>
+          <w:rFonts w:eastAsia="Times New Roman" w:cstheme="minorHAnsi"/>
+          <w:sz w:val="20"/>
+          <w:szCs w:val="20"/>
+          <w:lang w:val="en-NL" w:eastAsia="en-NL"/>
         </w:rPr>
         <w:t>Criteria Decision Making</w:t>
       </w:r>
       <w:proofErr w:type="gramEnd"/>
       <w:r>
         <w:rPr>
-          <w:rFonts w:ascii="Calibri" w:eastAsia="Calibri" w:hAnsi="Calibri"/>
-          <w:sz w:val="20"/>
-          <w:szCs w:val="20"/>
-          <w:lang w:val="en-GB" w:eastAsia="en-US"/>
+          <w:rFonts w:eastAsia="Times New Roman" w:cstheme="minorHAnsi"/>
+          <w:sz w:val="20"/>
+          <w:szCs w:val="20"/>
+          <w:lang w:val="en-NL" w:eastAsia="en-NL"/>
         </w:rPr>
         <w:t xml:space="preserve"> Workshops</w:t>
       </w:r>
@@ -6002,8 +6166,8 @@
       </w:tblPr>
       <w:tblGrid>
         <w:gridCol w:w="2943"/>
-        <w:gridCol w:w="4114"/>
-        <w:gridCol w:w="4111"/>
+        <w:gridCol w:w="5107"/>
+        <w:gridCol w:w="3118"/>
       </w:tblGrid>
       <w:tr>
         <w:trPr>
@@ -6054,7 +6218,7 @@
         </w:tc>
         <w:tc>
           <w:tcPr>
-            <w:tcW w:w="4114" w:type="dxa"/>
+            <w:tcW w:w="5107" w:type="dxa"/>
           </w:tcPr>
           <w:p>
             <w:pPr>
@@ -6079,7 +6243,7 @@
         </w:tc>
         <w:tc>
           <w:tcPr>
-            <w:tcW w:w="4111" w:type="dxa"/>
+            <w:tcW w:w="3118" w:type="dxa"/>
           </w:tcPr>
           <w:p>
             <w:pPr>
@@ -6134,7 +6298,7 @@
         </w:tc>
         <w:tc>
           <w:tcPr>
-            <w:tcW w:w="4114" w:type="dxa"/>
+            <w:tcW w:w="5107" w:type="dxa"/>
           </w:tcPr>
           <w:p>
             <w:pPr>
@@ -6160,6 +6324,39 @@
               </w:rPr>
               <w:t>Project Plan</w:t>
             </w:r>
+            <w:r>
+              <w:rPr>
+                <w:rFonts w:ascii="Calibri" w:eastAsia="Calibri" w:hAnsi="Calibri"/>
+                <w:sz w:val="20"/>
+                <w:szCs w:val="20"/>
+                <w:lang w:val="en-GB" w:eastAsia="en-US"/>
+              </w:rPr>
+              <w:t xml:space="preserve"> – </w:t>
+            </w:r>
+            <w:r>
+              <w:rPr>
+                <w:rFonts w:ascii="Calibri" w:eastAsia="Calibri" w:hAnsi="Calibri"/>
+                <w:b/>
+                <w:bCs/>
+                <w:sz w:val="20"/>
+                <w:szCs w:val="20"/>
+                <w:lang w:val="en-GB" w:eastAsia="en-US"/>
+              </w:rPr>
+              <w:t xml:space="preserve">Project </w:t>
+            </w:r>
+            <w:proofErr w:type="spellStart"/>
+            <w:r>
+              <w:rPr>
+                <w:rFonts w:ascii="Calibri" w:eastAsia="Calibri" w:hAnsi="Calibri"/>
+                <w:b/>
+                <w:bCs/>
+                <w:sz w:val="20"/>
+                <w:szCs w:val="20"/>
+                <w:lang w:val="en-GB" w:eastAsia="en-US"/>
+              </w:rPr>
+              <w:t>Managment</w:t>
+            </w:r>
+            <w:proofErr w:type="spellEnd"/>
           </w:p>
           <w:p>
             <w:pPr>
@@ -6185,6 +6382,26 @@
               </w:rPr>
               <w:t>Backend language and use of AI</w:t>
             </w:r>
+            <w:r>
+              <w:rPr>
+                <w:rFonts w:ascii="Calibri" w:eastAsia="Calibri" w:hAnsi="Calibri"/>
+                <w:sz w:val="20"/>
+                <w:szCs w:val="20"/>
+                <w:lang w:val="en-GB" w:eastAsia="en-US"/>
+              </w:rPr>
+              <w:t xml:space="preserve"> - </w:t>
+            </w:r>
+            <w:r>
+              <w:rPr>
+                <w:rFonts w:ascii="Calibri" w:eastAsia="Calibri" w:hAnsi="Calibri"/>
+                <w:b/>
+                <w:bCs/>
+                <w:sz w:val="20"/>
+                <w:szCs w:val="20"/>
+                <w:lang w:val="en-GB" w:eastAsia="en-US"/>
+              </w:rPr>
+              <w:t>Research</w:t>
+            </w:r>
           </w:p>
           <w:p>
             <w:pPr>
@@ -6210,6 +6427,26 @@
               </w:rPr>
               <w:t>Graduation Proposal</w:t>
             </w:r>
+            <w:r>
+              <w:rPr>
+                <w:rFonts w:ascii="Calibri" w:eastAsia="Calibri" w:hAnsi="Calibri"/>
+                <w:sz w:val="20"/>
+                <w:szCs w:val="20"/>
+                <w:lang w:val="en-GB" w:eastAsia="en-US"/>
+              </w:rPr>
+              <w:t xml:space="preserve"> - </w:t>
+            </w:r>
+            <w:r>
+              <w:rPr>
+                <w:rFonts w:ascii="Calibri" w:eastAsia="Calibri" w:hAnsi="Calibri"/>
+                <w:b/>
+                <w:bCs/>
+                <w:sz w:val="20"/>
+                <w:szCs w:val="20"/>
+                <w:lang w:val="en-GB" w:eastAsia="en-US"/>
+              </w:rPr>
+              <w:t>Analysis</w:t>
+            </w:r>
           </w:p>
           <w:p>
             <w:pPr>
@@ -6235,11 +6472,31 @@
               </w:rPr>
               <w:t>Architecture document</w:t>
             </w:r>
+            <w:r>
+              <w:rPr>
+                <w:rFonts w:ascii="Calibri" w:eastAsia="Calibri" w:hAnsi="Calibri"/>
+                <w:sz w:val="20"/>
+                <w:szCs w:val="20"/>
+                <w:lang w:val="en-GB" w:eastAsia="en-US"/>
+              </w:rPr>
+              <w:t xml:space="preserve"> - </w:t>
+            </w:r>
+            <w:r>
+              <w:rPr>
+                <w:rFonts w:ascii="Calibri" w:eastAsia="Calibri" w:hAnsi="Calibri"/>
+                <w:b/>
+                <w:bCs/>
+                <w:sz w:val="20"/>
+                <w:szCs w:val="20"/>
+                <w:lang w:val="en-GB" w:eastAsia="en-US"/>
+              </w:rPr>
+              <w:t>Design</w:t>
+            </w:r>
           </w:p>
         </w:tc>
         <w:tc>
           <w:tcPr>
-            <w:tcW w:w="4111" w:type="dxa"/>
+            <w:tcW w:w="3118" w:type="dxa"/>
           </w:tcPr>
           <w:p>
             <w:pPr>
@@ -6291,7 +6548,7 @@
         </w:tc>
         <w:tc>
           <w:tcPr>
-            <w:tcW w:w="4114" w:type="dxa"/>
+            <w:tcW w:w="5107" w:type="dxa"/>
           </w:tcPr>
           <w:p>
             <w:pPr>
@@ -6317,6 +6574,26 @@
               </w:rPr>
               <w:t>Stakeholder Analysis Document</w:t>
             </w:r>
+            <w:r>
+              <w:rPr>
+                <w:rFonts w:ascii="Calibri" w:eastAsia="Calibri" w:hAnsi="Calibri"/>
+                <w:sz w:val="20"/>
+                <w:szCs w:val="20"/>
+                <w:lang w:val="en-GB" w:eastAsia="en-US"/>
+              </w:rPr>
+              <w:t xml:space="preserve"> - </w:t>
+            </w:r>
+            <w:r>
+              <w:rPr>
+                <w:rFonts w:ascii="Calibri" w:eastAsia="Calibri" w:hAnsi="Calibri"/>
+                <w:b/>
+                <w:bCs/>
+                <w:sz w:val="20"/>
+                <w:szCs w:val="20"/>
+                <w:lang w:val="en-GB" w:eastAsia="en-US"/>
+              </w:rPr>
+              <w:t>Analysis</w:t>
+            </w:r>
           </w:p>
           <w:p>
             <w:pPr>
@@ -6342,11 +6619,76 @@
               </w:rPr>
               <w:t>Feature requirements</w:t>
             </w:r>
+            <w:r>
+              <w:rPr>
+                <w:rFonts w:ascii="Calibri" w:eastAsia="Calibri" w:hAnsi="Calibri"/>
+                <w:sz w:val="20"/>
+                <w:szCs w:val="20"/>
+                <w:lang w:val="en-GB" w:eastAsia="en-US"/>
+              </w:rPr>
+              <w:t xml:space="preserve"> -</w:t>
+            </w:r>
+            <w:r>
+              <w:rPr>
+                <w:rFonts w:ascii="Calibri" w:eastAsia="Calibri" w:hAnsi="Calibri"/>
+                <w:b/>
+                <w:bCs/>
+                <w:sz w:val="20"/>
+                <w:szCs w:val="20"/>
+                <w:lang w:val="en-GB" w:eastAsia="en-US"/>
+              </w:rPr>
+              <w:t>Analysis</w:t>
+            </w:r>
+          </w:p>
+          <w:p>
+            <w:pPr>
+              <w:pStyle w:val="ListParagraph"/>
+              <w:numPr>
+                <w:ilvl w:val="0"/>
+                <w:numId w:val="63"/>
+              </w:numPr>
+              <w:cnfStyle w:val="000000000000" w:firstRow="0" w:lastRow="0" w:firstColumn="0" w:lastColumn="0" w:oddVBand="0" w:evenVBand="0" w:oddHBand="0" w:evenHBand="0" w:firstRowFirstColumn="0" w:firstRowLastColumn="0" w:lastRowFirstColumn="0" w:lastRowLastColumn="0"/>
+              <w:rPr>
+                <w:rFonts w:ascii="Calibri" w:eastAsia="Calibri" w:hAnsi="Calibri"/>
+                <w:sz w:val="20"/>
+                <w:szCs w:val="20"/>
+                <w:lang w:val="en-GB" w:eastAsia="en-US"/>
+              </w:rPr>
+            </w:pPr>
+            <w:r>
+              <w:rPr>
+                <w:rFonts w:ascii="Calibri" w:eastAsia="Calibri" w:hAnsi="Calibri"/>
+                <w:sz w:val="20"/>
+                <w:szCs w:val="20"/>
+                <w:lang w:val="en-GB" w:eastAsia="en-US"/>
+              </w:rPr>
+              <w:t>Database Design Document</w:t>
+            </w:r>
+            <w:r>
+              <w:rPr>
+                <w:rFonts w:ascii="Calibri" w:eastAsia="Calibri" w:hAnsi="Calibri"/>
+                <w:sz w:val="20"/>
+                <w:szCs w:val="20"/>
+                <w:lang w:val="en-GB" w:eastAsia="en-US"/>
+              </w:rPr>
+              <w:t xml:space="preserve"> - </w:t>
+            </w:r>
+            <w:r>
+              <w:rPr>
+                <w:rFonts w:ascii="Calibri" w:eastAsia="Calibri" w:hAnsi="Calibri"/>
+                <w:b/>
+                <w:bCs/>
+                <w:sz w:val="20"/>
+                <w:szCs w:val="20"/>
+                <w:lang w:val="en-GB" w:eastAsia="en-US"/>
+              </w:rPr>
+              <w:t>Implementation</w:t>
+            </w:r>
           </w:p>
         </w:tc>
         <w:tc>
           <w:tcPr>
-            <w:tcW w:w="4111" w:type="dxa"/>
+            <w:tcW w:w="3118" w:type="dxa"/>
           </w:tcPr>
           <w:p>
             <w:pPr>
@@ -6401,7 +6743,7 @@
         </w:tc>
         <w:tc>
           <w:tcPr>
-            <w:tcW w:w="4114" w:type="dxa"/>
+            <w:tcW w:w="5107" w:type="dxa"/>
           </w:tcPr>
           <w:p>
             <w:pPr>
@@ -6427,6 +6769,26 @@
               </w:rPr>
               <w:t>Figma Prototype link</w:t>
             </w:r>
+            <w:r>
+              <w:rPr>
+                <w:rFonts w:ascii="Calibri" w:eastAsia="Calibri" w:hAnsi="Calibri"/>
+                <w:sz w:val="20"/>
+                <w:szCs w:val="20"/>
+                <w:lang w:val="en-GB" w:eastAsia="en-US"/>
+              </w:rPr>
+              <w:t xml:space="preserve"> -</w:t>
+            </w:r>
+            <w:r>
+              <w:rPr>
+                <w:rFonts w:ascii="Calibri" w:eastAsia="Calibri" w:hAnsi="Calibri"/>
+                <w:b/>
+                <w:bCs/>
+                <w:sz w:val="20"/>
+                <w:szCs w:val="20"/>
+                <w:lang w:val="en-GB" w:eastAsia="en-US"/>
+              </w:rPr>
+              <w:t>Design</w:t>
+            </w:r>
           </w:p>
           <w:p>
             <w:pPr>
@@ -6452,6 +6814,26 @@
               </w:rPr>
               <w:t>Literature Study and Expert Interviews Report</w:t>
             </w:r>
+            <w:r>
+              <w:rPr>
+                <w:rFonts w:ascii="Calibri" w:eastAsia="Calibri" w:hAnsi="Calibri"/>
+                <w:sz w:val="20"/>
+                <w:szCs w:val="20"/>
+                <w:lang w:val="en-GB" w:eastAsia="en-US"/>
+              </w:rPr>
+              <w:t xml:space="preserve"> -</w:t>
+            </w:r>
+            <w:r>
+              <w:rPr>
+                <w:rFonts w:ascii="Calibri" w:eastAsia="Calibri" w:hAnsi="Calibri"/>
+                <w:b/>
+                <w:bCs/>
+                <w:sz w:val="20"/>
+                <w:szCs w:val="20"/>
+                <w:lang w:val="en-GB" w:eastAsia="en-US"/>
+              </w:rPr>
+              <w:t>Research</w:t>
+            </w:r>
           </w:p>
           <w:p>
             <w:pPr>
@@ -6477,11 +6859,44 @@
               </w:rPr>
               <w:t>Planning of 5 sprints</w:t>
             </w:r>
+            <w:r>
+              <w:rPr>
+                <w:rFonts w:ascii="Calibri" w:eastAsia="Calibri" w:hAnsi="Calibri"/>
+                <w:sz w:val="20"/>
+                <w:szCs w:val="20"/>
+                <w:lang w:val="en-GB" w:eastAsia="en-US"/>
+              </w:rPr>
+              <w:t xml:space="preserve"> - </w:t>
+            </w:r>
+            <w:r>
+              <w:rPr>
+                <w:rFonts w:ascii="Calibri" w:eastAsia="Calibri" w:hAnsi="Calibri"/>
+                <w:b/>
+                <w:bCs/>
+                <w:sz w:val="20"/>
+                <w:szCs w:val="20"/>
+                <w:lang w:val="en-GB" w:eastAsia="en-US"/>
+              </w:rPr>
+              <w:t xml:space="preserve">Project </w:t>
+            </w:r>
+            <w:proofErr w:type="spellStart"/>
+            <w:r>
+              <w:rPr>
+                <w:rFonts w:ascii="Calibri" w:eastAsia="Calibri" w:hAnsi="Calibri"/>
+                <w:b/>
+                <w:bCs/>
+                <w:sz w:val="20"/>
+                <w:szCs w:val="20"/>
+                <w:lang w:val="en-GB" w:eastAsia="en-US"/>
+              </w:rPr>
+              <w:t>Managment</w:t>
+            </w:r>
+            <w:proofErr w:type="spellEnd"/>
           </w:p>
         </w:tc>
         <w:tc>
           <w:tcPr>
-            <w:tcW w:w="4111" w:type="dxa"/>
+            <w:tcW w:w="3118" w:type="dxa"/>
           </w:tcPr>
           <w:p>
             <w:pPr>
@@ -6533,7 +6948,7 @@
         </w:tc>
         <w:tc>
           <w:tcPr>
-            <w:tcW w:w="4114" w:type="dxa"/>
+            <w:tcW w:w="5107" w:type="dxa"/>
           </w:tcPr>
           <w:p>
             <w:pPr>
@@ -6559,11 +6974,251 @@
               </w:rPr>
               <w:t>Normalization for Tire Data from Multiple Suppliers and Matching Techniques</w:t>
             </w:r>
+            <w:r>
+              <w:rPr>
+                <w:rFonts w:ascii="Calibri" w:eastAsia="Calibri" w:hAnsi="Calibri"/>
+                <w:sz w:val="20"/>
+                <w:szCs w:val="20"/>
+                <w:lang w:val="en-GB" w:eastAsia="en-US"/>
+              </w:rPr>
+              <w:t xml:space="preserve"> - </w:t>
+            </w:r>
+            <w:r>
+              <w:rPr>
+                <w:rFonts w:ascii="Calibri" w:eastAsia="Calibri" w:hAnsi="Calibri"/>
+                <w:b/>
+                <w:bCs/>
+                <w:sz w:val="20"/>
+                <w:szCs w:val="20"/>
+                <w:lang w:val="en-GB" w:eastAsia="en-US"/>
+              </w:rPr>
+              <w:t>Implementation</w:t>
+            </w:r>
+          </w:p>
+          <w:p>
+            <w:pPr>
+              <w:pStyle w:val="ListParagraph"/>
+              <w:numPr>
+                <w:ilvl w:val="0"/>
+                <w:numId w:val="65"/>
+              </w:numPr>
+              <w:cnfStyle w:val="000000000000" w:firstRow="0" w:lastRow="0" w:firstColumn="0" w:lastColumn="0" w:oddVBand="0" w:evenVBand="0" w:oddHBand="0" w:evenHBand="0" w:firstRowFirstColumn="0" w:firstRowLastColumn="0" w:lastRowFirstColumn="0" w:lastRowLastColumn="0"/>
+              <w:rPr>
+                <w:rFonts w:ascii="Calibri" w:eastAsia="Calibri" w:hAnsi="Calibri"/>
+                <w:sz w:val="20"/>
+                <w:szCs w:val="20"/>
+                <w:lang w:val="en-GB" w:eastAsia="en-US"/>
+              </w:rPr>
+            </w:pPr>
+            <w:r>
+              <w:rPr>
+                <w:rFonts w:ascii="Calibri" w:eastAsia="Calibri" w:hAnsi="Calibri"/>
+                <w:sz w:val="20"/>
+                <w:szCs w:val="20"/>
+                <w:lang w:val="en-GB" w:eastAsia="en-US"/>
+              </w:rPr>
+              <w:t>Design Patterns Analysis and Compliance Checks</w:t>
+            </w:r>
+            <w:r>
+              <w:rPr>
+                <w:rFonts w:ascii="Calibri" w:eastAsia="Calibri" w:hAnsi="Calibri"/>
+                <w:sz w:val="20"/>
+                <w:szCs w:val="20"/>
+                <w:lang w:val="en-GB" w:eastAsia="en-US"/>
+              </w:rPr>
+              <w:t xml:space="preserve"> – </w:t>
+            </w:r>
+            <w:r>
+              <w:rPr>
+                <w:rFonts w:ascii="Calibri" w:eastAsia="Calibri" w:hAnsi="Calibri"/>
+                <w:b/>
+                <w:bCs/>
+                <w:sz w:val="20"/>
+                <w:szCs w:val="20"/>
+                <w:lang w:val="en-GB" w:eastAsia="en-US"/>
+              </w:rPr>
+              <w:t>Implementation</w:t>
+            </w:r>
+          </w:p>
+          <w:p>
+            <w:pPr>
+              <w:pStyle w:val="ListParagraph"/>
+              <w:numPr>
+                <w:ilvl w:val="0"/>
+                <w:numId w:val="65"/>
+              </w:numPr>
+              <w:cnfStyle w:val="000000000000" w:firstRow="0" w:lastRow="0" w:firstColumn="0" w:lastColumn="0" w:oddVBand="0" w:evenVBand="0" w:oddHBand="0" w:evenHBand="0" w:firstRowFirstColumn="0" w:firstRowLastColumn="0" w:lastRowFirstColumn="0" w:lastRowLastColumn="0"/>
+              <w:rPr>
+                <w:rFonts w:ascii="Calibri" w:eastAsia="Calibri" w:hAnsi="Calibri"/>
+                <w:sz w:val="20"/>
+                <w:szCs w:val="20"/>
+                <w:lang w:val="en-GB" w:eastAsia="en-US"/>
+              </w:rPr>
+            </w:pPr>
+            <w:r>
+              <w:rPr>
+                <w:rFonts w:ascii="Calibri" w:eastAsia="Calibri" w:hAnsi="Calibri"/>
+                <w:sz w:val="20"/>
+                <w:szCs w:val="20"/>
+                <w:lang w:val="en-GB" w:eastAsia="en-US"/>
+              </w:rPr>
+              <w:t>Web Scraping Code Document</w:t>
+            </w:r>
+            <w:r>
+              <w:rPr>
+                <w:rFonts w:ascii="Calibri" w:eastAsia="Calibri" w:hAnsi="Calibri"/>
+                <w:sz w:val="20"/>
+                <w:szCs w:val="20"/>
+                <w:lang w:val="en-GB" w:eastAsia="en-US"/>
+              </w:rPr>
+              <w:t xml:space="preserve"> -</w:t>
+            </w:r>
+            <w:proofErr w:type="spellStart"/>
+            <w:r>
+              <w:rPr>
+                <w:rFonts w:ascii="Calibri" w:eastAsia="Calibri" w:hAnsi="Calibri"/>
+                <w:b/>
+                <w:bCs/>
+                <w:sz w:val="20"/>
+                <w:szCs w:val="20"/>
+                <w:lang w:val="en-GB" w:eastAsia="en-US"/>
+              </w:rPr>
+              <w:t>Impementation</w:t>
+            </w:r>
+            <w:proofErr w:type="spellEnd"/>
+          </w:p>
+          <w:p>
+            <w:pPr>
+              <w:pStyle w:val="ListParagraph"/>
+              <w:numPr>
+                <w:ilvl w:val="0"/>
+                <w:numId w:val="65"/>
+              </w:numPr>
+              <w:cnfStyle w:val="000000000000" w:firstRow="0" w:lastRow="0" w:firstColumn="0" w:lastColumn="0" w:oddVBand="0" w:evenVBand="0" w:oddHBand="0" w:evenHBand="0" w:firstRowFirstColumn="0" w:firstRowLastColumn="0" w:lastRowFirstColumn="0" w:lastRowLastColumn="0"/>
+              <w:rPr>
+                <w:rFonts w:ascii="Calibri" w:eastAsia="Calibri" w:hAnsi="Calibri"/>
+                <w:sz w:val="20"/>
+                <w:szCs w:val="20"/>
+                <w:lang w:val="en-GB" w:eastAsia="en-US"/>
+              </w:rPr>
+            </w:pPr>
+            <w:r>
+              <w:rPr>
+                <w:rFonts w:ascii="Calibri" w:eastAsia="Calibri" w:hAnsi="Calibri"/>
+                <w:sz w:val="20"/>
+                <w:szCs w:val="20"/>
+                <w:lang w:val="en-GB" w:eastAsia="en-US"/>
+              </w:rPr>
+              <w:t>Research Report</w:t>
+            </w:r>
+            <w:r>
+              <w:rPr>
+                <w:rFonts w:ascii="Calibri" w:eastAsia="Calibri" w:hAnsi="Calibri"/>
+                <w:b/>
+                <w:bCs/>
+                <w:sz w:val="20"/>
+                <w:szCs w:val="20"/>
+                <w:lang w:val="en-GB" w:eastAsia="en-US"/>
+              </w:rPr>
+              <w:t xml:space="preserve"> – Research</w:t>
+            </w:r>
+          </w:p>
+          <w:p>
+            <w:pPr>
+              <w:pStyle w:val="ListParagraph"/>
+              <w:numPr>
+                <w:ilvl w:val="0"/>
+                <w:numId w:val="65"/>
+              </w:numPr>
+              <w:cnfStyle w:val="000000000000" w:firstRow="0" w:lastRow="0" w:firstColumn="0" w:lastColumn="0" w:oddVBand="0" w:evenVBand="0" w:oddHBand="0" w:evenHBand="0" w:firstRowFirstColumn="0" w:firstRowLastColumn="0" w:lastRowFirstColumn="0" w:lastRowLastColumn="0"/>
+              <w:rPr>
+                <w:rFonts w:ascii="Calibri" w:eastAsia="Calibri" w:hAnsi="Calibri"/>
+                <w:sz w:val="20"/>
+                <w:szCs w:val="20"/>
+                <w:lang w:val="en-GB" w:eastAsia="en-US"/>
+              </w:rPr>
+            </w:pPr>
+            <w:r>
+              <w:t>SWOT Analysis of Web Scraping Tools</w:t>
+            </w:r>
+            <w:r>
+              <w:t xml:space="preserve"> </w:t>
+            </w:r>
+            <w:r>
+              <w:t>–</w:t>
+            </w:r>
+            <w:r>
+              <w:rPr>
+                <w:rFonts w:ascii="Calibri" w:eastAsia="Calibri" w:hAnsi="Calibri"/>
+                <w:b/>
+                <w:bCs/>
+                <w:sz w:val="20"/>
+                <w:szCs w:val="20"/>
+                <w:lang w:val="en-GB" w:eastAsia="en-US"/>
+              </w:rPr>
+              <w:t xml:space="preserve"> </w:t>
+            </w:r>
+            <w:r>
+              <w:rPr>
+                <w:rFonts w:ascii="Calibri" w:eastAsia="Calibri" w:hAnsi="Calibri"/>
+                <w:b/>
+                <w:bCs/>
+                <w:sz w:val="20"/>
+                <w:szCs w:val="20"/>
+                <w:lang w:val="en-GB" w:eastAsia="en-US"/>
+              </w:rPr>
+              <w:t>Research</w:t>
+            </w:r>
+          </w:p>
+          <w:p>
+            <w:pPr>
+              <w:pStyle w:val="ListParagraph"/>
+              <w:numPr>
+                <w:ilvl w:val="0"/>
+                <w:numId w:val="65"/>
+              </w:numPr>
+              <w:cnfStyle w:val="000000000000" w:firstRow="0" w:lastRow="0" w:firstColumn="0" w:lastColumn="0" w:oddVBand="0" w:evenVBand="0" w:oddHBand="0" w:evenHBand="0" w:firstRowFirstColumn="0" w:firstRowLastColumn="0" w:lastRowFirstColumn="0" w:lastRowLastColumn="0"/>
+              <w:rPr>
+                <w:rFonts w:ascii="Calibri" w:eastAsia="Calibri" w:hAnsi="Calibri"/>
+                <w:sz w:val="20"/>
+                <w:szCs w:val="20"/>
+                <w:lang w:val="en-GB" w:eastAsia="en-US"/>
+              </w:rPr>
+            </w:pPr>
+            <w:r>
+              <w:rPr>
+                <w:rFonts w:ascii="Calibri" w:eastAsia="Calibri" w:hAnsi="Calibri"/>
+                <w:sz w:val="20"/>
+                <w:szCs w:val="20"/>
+                <w:lang w:val="en-GB" w:eastAsia="en-US"/>
+              </w:rPr>
+              <w:t>Test Data Validation using n8n Automation</w:t>
+            </w:r>
+            <w:r>
+              <w:rPr>
+                <w:rFonts w:ascii="Calibri" w:eastAsia="Calibri" w:hAnsi="Calibri"/>
+                <w:sz w:val="20"/>
+                <w:szCs w:val="20"/>
+                <w:lang w:val="en-GB" w:eastAsia="en-US"/>
+              </w:rPr>
+              <w:t xml:space="preserve">- </w:t>
+            </w:r>
+            <w:r>
+              <w:rPr>
+                <w:rFonts w:ascii="Calibri" w:eastAsia="Calibri" w:hAnsi="Calibri"/>
+                <w:b/>
+                <w:bCs/>
+                <w:sz w:val="20"/>
+                <w:szCs w:val="20"/>
+                <w:lang w:val="en-GB" w:eastAsia="en-US"/>
+              </w:rPr>
+              <w:t>Validation and Feedback</w:t>
+            </w:r>
           </w:p>
         </w:tc>
         <w:tc>
           <w:tcPr>
-            <w:tcW w:w="4111" w:type="dxa"/>
+            <w:tcW w:w="3118" w:type="dxa"/>
           </w:tcPr>
           <w:p>
             <w:pPr>
@@ -6638,7 +7293,7 @@
         </w:tc>
         <w:tc>
           <w:tcPr>
-            <w:tcW w:w="4114" w:type="dxa"/>
+            <w:tcW w:w="5107" w:type="dxa"/>
           </w:tcPr>
           <w:p>
             <w:pPr>
@@ -6664,11 +7319,91 @@
               </w:rPr>
               <w:t>Smart tyre _ sprints overview</w:t>
             </w:r>
+            <w:r>
+              <w:rPr>
+                <w:rFonts w:ascii="Calibri" w:eastAsia="Calibri" w:hAnsi="Calibri"/>
+                <w:sz w:val="20"/>
+                <w:szCs w:val="20"/>
+                <w:lang w:val="en-GB" w:eastAsia="en-US"/>
+              </w:rPr>
+              <w:t xml:space="preserve"> - </w:t>
+            </w:r>
+            <w:r>
+              <w:rPr>
+                <w:rFonts w:ascii="Calibri" w:eastAsia="Calibri" w:hAnsi="Calibri"/>
+                <w:b/>
+                <w:bCs/>
+                <w:sz w:val="20"/>
+                <w:szCs w:val="20"/>
+                <w:lang w:val="en-GB" w:eastAsia="en-US"/>
+              </w:rPr>
+              <w:t xml:space="preserve">Project </w:t>
+            </w:r>
+            <w:proofErr w:type="spellStart"/>
+            <w:r>
+              <w:rPr>
+                <w:rFonts w:ascii="Calibri" w:eastAsia="Calibri" w:hAnsi="Calibri"/>
+                <w:b/>
+                <w:bCs/>
+                <w:sz w:val="20"/>
+                <w:szCs w:val="20"/>
+                <w:lang w:val="en-GB" w:eastAsia="en-US"/>
+              </w:rPr>
+              <w:t>Managment</w:t>
+            </w:r>
+            <w:proofErr w:type="spellEnd"/>
+          </w:p>
+          <w:p>
+            <w:pPr>
+              <w:pStyle w:val="ListParagraph"/>
+              <w:numPr>
+                <w:ilvl w:val="0"/>
+                <w:numId w:val="65"/>
+              </w:numPr>
+              <w:cnfStyle w:val="000000100000" w:firstRow="0" w:lastRow="0" w:firstColumn="0" w:lastColumn="0" w:oddVBand="0" w:evenVBand="0" w:oddHBand="1" w:evenHBand="0" w:firstRowFirstColumn="0" w:firstRowLastColumn="0" w:lastRowFirstColumn="0" w:lastRowLastColumn="0"/>
+              <w:rPr>
+                <w:rFonts w:ascii="Calibri" w:eastAsia="Calibri" w:hAnsi="Calibri"/>
+                <w:sz w:val="20"/>
+                <w:szCs w:val="20"/>
+                <w:lang w:val="en-GB" w:eastAsia="en-US"/>
+              </w:rPr>
+            </w:pPr>
+            <w:r>
+              <w:rPr>
+                <w:rFonts w:ascii="Calibri" w:eastAsia="Calibri" w:hAnsi="Calibri"/>
+                <w:sz w:val="20"/>
+                <w:szCs w:val="20"/>
+                <w:lang w:val="en-GB" w:eastAsia="en-US"/>
+              </w:rPr>
+              <w:t>Logbook</w:t>
+            </w:r>
+            <w:r>
+              <w:rPr>
+                <w:rFonts w:ascii="Calibri" w:eastAsia="Calibri" w:hAnsi="Calibri"/>
+                <w:sz w:val="20"/>
+                <w:szCs w:val="20"/>
+                <w:lang w:val="en-GB" w:eastAsia="en-US"/>
+              </w:rPr>
+              <w:t xml:space="preserve"> - </w:t>
+            </w:r>
+            <w:proofErr w:type="spellStart"/>
+            <w:r>
+              <w:rPr>
+                <w:rFonts w:ascii="Calibri" w:eastAsia="Calibri" w:hAnsi="Calibri"/>
+                <w:b/>
+                <w:bCs/>
+                <w:sz w:val="20"/>
+                <w:szCs w:val="20"/>
+                <w:lang w:val="en-GB" w:eastAsia="en-US"/>
+              </w:rPr>
+              <w:t>Impementation</w:t>
+            </w:r>
+            <w:proofErr w:type="spellEnd"/>
           </w:p>
         </w:tc>
         <w:tc>
           <w:tcPr>
-            <w:tcW w:w="4111" w:type="dxa"/>
+            <w:tcW w:w="3118" w:type="dxa"/>
           </w:tcPr>
           <w:p>
             <w:pPr>
@@ -6720,7 +7455,7 @@
         </w:tc>
         <w:tc>
           <w:tcPr>
-            <w:tcW w:w="4114" w:type="dxa"/>
+            <w:tcW w:w="5107" w:type="dxa"/>
           </w:tcPr>
           <w:p>
             <w:pPr>
@@ -6746,11 +7481,141 @@
               </w:rPr>
               <w:t>Stakeholder Meeting Reports</w:t>
             </w:r>
+            <w:r>
+              <w:rPr>
+                <w:rFonts w:ascii="Calibri" w:eastAsia="Calibri" w:hAnsi="Calibri"/>
+                <w:sz w:val="20"/>
+                <w:szCs w:val="20"/>
+                <w:lang w:val="en-GB" w:eastAsia="en-US"/>
+              </w:rPr>
+              <w:t xml:space="preserve"> -</w:t>
+            </w:r>
+            <w:r>
+              <w:rPr>
+                <w:rFonts w:ascii="Calibri" w:eastAsia="Calibri" w:hAnsi="Calibri"/>
+                <w:b/>
+                <w:bCs/>
+                <w:sz w:val="20"/>
+                <w:szCs w:val="20"/>
+                <w:lang w:val="en-GB" w:eastAsia="en-US"/>
+              </w:rPr>
+              <w:t>Validation and Feedback</w:t>
+            </w:r>
+          </w:p>
+          <w:p>
+            <w:pPr>
+              <w:pStyle w:val="ListParagraph"/>
+              <w:numPr>
+                <w:ilvl w:val="0"/>
+                <w:numId w:val="65"/>
+              </w:numPr>
+              <w:cnfStyle w:val="000000000000" w:firstRow="0" w:lastRow="0" w:firstColumn="0" w:lastColumn="0" w:oddVBand="0" w:evenVBand="0" w:oddHBand="0" w:evenHBand="0" w:firstRowFirstColumn="0" w:firstRowLastColumn="0" w:lastRowFirstColumn="0" w:lastRowLastColumn="0"/>
+              <w:rPr>
+                <w:rFonts w:ascii="Calibri" w:eastAsia="Calibri" w:hAnsi="Calibri"/>
+                <w:sz w:val="20"/>
+                <w:szCs w:val="20"/>
+                <w:lang w:val="en-GB" w:eastAsia="en-US"/>
+              </w:rPr>
+            </w:pPr>
+            <w:r>
+              <w:rPr>
+                <w:rFonts w:ascii="Calibri" w:eastAsia="Calibri" w:hAnsi="Calibri"/>
+                <w:sz w:val="20"/>
+                <w:szCs w:val="20"/>
+                <w:lang w:val="en-GB" w:eastAsia="en-US"/>
+              </w:rPr>
+              <w:t>Multi-</w:t>
+            </w:r>
+            <w:proofErr w:type="gramStart"/>
+            <w:r>
+              <w:rPr>
+                <w:rFonts w:ascii="Calibri" w:eastAsia="Calibri" w:hAnsi="Calibri"/>
+                <w:sz w:val="20"/>
+                <w:szCs w:val="20"/>
+                <w:lang w:val="en-GB" w:eastAsia="en-US"/>
+              </w:rPr>
+              <w:t>Criteria Decision Making</w:t>
+            </w:r>
+            <w:proofErr w:type="gramEnd"/>
+            <w:r>
+              <w:rPr>
+                <w:rFonts w:ascii="Calibri" w:eastAsia="Calibri" w:hAnsi="Calibri"/>
+                <w:sz w:val="20"/>
+                <w:szCs w:val="20"/>
+                <w:lang w:val="en-GB" w:eastAsia="en-US"/>
+              </w:rPr>
+              <w:t xml:space="preserve"> Workshops</w:t>
+            </w:r>
+            <w:r>
+              <w:rPr>
+                <w:rFonts w:ascii="Calibri" w:eastAsia="Calibri" w:hAnsi="Calibri"/>
+                <w:sz w:val="20"/>
+                <w:szCs w:val="20"/>
+                <w:lang w:val="en-GB" w:eastAsia="en-US"/>
+              </w:rPr>
+              <w:t xml:space="preserve"> -</w:t>
+            </w:r>
+            <w:r>
+              <w:rPr>
+                <w:rFonts w:ascii="Calibri" w:eastAsia="Calibri" w:hAnsi="Calibri"/>
+                <w:b/>
+                <w:bCs/>
+                <w:sz w:val="20"/>
+                <w:szCs w:val="20"/>
+                <w:lang w:val="en-GB" w:eastAsia="en-US"/>
+              </w:rPr>
+              <w:t>Design</w:t>
+            </w:r>
+          </w:p>
+          <w:p>
+            <w:pPr>
+              <w:pStyle w:val="ListParagraph"/>
+              <w:numPr>
+                <w:ilvl w:val="0"/>
+                <w:numId w:val="65"/>
+              </w:numPr>
+              <w:cnfStyle w:val="000000000000" w:firstRow="0" w:lastRow="0" w:firstColumn="0" w:lastColumn="0" w:oddVBand="0" w:evenVBand="0" w:oddHBand="0" w:evenHBand="0" w:firstRowFirstColumn="0" w:firstRowLastColumn="0" w:lastRowFirstColumn="0" w:lastRowLastColumn="0"/>
+              <w:rPr>
+                <w:rFonts w:ascii="Calibri" w:eastAsia="Calibri" w:hAnsi="Calibri"/>
+                <w:sz w:val="20"/>
+                <w:szCs w:val="20"/>
+                <w:lang w:val="en-GB" w:eastAsia="en-US"/>
+              </w:rPr>
+            </w:pPr>
+            <w:r>
+              <w:rPr>
+                <w:rFonts w:ascii="Calibri" w:eastAsia="Calibri" w:hAnsi="Calibri"/>
+                <w:sz w:val="20"/>
+                <w:szCs w:val="20"/>
+                <w:lang w:val="en-GB" w:eastAsia="en-US"/>
+              </w:rPr>
+              <w:t>Framework Document for Ethical Web Scraping and Stakeholder Agreements</w:t>
+            </w:r>
+            <w:r>
+              <w:rPr>
+                <w:rFonts w:ascii="Calibri" w:eastAsia="Calibri" w:hAnsi="Calibri"/>
+                <w:sz w:val="20"/>
+                <w:szCs w:val="20"/>
+                <w:lang w:val="en-GB" w:eastAsia="en-US"/>
+              </w:rPr>
+              <w:t xml:space="preserve">- </w:t>
+            </w:r>
+            <w:r>
+              <w:rPr>
+                <w:rFonts w:ascii="Calibri" w:eastAsia="Calibri" w:hAnsi="Calibri"/>
+                <w:b/>
+                <w:bCs/>
+                <w:sz w:val="20"/>
+                <w:szCs w:val="20"/>
+                <w:lang w:val="en-GB" w:eastAsia="en-US"/>
+              </w:rPr>
+              <w:t>Validation and Feedback</w:t>
+            </w:r>
           </w:p>
         </w:tc>
         <w:tc>
           <w:tcPr>
-            <w:tcW w:w="4111" w:type="dxa"/>
+            <w:tcW w:w="3118" w:type="dxa"/>
           </w:tcPr>
           <w:p>
             <w:pPr>
@@ -6825,580 +7690,429 @@
     </w:p>
     <w:p>
       <w:pPr>
-        <w:rPr>
-          <w:rFonts w:ascii="Calibri" w:eastAsia="Calibri" w:hAnsi="Calibri"/>
-          <w:b/>
-          <w:bCs/>
-          <w:sz w:val="24"/>
-          <w:szCs w:val="24"/>
-          <w:lang w:val="en-GB" w:eastAsia="en-US"/>
-        </w:rPr>
-      </w:pPr>
-      <w:r>
-        <w:rPr>
-          <w:rFonts w:ascii="Calibri" w:eastAsia="Calibri" w:hAnsi="Calibri"/>
-          <w:b/>
-          <w:bCs/>
-          <w:sz w:val="24"/>
-          <w:szCs w:val="24"/>
-          <w:lang w:val="en-GB" w:eastAsia="en-US"/>
-        </w:rPr>
-        <w:t>Final Implementation Report:</w:t>
-      </w:r>
-    </w:p>
-    <w:p>
-      <w:pPr>
-        <w:pStyle w:val="ListParagraph"/>
+        <w:pStyle w:val="Heading4"/>
+      </w:pPr>
+      <w:r>
+        <w:t>Professional Duties</w:t>
+      </w:r>
+    </w:p>
+    <w:p>
+      <w:pPr>
         <w:numPr>
           <w:ilvl w:val="0"/>
-          <w:numId w:val="37"/>
+          <w:numId w:val="67"/>
         </w:numPr>
-        <w:rPr>
-          <w:rFonts w:ascii="Calibri" w:eastAsia="Calibri" w:hAnsi="Calibri"/>
-          <w:sz w:val="20"/>
-          <w:szCs w:val="20"/>
-          <w:lang w:val="en-GB" w:eastAsia="en-US"/>
-        </w:rPr>
-      </w:pPr>
-      <w:r>
-        <w:rPr>
-          <w:rFonts w:ascii="Calibri" w:eastAsia="Calibri" w:hAnsi="Calibri"/>
-          <w:b/>
-          <w:bCs/>
-          <w:sz w:val="20"/>
-          <w:szCs w:val="20"/>
-          <w:lang w:val="en-GB" w:eastAsia="en-US"/>
-        </w:rPr>
-        <w:t>Learning Outcome:</w:t>
-      </w:r>
-      <w:r>
-        <w:rPr>
-          <w:rFonts w:ascii="Calibri" w:eastAsia="Calibri" w:hAnsi="Calibri"/>
-          <w:sz w:val="20"/>
-          <w:szCs w:val="20"/>
-          <w:lang w:val="en-GB" w:eastAsia="en-US"/>
-        </w:rPr>
-        <w:t xml:space="preserve"> Professional Duties</w:t>
-      </w:r>
-    </w:p>
-    <w:p>
-      <w:pPr>
-        <w:pStyle w:val="ListParagraph"/>
+        <w:spacing w:before="100" w:beforeAutospacing="1" w:after="100" w:afterAutospacing="1" w:line="240" w:lineRule="auto"/>
+      </w:pPr>
+      <w:r>
+        <w:rPr>
+          <w:rStyle w:val="Strong"/>
+        </w:rPr>
+        <w:t>Project Plan – Project Management:</w:t>
+      </w:r>
+      <w:r>
+        <w:t xml:space="preserve"> Demonstrated a comprehensive software development lifecycle, ensuring the application meets industry standards for quality, security, and reliability.</w:t>
+      </w:r>
+    </w:p>
+    <w:p>
+      <w:pPr>
         <w:numPr>
           <w:ilvl w:val="0"/>
-          <w:numId w:val="37"/>
+          <w:numId w:val="67"/>
         </w:numPr>
-        <w:rPr>
-          <w:rFonts w:ascii="Calibri" w:eastAsia="Calibri" w:hAnsi="Calibri"/>
-          <w:sz w:val="20"/>
-          <w:szCs w:val="20"/>
-          <w:lang w:val="en-GB" w:eastAsia="en-US"/>
-        </w:rPr>
-      </w:pPr>
-      <w:r>
-        <w:rPr>
-          <w:rFonts w:ascii="Calibri" w:eastAsia="Calibri" w:hAnsi="Calibri"/>
-          <w:b/>
-          <w:bCs/>
-          <w:sz w:val="20"/>
-          <w:szCs w:val="20"/>
-          <w:lang w:val="en-GB" w:eastAsia="en-US"/>
-        </w:rPr>
-        <w:t>Explanation:</w:t>
-      </w:r>
-      <w:r>
-        <w:rPr>
-          <w:rFonts w:ascii="Calibri" w:eastAsia="Calibri" w:hAnsi="Calibri"/>
-          <w:sz w:val="20"/>
-          <w:szCs w:val="20"/>
-          <w:lang w:val="en-GB" w:eastAsia="en-US"/>
-        </w:rPr>
-        <w:t xml:space="preserve"> This report details the comprehensive software development lifecycle followed for the project, ensuring that the application meets industry standards for quality, security, and reliability. The report includes peer reviews and automated testing results to demonstrate code quality.</w:t>
-      </w:r>
-    </w:p>
-    <w:p>
-      <w:pPr>
-        <w:rPr>
-          <w:rFonts w:ascii="Calibri" w:eastAsia="Calibri" w:hAnsi="Calibri"/>
-          <w:b/>
-          <w:bCs/>
-          <w:sz w:val="24"/>
-          <w:szCs w:val="24"/>
-          <w:lang w:val="en-GB" w:eastAsia="en-US"/>
-        </w:rPr>
-      </w:pPr>
-      <w:r>
-        <w:rPr>
-          <w:rFonts w:ascii="Calibri" w:eastAsia="Calibri" w:hAnsi="Calibri"/>
-          <w:b/>
-          <w:bCs/>
-          <w:sz w:val="24"/>
-          <w:szCs w:val="24"/>
-          <w:lang w:val="en-GB" w:eastAsia="en-US"/>
-        </w:rPr>
-        <w:t>Stakeholder Analysis Document:</w:t>
-      </w:r>
-    </w:p>
-    <w:p>
-      <w:pPr>
-        <w:pStyle w:val="ListParagraph"/>
+        <w:spacing w:before="100" w:beforeAutospacing="1" w:after="100" w:afterAutospacing="1" w:line="240" w:lineRule="auto"/>
+      </w:pPr>
+      <w:r>
+        <w:rPr>
+          <w:rStyle w:val="Strong"/>
+        </w:rPr>
+        <w:t>Backend Language and Use of AI – Research:</w:t>
+      </w:r>
+      <w:r>
+        <w:t xml:space="preserve"> Explored the use of backend technologies and AI to enhance the project's functionality and performance.</w:t>
+      </w:r>
+    </w:p>
+    <w:p>
+      <w:pPr>
         <w:numPr>
           <w:ilvl w:val="0"/>
-          <w:numId w:val="38"/>
+          <w:numId w:val="67"/>
         </w:numPr>
-        <w:rPr>
-          <w:rFonts w:ascii="Calibri" w:eastAsia="Calibri" w:hAnsi="Calibri"/>
-          <w:sz w:val="20"/>
-          <w:szCs w:val="20"/>
-          <w:lang w:val="en-GB" w:eastAsia="en-US"/>
-        </w:rPr>
-      </w:pPr>
-      <w:r>
-        <w:rPr>
-          <w:rFonts w:ascii="Calibri" w:eastAsia="Calibri" w:hAnsi="Calibri"/>
-          <w:b/>
-          <w:bCs/>
-          <w:sz w:val="20"/>
-          <w:szCs w:val="20"/>
-          <w:lang w:val="en-GB" w:eastAsia="en-US"/>
-        </w:rPr>
-        <w:t>Learning Outcome:</w:t>
-      </w:r>
-      <w:r>
-        <w:rPr>
-          <w:rFonts w:ascii="Calibri" w:eastAsia="Calibri" w:hAnsi="Calibri"/>
-          <w:sz w:val="20"/>
-          <w:szCs w:val="20"/>
-          <w:lang w:val="en-GB" w:eastAsia="en-US"/>
-        </w:rPr>
-        <w:t xml:space="preserve"> Situation Orientation</w:t>
-      </w:r>
-    </w:p>
-    <w:p>
-      <w:pPr>
-        <w:pStyle w:val="ListParagraph"/>
+        <w:spacing w:before="100" w:beforeAutospacing="1" w:after="100" w:afterAutospacing="1" w:line="240" w:lineRule="auto"/>
+      </w:pPr>
+      <w:r>
+        <w:rPr>
+          <w:rStyle w:val="Strong"/>
+        </w:rPr>
+        <w:t>Graduation Proposal – Analysis:</w:t>
+      </w:r>
+      <w:r>
+        <w:t xml:space="preserve"> Detailed the project's objectives, scope, and methodologies, laying the foundation for successful implementation.</w:t>
+      </w:r>
+    </w:p>
+    <w:p>
+      <w:pPr>
         <w:numPr>
           <w:ilvl w:val="0"/>
-          <w:numId w:val="38"/>
+          <w:numId w:val="67"/>
         </w:numPr>
-        <w:rPr>
-          <w:rFonts w:ascii="Calibri" w:eastAsia="Calibri" w:hAnsi="Calibri"/>
-          <w:sz w:val="20"/>
-          <w:szCs w:val="20"/>
-          <w:lang w:val="en-GB" w:eastAsia="en-US"/>
-        </w:rPr>
-      </w:pPr>
-      <w:r>
-        <w:rPr>
-          <w:rFonts w:ascii="Calibri" w:eastAsia="Calibri" w:hAnsi="Calibri"/>
-          <w:b/>
-          <w:bCs/>
-          <w:sz w:val="20"/>
-          <w:szCs w:val="20"/>
-          <w:lang w:val="en-GB" w:eastAsia="en-US"/>
-        </w:rPr>
-        <w:t>Explanation:</w:t>
-      </w:r>
-      <w:r>
-        <w:rPr>
-          <w:rFonts w:ascii="Calibri" w:eastAsia="Calibri" w:hAnsi="Calibri"/>
-          <w:sz w:val="20"/>
-          <w:szCs w:val="20"/>
-          <w:lang w:val="en-GB" w:eastAsia="en-US"/>
-        </w:rPr>
-        <w:t xml:space="preserve"> This document captures the findings from stakeholder interviews and market analysis, providing a clear understanding of the challenges in tire procurement. It directly influenced the design of application features tailored to address these issues.</w:t>
-      </w:r>
-    </w:p>
-    <w:p>
-      <w:pPr>
-        <w:rPr>
-          <w:rFonts w:ascii="Calibri" w:eastAsia="Calibri" w:hAnsi="Calibri"/>
-          <w:b/>
-          <w:bCs/>
-          <w:sz w:val="20"/>
-          <w:szCs w:val="20"/>
-          <w:lang w:val="en-GB" w:eastAsia="en-US"/>
-        </w:rPr>
-      </w:pPr>
-      <w:r>
-        <w:rPr>
-          <w:rFonts w:ascii="Calibri" w:eastAsia="Calibri" w:hAnsi="Calibri"/>
-          <w:b/>
-          <w:bCs/>
-          <w:sz w:val="20"/>
-          <w:szCs w:val="20"/>
-          <w:lang w:val="en-GB" w:eastAsia="en-US"/>
-        </w:rPr>
-        <w:t>Prototype Designs:</w:t>
-      </w:r>
-    </w:p>
-    <w:p>
-      <w:pPr>
-        <w:pStyle w:val="ListParagraph"/>
+        <w:spacing w:before="100" w:beforeAutospacing="1" w:after="100" w:afterAutospacing="1" w:line="240" w:lineRule="auto"/>
+      </w:pPr>
+      <w:r>
+        <w:rPr>
+          <w:rStyle w:val="Strong"/>
+        </w:rPr>
+        <w:t>Architecture Document – Design:</w:t>
+      </w:r>
+      <w:r>
+        <w:t xml:space="preserve"> Provided a structured design of the application's architecture, ensuring scalability and maintainability.</w:t>
+      </w:r>
+    </w:p>
+    <w:p>
+      <w:pPr>
+        <w:pStyle w:val="Heading4"/>
+      </w:pPr>
+      <w:r>
+        <w:t>Situation Orientation</w:t>
+      </w:r>
+    </w:p>
+    <w:p>
+      <w:pPr>
         <w:numPr>
           <w:ilvl w:val="0"/>
-          <w:numId w:val="39"/>
+          <w:numId w:val="68"/>
         </w:numPr>
-        <w:rPr>
-          <w:rFonts w:ascii="Calibri" w:eastAsia="Calibri" w:hAnsi="Calibri"/>
-          <w:sz w:val="20"/>
-          <w:szCs w:val="20"/>
-          <w:lang w:val="en-GB" w:eastAsia="en-US"/>
-        </w:rPr>
-      </w:pPr>
-      <w:r>
-        <w:rPr>
-          <w:rFonts w:ascii="Calibri" w:eastAsia="Calibri" w:hAnsi="Calibri"/>
-          <w:b/>
-          <w:bCs/>
-          <w:sz w:val="20"/>
-          <w:szCs w:val="20"/>
-          <w:lang w:val="en-GB" w:eastAsia="en-US"/>
-        </w:rPr>
-        <w:t>Learning Outcome:</w:t>
-      </w:r>
-      <w:r>
-        <w:rPr>
-          <w:rFonts w:ascii="Calibri" w:eastAsia="Calibri" w:hAnsi="Calibri"/>
-          <w:sz w:val="20"/>
-          <w:szCs w:val="20"/>
-          <w:lang w:val="en-GB" w:eastAsia="en-US"/>
-        </w:rPr>
-        <w:t xml:space="preserve"> Future-Oriented Organization</w:t>
-      </w:r>
-    </w:p>
-    <w:p>
-      <w:pPr>
-        <w:pStyle w:val="ListParagraph"/>
+        <w:spacing w:before="100" w:beforeAutospacing="1" w:after="100" w:afterAutospacing="1" w:line="240" w:lineRule="auto"/>
+      </w:pPr>
+      <w:r>
+        <w:rPr>
+          <w:rStyle w:val="Strong"/>
+        </w:rPr>
+        <w:t>Stakeholder Analysis Document – Analysis:</w:t>
+      </w:r>
+      <w:r>
+        <w:t xml:space="preserve"> Conducted a market analysis and stakeholder interviews to understand current challenges in tire procurement and designed application features to address these issues.</w:t>
+      </w:r>
+    </w:p>
+    <w:p>
+      <w:pPr>
         <w:numPr>
           <w:ilvl w:val="0"/>
-          <w:numId w:val="39"/>
+          <w:numId w:val="68"/>
         </w:numPr>
-        <w:rPr>
-          <w:rFonts w:ascii="Calibri" w:eastAsia="Calibri" w:hAnsi="Calibri"/>
-          <w:sz w:val="20"/>
-          <w:szCs w:val="20"/>
-          <w:lang w:val="en-GB" w:eastAsia="en-US"/>
-        </w:rPr>
-      </w:pPr>
-      <w:r>
-        <w:rPr>
-          <w:rFonts w:ascii="Calibri" w:eastAsia="Calibri" w:hAnsi="Calibri"/>
-          <w:b/>
-          <w:bCs/>
-          <w:sz w:val="20"/>
-          <w:szCs w:val="20"/>
-          <w:lang w:val="en-GB" w:eastAsia="en-US"/>
-        </w:rPr>
-        <w:t>Explanation:</w:t>
-      </w:r>
-      <w:r>
-        <w:rPr>
-          <w:rFonts w:ascii="Calibri" w:eastAsia="Calibri" w:hAnsi="Calibri"/>
-          <w:sz w:val="20"/>
-          <w:szCs w:val="20"/>
-          <w:lang w:val="en-GB" w:eastAsia="en-US"/>
-        </w:rPr>
-        <w:t xml:space="preserve"> The prototype designs incorporate sustainable and ethical considerations, such as recommending tires that last longer and are made from sustainable materials. The designs also highlight the business benefits of adopting the solution, such as cost savings and supply chain improvements.</w:t>
-      </w:r>
-    </w:p>
-    <w:p>
-      <w:pPr>
-        <w:rPr>
-          <w:rFonts w:ascii="Calibri" w:eastAsia="Calibri" w:hAnsi="Calibri"/>
-          <w:b/>
-          <w:bCs/>
-          <w:sz w:val="24"/>
-          <w:szCs w:val="24"/>
-          <w:lang w:val="en-GB" w:eastAsia="en-US"/>
-        </w:rPr>
-      </w:pPr>
-      <w:r>
-        <w:rPr>
-          <w:rFonts w:ascii="Calibri" w:eastAsia="Calibri" w:hAnsi="Calibri"/>
-          <w:b/>
-          <w:bCs/>
-          <w:sz w:val="24"/>
-          <w:szCs w:val="24"/>
-          <w:lang w:val="en-GB" w:eastAsia="en-US"/>
-        </w:rPr>
-        <w:t>Literature Study and Expert Interviews:</w:t>
-      </w:r>
-    </w:p>
-    <w:p>
-      <w:pPr>
-        <w:pStyle w:val="ListParagraph"/>
+        <w:spacing w:before="100" w:beforeAutospacing="1" w:after="100" w:afterAutospacing="1" w:line="240" w:lineRule="auto"/>
+      </w:pPr>
+      <w:r>
+        <w:rPr>
+          <w:rStyle w:val="Strong"/>
+        </w:rPr>
+        <w:t>Feature Requirements – Analysis:</w:t>
+      </w:r>
+      <w:r>
+        <w:t xml:space="preserve"> Identified and documented the key features needed to meet stakeholder needs and project goals.</w:t>
+      </w:r>
+    </w:p>
+    <w:p>
+      <w:pPr>
         <w:numPr>
           <w:ilvl w:val="0"/>
-          <w:numId w:val="40"/>
+          <w:numId w:val="68"/>
         </w:numPr>
-        <w:rPr>
-          <w:rFonts w:ascii="Calibri" w:eastAsia="Calibri" w:hAnsi="Calibri"/>
-          <w:sz w:val="20"/>
-          <w:szCs w:val="20"/>
-          <w:lang w:val="en-GB" w:eastAsia="en-US"/>
-        </w:rPr>
-      </w:pPr>
-      <w:r>
-        <w:rPr>
-          <w:rFonts w:ascii="Calibri" w:eastAsia="Calibri" w:hAnsi="Calibri"/>
-          <w:b/>
-          <w:bCs/>
-          <w:sz w:val="20"/>
-          <w:szCs w:val="20"/>
-          <w:lang w:val="en-GB" w:eastAsia="en-US"/>
-        </w:rPr>
-        <w:t>Learning Outcome:</w:t>
-      </w:r>
-      <w:r>
-        <w:rPr>
-          <w:rFonts w:ascii="Calibri" w:eastAsia="Calibri" w:hAnsi="Calibri"/>
-          <w:sz w:val="20"/>
-          <w:szCs w:val="20"/>
-          <w:lang w:val="en-GB" w:eastAsia="en-US"/>
-        </w:rPr>
-        <w:t xml:space="preserve"> Investigative Problem Solving</w:t>
-      </w:r>
-    </w:p>
-    <w:p>
-      <w:pPr>
-        <w:pStyle w:val="ListParagraph"/>
+        <w:spacing w:before="100" w:beforeAutospacing="1" w:after="100" w:afterAutospacing="1" w:line="240" w:lineRule="auto"/>
+      </w:pPr>
+      <w:r>
+        <w:rPr>
+          <w:rStyle w:val="Strong"/>
+        </w:rPr>
+        <w:t>Database Design Document – Implementation:</w:t>
+      </w:r>
+      <w:r>
+        <w:t xml:space="preserve"> Designed a robust database schema to efficiently manage tire data, ensuring data integrity and accessibility.</w:t>
+      </w:r>
+    </w:p>
+    <w:p>
+      <w:pPr>
+        <w:pStyle w:val="Heading4"/>
+      </w:pPr>
+      <w:r>
+        <w:t>Future-Oriented Organization</w:t>
+      </w:r>
+    </w:p>
+    <w:p>
+      <w:pPr>
         <w:numPr>
           <w:ilvl w:val="0"/>
-          <w:numId w:val="40"/>
+          <w:numId w:val="69"/>
         </w:numPr>
-        <w:rPr>
-          <w:rFonts w:ascii="Calibri" w:eastAsia="Calibri" w:hAnsi="Calibri"/>
-          <w:sz w:val="20"/>
-          <w:szCs w:val="20"/>
-          <w:lang w:val="en-GB" w:eastAsia="en-US"/>
-        </w:rPr>
-      </w:pPr>
-      <w:r>
-        <w:rPr>
-          <w:rFonts w:ascii="Calibri" w:eastAsia="Calibri" w:hAnsi="Calibri"/>
-          <w:b/>
-          <w:bCs/>
-          <w:sz w:val="20"/>
-          <w:szCs w:val="20"/>
-          <w:lang w:val="en-GB" w:eastAsia="en-US"/>
-        </w:rPr>
-        <w:t>Explanation:</w:t>
-      </w:r>
-      <w:r>
-        <w:rPr>
-          <w:rFonts w:ascii="Calibri" w:eastAsia="Calibri" w:hAnsi="Calibri"/>
-          <w:sz w:val="20"/>
-          <w:szCs w:val="20"/>
-          <w:lang w:val="en-GB" w:eastAsia="en-US"/>
-        </w:rPr>
-        <w:t xml:space="preserve"> This research involved identifying and evaluating potential data sources for tire information, assessing their reliability and completeness, and developing algorithms to </w:t>
-      </w:r>
-      <w:proofErr w:type="spellStart"/>
-      <w:r>
-        <w:rPr>
-          <w:rFonts w:ascii="Calibri" w:eastAsia="Calibri" w:hAnsi="Calibri"/>
-          <w:sz w:val="20"/>
-          <w:szCs w:val="20"/>
-          <w:lang w:val="en-GB" w:eastAsia="en-US"/>
-        </w:rPr>
-        <w:t>analyze</w:t>
-      </w:r>
-      <w:proofErr w:type="spellEnd"/>
-      <w:r>
-        <w:rPr>
-          <w:rFonts w:ascii="Calibri" w:eastAsia="Calibri" w:hAnsi="Calibri"/>
-          <w:sz w:val="20"/>
-          <w:szCs w:val="20"/>
-          <w:lang w:val="en-GB" w:eastAsia="en-US"/>
-        </w:rPr>
-        <w:t xml:space="preserve"> the data. The insights gained were used to provide actionable recommendations for users.</w:t>
-      </w:r>
-    </w:p>
-    <w:p>
-      <w:pPr>
-        <w:rPr>
-          <w:rFonts w:ascii="Calibri" w:eastAsia="Calibri" w:hAnsi="Calibri"/>
-          <w:b/>
-          <w:bCs/>
-          <w:sz w:val="24"/>
-          <w:szCs w:val="24"/>
-          <w:lang w:val="en-GB" w:eastAsia="en-US"/>
-        </w:rPr>
-      </w:pPr>
-      <w:r>
-        <w:rPr>
-          <w:rFonts w:ascii="Calibri" w:eastAsia="Calibri" w:hAnsi="Calibri"/>
-          <w:b/>
-          <w:bCs/>
-          <w:sz w:val="24"/>
-          <w:szCs w:val="24"/>
-          <w:lang w:val="en-GB" w:eastAsia="en-US"/>
-        </w:rPr>
-        <w:t>Project Plan and Personal Goals Document:</w:t>
-      </w:r>
-    </w:p>
-    <w:p>
-      <w:pPr>
-        <w:pStyle w:val="ListParagraph"/>
+        <w:spacing w:before="100" w:beforeAutospacing="1" w:after="100" w:afterAutospacing="1" w:line="240" w:lineRule="auto"/>
+      </w:pPr>
+      <w:r>
+        <w:rPr>
+          <w:rStyle w:val="Strong"/>
+        </w:rPr>
+        <w:t>Figma Prototype Link – Design:</w:t>
+      </w:r>
+      <w:r>
+        <w:t xml:space="preserve"> Developed interactive prototypes to visualize and refine the application's user interface and user experience.</w:t>
+      </w:r>
+    </w:p>
+    <w:p>
+      <w:pPr>
         <w:numPr>
           <w:ilvl w:val="0"/>
-          <w:numId w:val="41"/>
+          <w:numId w:val="69"/>
         </w:numPr>
-        <w:rPr>
-          <w:rFonts w:ascii="Calibri" w:eastAsia="Calibri" w:hAnsi="Calibri"/>
-          <w:sz w:val="20"/>
-          <w:szCs w:val="20"/>
-          <w:lang w:val="en-GB" w:eastAsia="en-US"/>
-        </w:rPr>
-      </w:pPr>
-      <w:r>
-        <w:rPr>
-          <w:rFonts w:ascii="Calibri" w:eastAsia="Calibri" w:hAnsi="Calibri"/>
-          <w:b/>
-          <w:bCs/>
-          <w:sz w:val="20"/>
-          <w:szCs w:val="20"/>
-          <w:lang w:val="en-GB" w:eastAsia="en-US"/>
-        </w:rPr>
-        <w:t>Learning Outcome</w:t>
-      </w:r>
-      <w:r>
-        <w:rPr>
-          <w:rFonts w:ascii="Calibri" w:eastAsia="Calibri" w:hAnsi="Calibri"/>
-          <w:sz w:val="20"/>
-          <w:szCs w:val="20"/>
-          <w:lang w:val="en-GB" w:eastAsia="en-US"/>
-        </w:rPr>
-        <w:t>: Personal Leadership</w:t>
-      </w:r>
-    </w:p>
-    <w:p>
-      <w:pPr>
-        <w:pStyle w:val="ListParagraph"/>
+        <w:spacing w:before="100" w:beforeAutospacing="1" w:after="100" w:afterAutospacing="1" w:line="240" w:lineRule="auto"/>
+      </w:pPr>
+      <w:r>
+        <w:rPr>
+          <w:rStyle w:val="Strong"/>
+        </w:rPr>
+        <w:t>Literature Study and Expert Interviews Report – Research:</w:t>
+      </w:r>
+      <w:r>
+        <w:t xml:space="preserve"> Incorporated sustainable and ethical considerations into the application's design, recommending long-lasting and sustainable tires.</w:t>
+      </w:r>
+    </w:p>
+    <w:p>
+      <w:pPr>
         <w:numPr>
           <w:ilvl w:val="0"/>
-          <w:numId w:val="41"/>
+          <w:numId w:val="69"/>
         </w:numPr>
-        <w:rPr>
-          <w:rFonts w:ascii="Calibri" w:eastAsia="Calibri" w:hAnsi="Calibri"/>
-          <w:sz w:val="20"/>
-          <w:szCs w:val="20"/>
-          <w:lang w:val="en-GB" w:eastAsia="en-US"/>
-        </w:rPr>
-      </w:pPr>
-      <w:r>
-        <w:rPr>
-          <w:rFonts w:ascii="Calibri" w:eastAsia="Calibri" w:hAnsi="Calibri"/>
-          <w:b/>
-          <w:bCs/>
-          <w:sz w:val="20"/>
-          <w:szCs w:val="20"/>
-          <w:lang w:val="en-GB" w:eastAsia="en-US"/>
-        </w:rPr>
-        <w:t>Explanation:</w:t>
-      </w:r>
-      <w:r>
-        <w:rPr>
-          <w:rFonts w:ascii="Calibri" w:eastAsia="Calibri" w:hAnsi="Calibri"/>
-          <w:sz w:val="20"/>
-          <w:szCs w:val="20"/>
-          <w:lang w:val="en-GB" w:eastAsia="en-US"/>
-        </w:rPr>
-        <w:t xml:space="preserve"> This document outlines the personal goals set for the project, focusing on learning new technologies and methodologies essential for success. It demonstrates personal leadership and a commitment to continuous improvement.</w:t>
-      </w:r>
-    </w:p>
-    <w:p>
-      <w:pPr>
-        <w:rPr>
-          <w:rFonts w:ascii="Calibri" w:eastAsia="Calibri" w:hAnsi="Calibri"/>
-          <w:b/>
-          <w:bCs/>
-          <w:sz w:val="24"/>
-          <w:szCs w:val="24"/>
-          <w:lang w:val="en-GB" w:eastAsia="en-US"/>
-        </w:rPr>
-      </w:pPr>
-      <w:r>
-        <w:rPr>
-          <w:rFonts w:ascii="Calibri" w:eastAsia="Calibri" w:hAnsi="Calibri"/>
-          <w:b/>
-          <w:bCs/>
-          <w:sz w:val="24"/>
-          <w:szCs w:val="24"/>
-          <w:lang w:val="en-GB" w:eastAsia="en-US"/>
-        </w:rPr>
-        <w:t>Stakeholder Meeting Reports:</w:t>
-      </w:r>
-    </w:p>
-    <w:p>
-      <w:pPr>
-        <w:pStyle w:val="ListParagraph"/>
+        <w:spacing w:before="100" w:beforeAutospacing="1" w:after="100" w:afterAutospacing="1" w:line="240" w:lineRule="auto"/>
+      </w:pPr>
+      <w:r>
+        <w:rPr>
+          <w:rStyle w:val="Strong"/>
+        </w:rPr>
+        <w:t>Planning of 5 Sprints – Project Management:</w:t>
+      </w:r>
+      <w:r>
+        <w:t xml:space="preserve"> Outlined the Agile sprint planning process, ensuring structured and iterative development.</w:t>
+      </w:r>
+    </w:p>
+    <w:p>
+      <w:pPr>
+        <w:pStyle w:val="Heading4"/>
+      </w:pPr>
+      <w:r>
+        <w:t>Investigative Problem Solving</w:t>
+      </w:r>
+    </w:p>
+    <w:p>
+      <w:pPr>
         <w:numPr>
           <w:ilvl w:val="0"/>
-          <w:numId w:val="42"/>
+          <w:numId w:val="70"/>
         </w:numPr>
-        <w:rPr>
-          <w:rFonts w:ascii="Calibri" w:eastAsia="Calibri" w:hAnsi="Calibri"/>
-          <w:sz w:val="20"/>
-          <w:szCs w:val="20"/>
-          <w:lang w:val="en-GB" w:eastAsia="en-US"/>
-        </w:rPr>
-      </w:pPr>
-      <w:r>
-        <w:rPr>
-          <w:rFonts w:ascii="Calibri" w:eastAsia="Calibri" w:hAnsi="Calibri"/>
-          <w:b/>
-          <w:bCs/>
-          <w:sz w:val="20"/>
-          <w:szCs w:val="20"/>
-          <w:lang w:val="en-GB" w:eastAsia="en-US"/>
-        </w:rPr>
-        <w:t>Learning Outcome:</w:t>
-      </w:r>
-      <w:r>
-        <w:rPr>
-          <w:rFonts w:ascii="Calibri" w:eastAsia="Calibri" w:hAnsi="Calibri"/>
-          <w:sz w:val="20"/>
-          <w:szCs w:val="20"/>
-          <w:lang w:val="en-GB" w:eastAsia="en-US"/>
-        </w:rPr>
-        <w:t xml:space="preserve"> Targeted Interaction</w:t>
-      </w:r>
-    </w:p>
-    <w:p>
-      <w:pPr>
-        <w:pStyle w:val="ListParagraph"/>
+        <w:spacing w:before="100" w:beforeAutospacing="1" w:after="100" w:afterAutospacing="1" w:line="240" w:lineRule="auto"/>
+      </w:pPr>
+      <w:r>
+        <w:rPr>
+          <w:rStyle w:val="Strong"/>
+        </w:rPr>
+        <w:t>Normalization for Tire Data from Multiple Suppliers and Matching Techniques – Implementation:</w:t>
+      </w:r>
+      <w:r>
+        <w:t xml:space="preserve"> Developed algorithms to standardize and match tire data from various suppliers, ensuring consistency and accuracy.</w:t>
+      </w:r>
+    </w:p>
+    <w:p>
+      <w:pPr>
         <w:numPr>
           <w:ilvl w:val="0"/>
-          <w:numId w:val="42"/>
+          <w:numId w:val="70"/>
         </w:numPr>
-        <w:rPr>
-          <w:rFonts w:ascii="Calibri" w:eastAsia="Calibri" w:hAnsi="Calibri"/>
-          <w:sz w:val="20"/>
-          <w:szCs w:val="20"/>
-          <w:lang w:val="en-GB" w:eastAsia="en-US"/>
-        </w:rPr>
-      </w:pPr>
-      <w:r>
-        <w:rPr>
-          <w:rFonts w:ascii="Calibri" w:eastAsia="Calibri" w:hAnsi="Calibri"/>
-          <w:b/>
-          <w:bCs/>
-          <w:sz w:val="20"/>
-          <w:szCs w:val="20"/>
-          <w:lang w:val="en-GB" w:eastAsia="en-US"/>
-        </w:rPr>
-        <w:t>Explanation:</w:t>
-      </w:r>
-      <w:r>
-        <w:rPr>
-          <w:rFonts w:ascii="Calibri" w:eastAsia="Calibri" w:hAnsi="Calibri"/>
-          <w:sz w:val="20"/>
-          <w:szCs w:val="20"/>
-          <w:lang w:val="en-GB" w:eastAsia="en-US"/>
-        </w:rPr>
-        <w:t xml:space="preserve"> These reports detail the engagement plan with stakeholders, including tire suppliers and logistics companies. They document regular updates, feedback collection, and how this feedback was used to ensure the project met stakeholder needs.</w:t>
+        <w:spacing w:before="100" w:beforeAutospacing="1" w:after="100" w:afterAutospacing="1" w:line="240" w:lineRule="auto"/>
+      </w:pPr>
+      <w:r>
+        <w:rPr>
+          <w:rStyle w:val="Strong"/>
+        </w:rPr>
+        <w:t>Design Patterns Analysis and Compliance Checks – Implementation:</w:t>
+      </w:r>
+      <w:r>
+        <w:t xml:space="preserve"> Applied best practice design patterns and conducted compliance checks to ensure robust and reliable application development.</w:t>
+      </w:r>
+    </w:p>
+    <w:p>
+      <w:pPr>
+        <w:numPr>
+          <w:ilvl w:val="0"/>
+          <w:numId w:val="70"/>
+        </w:numPr>
+        <w:spacing w:before="100" w:beforeAutospacing="1" w:after="100" w:afterAutospacing="1" w:line="240" w:lineRule="auto"/>
+      </w:pPr>
+      <w:r>
+        <w:rPr>
+          <w:rStyle w:val="Strong"/>
+        </w:rPr>
+        <w:t>Web Scraping Code Document – Implementation:</w:t>
+      </w:r>
+      <w:r>
+        <w:t xml:space="preserve"> Implemented automation scripts for extracting tire data, demonstrating effective data collection methods.</w:t>
+      </w:r>
+    </w:p>
+    <w:p>
+      <w:pPr>
+        <w:numPr>
+          <w:ilvl w:val="0"/>
+          <w:numId w:val="70"/>
+        </w:numPr>
+        <w:spacing w:before="100" w:beforeAutospacing="1" w:after="100" w:afterAutospacing="1" w:line="240" w:lineRule="auto"/>
+      </w:pPr>
+      <w:r>
+        <w:rPr>
+          <w:rStyle w:val="Strong"/>
+        </w:rPr>
+        <w:t>Research Report – Research:</w:t>
+      </w:r>
+      <w:r>
+        <w:t xml:space="preserve"> Provided comprehensive research on tire procurement challenges and solutions, supporting problem-solving efforts.</w:t>
+      </w:r>
+    </w:p>
+    <w:p>
+      <w:pPr>
+        <w:numPr>
+          <w:ilvl w:val="0"/>
+          <w:numId w:val="70"/>
+        </w:numPr>
+        <w:spacing w:before="100" w:beforeAutospacing="1" w:after="100" w:afterAutospacing="1" w:line="240" w:lineRule="auto"/>
+      </w:pPr>
+      <w:r>
+        <w:rPr>
+          <w:rStyle w:val="Strong"/>
+        </w:rPr>
+        <w:t>SWOT Analysis of Web Scraping Tools – Research:</w:t>
+      </w:r>
+      <w:r>
+        <w:t xml:space="preserve"> Analyzed the strengths, weaknesses, opportunities, and threats of different web scraping tools, guiding tool selection.</w:t>
+      </w:r>
+    </w:p>
+    <w:p>
+      <w:pPr>
+        <w:numPr>
+          <w:ilvl w:val="0"/>
+          <w:numId w:val="70"/>
+        </w:numPr>
+        <w:spacing w:before="100" w:beforeAutospacing="1" w:after="100" w:afterAutospacing="1" w:line="240" w:lineRule="auto"/>
+      </w:pPr>
+      <w:r>
+        <w:rPr>
+          <w:rStyle w:val="Strong"/>
+        </w:rPr>
+        <w:t>Test Data Validation using n8n Automation – Validation and Feedback:</w:t>
+      </w:r>
+      <w:r>
+        <w:t xml:space="preserve"> Validated the accuracy of scraped data by comparing it with manually entered correct data, ensuring data reliability.</w:t>
+      </w:r>
+    </w:p>
+    <w:p>
+      <w:pPr>
+        <w:pStyle w:val="Heading4"/>
+      </w:pPr>
+      <w:r>
+        <w:lastRenderedPageBreak/>
+        <w:t>Personal Leadership</w:t>
+      </w:r>
+    </w:p>
+    <w:p>
+      <w:pPr>
+        <w:numPr>
+          <w:ilvl w:val="0"/>
+          <w:numId w:val="71"/>
+        </w:numPr>
+        <w:spacing w:before="100" w:beforeAutospacing="1" w:after="100" w:afterAutospacing="1" w:line="240" w:lineRule="auto"/>
+      </w:pPr>
+      <w:r>
+        <w:rPr>
+          <w:rStyle w:val="Strong"/>
+        </w:rPr>
+        <w:t>Smart Tire _ Sprints Overview – Project Management:</w:t>
+      </w:r>
+      <w:r>
+        <w:t xml:space="preserve"> Set personal goals related to learning new technologies and methodologies, demonstrating leadership and continuous improvement.</w:t>
+      </w:r>
+    </w:p>
+    <w:p>
+      <w:pPr>
+        <w:numPr>
+          <w:ilvl w:val="0"/>
+          <w:numId w:val="71"/>
+        </w:numPr>
+        <w:spacing w:before="100" w:beforeAutospacing="1" w:after="100" w:afterAutospacing="1" w:line="240" w:lineRule="auto"/>
+      </w:pPr>
+      <w:r>
+        <w:rPr>
+          <w:rStyle w:val="Strong"/>
+        </w:rPr>
+        <w:t>Logbook – Implementation:</w:t>
+      </w:r>
+      <w:r>
+        <w:t xml:space="preserve"> Documented weekly progress, challenges, and milestones, showcasing commitment to project success.</w:t>
+      </w:r>
+    </w:p>
+    <w:p>
+      <w:pPr>
+        <w:pStyle w:val="Heading4"/>
+      </w:pPr>
+      <w:r>
+        <w:t>Targeted Interaction</w:t>
+      </w:r>
+    </w:p>
+    <w:p>
+      <w:pPr>
+        <w:numPr>
+          <w:ilvl w:val="0"/>
+          <w:numId w:val="72"/>
+        </w:numPr>
+        <w:spacing w:before="100" w:beforeAutospacing="1" w:after="100" w:afterAutospacing="1" w:line="240" w:lineRule="auto"/>
+      </w:pPr>
+      <w:r>
+        <w:rPr>
+          <w:rStyle w:val="Strong"/>
+        </w:rPr>
+        <w:t>Stakeholder Meeting Reports – Validation and Feedback:</w:t>
+      </w:r>
+      <w:r>
+        <w:t xml:space="preserve"> Developed a plan for engaging stakeholders, documented feedback, and ensured the project met stakeholder needs.</w:t>
+      </w:r>
+    </w:p>
+    <w:p>
+      <w:pPr>
+        <w:numPr>
+          <w:ilvl w:val="0"/>
+          <w:numId w:val="72"/>
+        </w:numPr>
+        <w:spacing w:before="100" w:beforeAutospacing="1" w:after="100" w:afterAutospacing="1" w:line="240" w:lineRule="auto"/>
+      </w:pPr>
+      <w:r>
+        <w:rPr>
+          <w:rStyle w:val="Strong"/>
+        </w:rPr>
+        <w:t>Multi-Criteria Decision Making Workshops – Design:</w:t>
+      </w:r>
+      <w:r>
+        <w:t xml:space="preserve"> Conducted workshops to evaluate and select the best technologies and frameworks for the project, incorporating stakeholder input.</w:t>
+      </w:r>
+    </w:p>
+    <w:p>
+      <w:pPr>
+        <w:numPr>
+          <w:ilvl w:val="0"/>
+          <w:numId w:val="72"/>
+        </w:numPr>
+        <w:spacing w:before="100" w:beforeAutospacing="1" w:after="100" w:afterAutospacing="1" w:line="240" w:lineRule="auto"/>
+      </w:pPr>
+      <w:r>
+        <w:rPr>
+          <w:rStyle w:val="Strong"/>
+        </w:rPr>
+        <w:t>Framework Document for Ethical Web Scraping and Stakeholder Agreements – Validation and Feedback:</w:t>
+      </w:r>
+      <w:r>
+        <w:t xml:space="preserve"> Outlined ethical considerations and stakeholder agreements for data collection, ensuring legal and ethical compliance.</w:t>
       </w:r>
     </w:p>
     <w:p>
@@ -8046,24 +8760,9 @@
     </w:p>
     <w:p>
       <w:pPr>
-        <w:rPr>
-          <w:rFonts w:ascii="Calibri" w:eastAsia="Calibri" w:hAnsi="Calibri"/>
-          <w:b/>
-          <w:bCs/>
-          <w:sz w:val="24"/>
-          <w:szCs w:val="24"/>
-          <w:lang w:val="en-GB" w:eastAsia="en-US"/>
-        </w:rPr>
-      </w:pPr>
-      <w:r>
-        <w:rPr>
-          <w:rFonts w:ascii="Calibri" w:eastAsia="Calibri" w:hAnsi="Calibri"/>
-          <w:b/>
-          <w:bCs/>
-          <w:sz w:val="24"/>
-          <w:szCs w:val="24"/>
-          <w:lang w:val="en-GB" w:eastAsia="en-US"/>
-        </w:rPr>
+        <w:pStyle w:val="Heading2"/>
+      </w:pPr>
+      <w:r>
         <w:lastRenderedPageBreak/>
         <w:t xml:space="preserve">Reflection </w:t>
       </w:r>
@@ -8526,16 +9225,6 @@
         </w:rPr>
         <w:t>Continuous Learning:</w:t>
       </w:r>
-    </w:p>
-    <w:p>
-      <w:pPr>
-        <w:rPr>
-          <w:rFonts w:ascii="Calibri" w:eastAsia="Calibri" w:hAnsi="Calibri"/>
-          <w:sz w:val="20"/>
-          <w:szCs w:val="20"/>
-          <w:lang w:val="en-GB" w:eastAsia="en-US"/>
-        </w:rPr>
-      </w:pPr>
     </w:p>
     <w:p>
       <w:pPr>
@@ -8696,7 +9385,7 @@
 </file>
 
 <file path=word/endnotes.xml><?xml version="1.0" encoding="utf-8"?>
-<w:endnotes xmlns:wpc="http://schemas.microsoft.com/office/word/2010/wordprocessingCanvas" xmlns:cx="http://schemas.microsoft.com/office/drawing/2014/chartex" xmlns:cx1="http://schemas.microsoft.com/office/drawing/2015/9/8/chartex" xmlns:cx2="http://schemas.microsoft.com/office/drawing/2015/10/21/chartex" xmlns:cx3="http://schemas.microsoft.com/office/drawing/2016/5/9/chartex" xmlns:cx4="http://schemas.microsoft.com/office/drawing/2016/5/10/chartex" xmlns:cx5="http://schemas.microsoft.com/office/drawing/2016/5/11/chartex" xmlns:cx6="http://schemas.microsoft.com/office/drawing/2016/5/12/chartex" xmlns:cx7="http://schemas.microsoft.com/office/drawing/2016/5/13/chartex" xmlns:cx8="http://schemas.microsoft.com/office/drawing/2016/5/14/chartex" xmlns:mc="http://schemas.openxmlformats.org/markup-compatibility/2006" xmlns:aink="http://schemas.microsoft.com/office/drawing/2016/ink" xmlns:am3d="http://schemas.microsoft.com/office/drawing/2017/model3d" xmlns:o="urn:schemas-microsoft-com:office:office" xmlns:oel="http://schemas.microsoft.com/office/2019/extlst" xmlns:r="http://schemas.openxmlformats.org/officeDocument/2006/relationships" xmlns:m="http://schemas.openxmlformats.org/officeDocument/2006/math" xmlns:v="urn:schemas-microsoft-com:vml" xmlns:wp14="http://schemas.microsoft.com/office/word/2010/wordprocessingDrawing" xmlns:wp="http://schemas.openxmlformats.org/drawingml/2006/wordprocessingDrawing" xmlns:w10="urn:schemas-microsoft-com:office:word" xmlns:w="http://schemas.openxmlformats.org/wordprocessingml/2006/main" xmlns:w14="http://schemas.microsoft.com/office/word/2010/wordml" xmlns:w15="http://schemas.microsoft.com/office/word/2012/wordml" xmlns:w16cex="http://schemas.microsoft.com/office/word/2018/wordml/cex" xmlns:w16cid="http://schemas.microsoft.com/office/word/2016/wordml/cid" xmlns:w16="http://schemas.microsoft.com/office/word/2018/wordml" xmlns:w16sdtdh="http://schemas.microsoft.com/office/word/2020/wordml/sdtdatahash" xmlns:w16se="http://schemas.microsoft.com/office/word/2015/wordml/symex" xmlns:wpg="http://schemas.microsoft.com/office/word/2010/wordprocessingGroup" xmlns:wpi="http://schemas.microsoft.com/office/word/2010/wordprocessingInk" xmlns:wne="http://schemas.microsoft.com/office/word/2006/wordml" xmlns:wps="http://schemas.microsoft.com/office/word/2010/wordprocessingShape" mc:Ignorable="w14 w15 w16se w16cid w16 w16cex w16sdtdh wp14">
+<w:endnotes xmlns:wpc="http://schemas.microsoft.com/office/word/2010/wordprocessingCanvas" xmlns:cx="http://schemas.microsoft.com/office/drawing/2014/chartex" xmlns:cx1="http://schemas.microsoft.com/office/drawing/2015/9/8/chartex" xmlns:cx2="http://schemas.microsoft.com/office/drawing/2015/10/21/chartex" xmlns:cx3="http://schemas.microsoft.com/office/drawing/2016/5/9/chartex" xmlns:cx4="http://schemas.microsoft.com/office/drawing/2016/5/10/chartex" xmlns:cx5="http://schemas.microsoft.com/office/drawing/2016/5/11/chartex" xmlns:cx6="http://schemas.microsoft.com/office/drawing/2016/5/12/chartex" xmlns:cx7="http://schemas.microsoft.com/office/drawing/2016/5/13/chartex" xmlns:cx8="http://schemas.microsoft.com/office/drawing/2016/5/14/chartex" xmlns:mc="http://schemas.openxmlformats.org/markup-compatibility/2006" xmlns:aink="http://schemas.microsoft.com/office/drawing/2016/ink" xmlns:am3d="http://schemas.microsoft.com/office/drawing/2017/model3d" xmlns:o="urn:schemas-microsoft-com:office:office" xmlns:oel="http://schemas.microsoft.com/office/2019/extlst" xmlns:r="http://schemas.openxmlformats.org/officeDocument/2006/relationships" xmlns:m="http://schemas.openxmlformats.org/officeDocument/2006/math" xmlns:v="urn:schemas-microsoft-com:vml" xmlns:wp14="http://schemas.microsoft.com/office/word/2010/wordprocessingDrawing" xmlns:wp="http://schemas.openxmlformats.org/drawingml/2006/wordprocessingDrawing" xmlns:w10="urn:schemas-microsoft-com:office:word" xmlns:w="http://schemas.openxmlformats.org/wordprocessingml/2006/main" xmlns:w14="http://schemas.microsoft.com/office/word/2010/wordml" xmlns:w15="http://schemas.microsoft.com/office/word/2012/wordml" xmlns:w16cex="http://schemas.microsoft.com/office/word/2018/wordml/cex" xmlns:w16cid="http://schemas.microsoft.com/office/word/2016/wordml/cid" xmlns:w16="http://schemas.microsoft.com/office/word/2018/wordml" xmlns:w16du="http://schemas.microsoft.com/office/word/2023/wordml/word16du" xmlns:w16sdtdh="http://schemas.microsoft.com/office/word/2020/wordml/sdtdatahash" xmlns:w16se="http://schemas.microsoft.com/office/word/2015/wordml/symex" xmlns:wpg="http://schemas.microsoft.com/office/word/2010/wordprocessingGroup" xmlns:wpi="http://schemas.microsoft.com/office/word/2010/wordprocessingInk" xmlns:wne="http://schemas.microsoft.com/office/word/2006/wordml" xmlns:wps="http://schemas.microsoft.com/office/word/2010/wordprocessingShape" mc:Ignorable="w14 w15 w16se w16cid w16 w16cex w16sdtdh w16du wp14">
   <w:endnote w:type="separator" w:id="-1">
     <w:p>
       <w:r>
@@ -8715,7 +9404,7 @@
 </file>
 
 <file path=word/footer1.xml><?xml version="1.0" encoding="utf-8"?>
-<w:ftr xmlns:wpc="http://schemas.microsoft.com/office/word/2010/wordprocessingCanvas" xmlns:cx="http://schemas.microsoft.com/office/drawing/2014/chartex" xmlns:cx1="http://schemas.microsoft.com/office/drawing/2015/9/8/chartex" xmlns:cx2="http://schemas.microsoft.com/office/drawing/2015/10/21/chartex" xmlns:cx3="http://schemas.microsoft.com/office/drawing/2016/5/9/chartex" xmlns:cx4="http://schemas.microsoft.com/office/drawing/2016/5/10/chartex" xmlns:cx5="http://schemas.microsoft.com/office/drawing/2016/5/11/chartex" xmlns:cx6="http://schemas.microsoft.com/office/drawing/2016/5/12/chartex" xmlns:cx7="http://schemas.microsoft.com/office/drawing/2016/5/13/chartex" xmlns:cx8="http://schemas.microsoft.com/office/drawing/2016/5/14/chartex" xmlns:mc="http://schemas.openxmlformats.org/markup-compatibility/2006" xmlns:aink="http://schemas.microsoft.com/office/drawing/2016/ink" xmlns:am3d="http://schemas.microsoft.com/office/drawing/2017/model3d" xmlns:o="urn:schemas-microsoft-com:office:office" xmlns:oel="http://schemas.microsoft.com/office/2019/extlst" xmlns:r="http://schemas.openxmlformats.org/officeDocument/2006/relationships" xmlns:m="http://schemas.openxmlformats.org/officeDocument/2006/math" xmlns:v="urn:schemas-microsoft-com:vml" xmlns:wp14="http://schemas.microsoft.com/office/word/2010/wordprocessingDrawing" xmlns:wp="http://schemas.openxmlformats.org/drawingml/2006/wordprocessingDrawing" xmlns:w10="urn:schemas-microsoft-com:office:word" xmlns:w="http://schemas.openxmlformats.org/wordprocessingml/2006/main" xmlns:w14="http://schemas.microsoft.com/office/word/2010/wordml" xmlns:w15="http://schemas.microsoft.com/office/word/2012/wordml" xmlns:w16cex="http://schemas.microsoft.com/office/word/2018/wordml/cex" xmlns:w16cid="http://schemas.microsoft.com/office/word/2016/wordml/cid" xmlns:w16="http://schemas.microsoft.com/office/word/2018/wordml" xmlns:w16sdtdh="http://schemas.microsoft.com/office/word/2020/wordml/sdtdatahash" xmlns:w16se="http://schemas.microsoft.com/office/word/2015/wordml/symex" xmlns:wpg="http://schemas.microsoft.com/office/word/2010/wordprocessingGroup" xmlns:wpi="http://schemas.microsoft.com/office/word/2010/wordprocessingInk" xmlns:wne="http://schemas.microsoft.com/office/word/2006/wordml" xmlns:wps="http://schemas.microsoft.com/office/word/2010/wordprocessingShape" mc:Ignorable="w14 w15 w16se w16cid w16 w16cex w16sdtdh wp14">
+<w:ftr xmlns:wpc="http://schemas.microsoft.com/office/word/2010/wordprocessingCanvas" xmlns:cx="http://schemas.microsoft.com/office/drawing/2014/chartex" xmlns:cx1="http://schemas.microsoft.com/office/drawing/2015/9/8/chartex" xmlns:cx2="http://schemas.microsoft.com/office/drawing/2015/10/21/chartex" xmlns:cx3="http://schemas.microsoft.com/office/drawing/2016/5/9/chartex" xmlns:cx4="http://schemas.microsoft.com/office/drawing/2016/5/10/chartex" xmlns:cx5="http://schemas.microsoft.com/office/drawing/2016/5/11/chartex" xmlns:cx6="http://schemas.microsoft.com/office/drawing/2016/5/12/chartex" xmlns:cx7="http://schemas.microsoft.com/office/drawing/2016/5/13/chartex" xmlns:cx8="http://schemas.microsoft.com/office/drawing/2016/5/14/chartex" xmlns:mc="http://schemas.openxmlformats.org/markup-compatibility/2006" xmlns:aink="http://schemas.microsoft.com/office/drawing/2016/ink" xmlns:am3d="http://schemas.microsoft.com/office/drawing/2017/model3d" xmlns:o="urn:schemas-microsoft-com:office:office" xmlns:oel="http://schemas.microsoft.com/office/2019/extlst" xmlns:r="http://schemas.openxmlformats.org/officeDocument/2006/relationships" xmlns:m="http://schemas.openxmlformats.org/officeDocument/2006/math" xmlns:v="urn:schemas-microsoft-com:vml" xmlns:wp14="http://schemas.microsoft.com/office/word/2010/wordprocessingDrawing" xmlns:wp="http://schemas.openxmlformats.org/drawingml/2006/wordprocessingDrawing" xmlns:w10="urn:schemas-microsoft-com:office:word" xmlns:w="http://schemas.openxmlformats.org/wordprocessingml/2006/main" xmlns:w14="http://schemas.microsoft.com/office/word/2010/wordml" xmlns:w15="http://schemas.microsoft.com/office/word/2012/wordml" xmlns:w16cex="http://schemas.microsoft.com/office/word/2018/wordml/cex" xmlns:w16cid="http://schemas.microsoft.com/office/word/2016/wordml/cid" xmlns:w16="http://schemas.microsoft.com/office/word/2018/wordml" xmlns:w16du="http://schemas.microsoft.com/office/word/2023/wordml/word16du" xmlns:w16sdtdh="http://schemas.microsoft.com/office/word/2020/wordml/sdtdatahash" xmlns:w16se="http://schemas.microsoft.com/office/word/2015/wordml/symex" xmlns:wpg="http://schemas.microsoft.com/office/word/2010/wordprocessingGroup" xmlns:wpi="http://schemas.microsoft.com/office/word/2010/wordprocessingInk" xmlns:wne="http://schemas.microsoft.com/office/word/2006/wordml" xmlns:wps="http://schemas.microsoft.com/office/word/2010/wordprocessingShape" mc:Ignorable="w14 w15 w16se w16cid w16 w16cex w16sdtdh w16du wp14">
   <w:p>
     <w:pPr>
       <w:pStyle w:val="Footer"/>
@@ -8731,7 +9420,7 @@
 </file>
 
 <file path=word/footnotes.xml><?xml version="1.0" encoding="utf-8"?>
-<w:footnotes xmlns:wpc="http://schemas.microsoft.com/office/word/2010/wordprocessingCanvas" xmlns:cx="http://schemas.microsoft.com/office/drawing/2014/chartex" xmlns:cx1="http://schemas.microsoft.com/office/drawing/2015/9/8/chartex" xmlns:cx2="http://schemas.microsoft.com/office/drawing/2015/10/21/chartex" xmlns:cx3="http://schemas.microsoft.com/office/drawing/2016/5/9/chartex" xmlns:cx4="http://schemas.microsoft.com/office/drawing/2016/5/10/chartex" xmlns:cx5="http://schemas.microsoft.com/office/drawing/2016/5/11/chartex" xmlns:cx6="http://schemas.microsoft.com/office/drawing/2016/5/12/chartex" xmlns:cx7="http://schemas.microsoft.com/office/drawing/2016/5/13/chartex" xmlns:cx8="http://schemas.microsoft.com/office/drawing/2016/5/14/chartex" xmlns:mc="http://schemas.openxmlformats.org/markup-compatibility/2006" xmlns:aink="http://schemas.microsoft.com/office/drawing/2016/ink" xmlns:am3d="http://schemas.microsoft.com/office/drawing/2017/model3d" xmlns:o="urn:schemas-microsoft-com:office:office" xmlns:oel="http://schemas.microsoft.com/office/2019/extlst" xmlns:r="http://schemas.openxmlformats.org/officeDocument/2006/relationships" xmlns:m="http://schemas.openxmlformats.org/officeDocument/2006/math" xmlns:v="urn:schemas-microsoft-com:vml" xmlns:wp14="http://schemas.microsoft.com/office/word/2010/wordprocessingDrawing" xmlns:wp="http://schemas.openxmlformats.org/drawingml/2006/wordprocessingDrawing" xmlns:w10="urn:schemas-microsoft-com:office:word" xmlns:w="http://schemas.openxmlformats.org/wordprocessingml/2006/main" xmlns:w14="http://schemas.microsoft.com/office/word/2010/wordml" xmlns:w15="http://schemas.microsoft.com/office/word/2012/wordml" xmlns:w16cex="http://schemas.microsoft.com/office/word/2018/wordml/cex" xmlns:w16cid="http://schemas.microsoft.com/office/word/2016/wordml/cid" xmlns:w16="http://schemas.microsoft.com/office/word/2018/wordml" xmlns:w16sdtdh="http://schemas.microsoft.com/office/word/2020/wordml/sdtdatahash" xmlns:w16se="http://schemas.microsoft.com/office/word/2015/wordml/symex" xmlns:wpg="http://schemas.microsoft.com/office/word/2010/wordprocessingGroup" xmlns:wpi="http://schemas.microsoft.com/office/word/2010/wordprocessingInk" xmlns:wne="http://schemas.microsoft.com/office/word/2006/wordml" xmlns:wps="http://schemas.microsoft.com/office/word/2010/wordprocessingShape" mc:Ignorable="w14 w15 w16se w16cid w16 w16cex w16sdtdh wp14">
+<w:footnotes xmlns:wpc="http://schemas.microsoft.com/office/word/2010/wordprocessingCanvas" xmlns:cx="http://schemas.microsoft.com/office/drawing/2014/chartex" xmlns:cx1="http://schemas.microsoft.com/office/drawing/2015/9/8/chartex" xmlns:cx2="http://schemas.microsoft.com/office/drawing/2015/10/21/chartex" xmlns:cx3="http://schemas.microsoft.com/office/drawing/2016/5/9/chartex" xmlns:cx4="http://schemas.microsoft.com/office/drawing/2016/5/10/chartex" xmlns:cx5="http://schemas.microsoft.com/office/drawing/2016/5/11/chartex" xmlns:cx6="http://schemas.microsoft.com/office/drawing/2016/5/12/chartex" xmlns:cx7="http://schemas.microsoft.com/office/drawing/2016/5/13/chartex" xmlns:cx8="http://schemas.microsoft.com/office/drawing/2016/5/14/chartex" xmlns:mc="http://schemas.openxmlformats.org/markup-compatibility/2006" xmlns:aink="http://schemas.microsoft.com/office/drawing/2016/ink" xmlns:am3d="http://schemas.microsoft.com/office/drawing/2017/model3d" xmlns:o="urn:schemas-microsoft-com:office:office" xmlns:oel="http://schemas.microsoft.com/office/2019/extlst" xmlns:r="http://schemas.openxmlformats.org/officeDocument/2006/relationships" xmlns:m="http://schemas.openxmlformats.org/officeDocument/2006/math" xmlns:v="urn:schemas-microsoft-com:vml" xmlns:wp14="http://schemas.microsoft.com/office/word/2010/wordprocessingDrawing" xmlns:wp="http://schemas.openxmlformats.org/drawingml/2006/wordprocessingDrawing" xmlns:w10="urn:schemas-microsoft-com:office:word" xmlns:w="http://schemas.openxmlformats.org/wordprocessingml/2006/main" xmlns:w14="http://schemas.microsoft.com/office/word/2010/wordml" xmlns:w15="http://schemas.microsoft.com/office/word/2012/wordml" xmlns:w16cex="http://schemas.microsoft.com/office/word/2018/wordml/cex" xmlns:w16cid="http://schemas.microsoft.com/office/word/2016/wordml/cid" xmlns:w16="http://schemas.microsoft.com/office/word/2018/wordml" xmlns:w16du="http://schemas.microsoft.com/office/word/2023/wordml/word16du" xmlns:w16sdtdh="http://schemas.microsoft.com/office/word/2020/wordml/sdtdatahash" xmlns:w16se="http://schemas.microsoft.com/office/word/2015/wordml/symex" xmlns:wpg="http://schemas.microsoft.com/office/word/2010/wordprocessingGroup" xmlns:wpi="http://schemas.microsoft.com/office/word/2010/wordprocessingInk" xmlns:wne="http://schemas.microsoft.com/office/word/2006/wordml" xmlns:wps="http://schemas.microsoft.com/office/word/2010/wordprocessingShape" mc:Ignorable="w14 w15 w16se w16cid w16 w16cex w16sdtdh w16du wp14">
   <w:footnote w:type="separator" w:id="-1">
     <w:p>
       <w:r>
@@ -8750,7 +9439,7 @@
 </file>
 
 <file path=word/numbering.xml><?xml version="1.0" encoding="utf-8"?>
-<w:numbering xmlns:wpc="http://schemas.microsoft.com/office/word/2010/wordprocessingCanvas" xmlns:cx="http://schemas.microsoft.com/office/drawing/2014/chartex" xmlns:cx1="http://schemas.microsoft.com/office/drawing/2015/9/8/chartex" xmlns:cx2="http://schemas.microsoft.com/office/drawing/2015/10/21/chartex" xmlns:cx3="http://schemas.microsoft.com/office/drawing/2016/5/9/chartex" xmlns:cx4="http://schemas.microsoft.com/office/drawing/2016/5/10/chartex" xmlns:cx5="http://schemas.microsoft.com/office/drawing/2016/5/11/chartex" xmlns:cx6="http://schemas.microsoft.com/office/drawing/2016/5/12/chartex" xmlns:cx7="http://schemas.microsoft.com/office/drawing/2016/5/13/chartex" xmlns:cx8="http://schemas.microsoft.com/office/drawing/2016/5/14/chartex" xmlns:mc="http://schemas.openxmlformats.org/markup-compatibility/2006" xmlns:aink="http://schemas.microsoft.com/office/drawing/2016/ink" xmlns:am3d="http://schemas.microsoft.com/office/drawing/2017/model3d" xmlns:o="urn:schemas-microsoft-com:office:office" xmlns:oel="http://schemas.microsoft.com/office/2019/extlst" xmlns:r="http://schemas.openxmlformats.org/officeDocument/2006/relationships" xmlns:m="http://schemas.openxmlformats.org/officeDocument/2006/math" xmlns:v="urn:schemas-microsoft-com:vml" xmlns:wp14="http://schemas.microsoft.com/office/word/2010/wordprocessingDrawing" xmlns:wp="http://schemas.openxmlformats.org/drawingml/2006/wordprocessingDrawing" xmlns:w10="urn:schemas-microsoft-com:office:word" xmlns:w="http://schemas.openxmlformats.org/wordprocessingml/2006/main" xmlns:w14="http://schemas.microsoft.com/office/word/2010/wordml" xmlns:w15="http://schemas.microsoft.com/office/word/2012/wordml" xmlns:w16cex="http://schemas.microsoft.com/office/word/2018/wordml/cex" xmlns:w16cid="http://schemas.microsoft.com/office/word/2016/wordml/cid" xmlns:w16="http://schemas.microsoft.com/office/word/2018/wordml" xmlns:w16sdtdh="http://schemas.microsoft.com/office/word/2020/wordml/sdtdatahash" xmlns:w16se="http://schemas.microsoft.com/office/word/2015/wordml/symex" xmlns:wpg="http://schemas.microsoft.com/office/word/2010/wordprocessingGroup" xmlns:wpi="http://schemas.microsoft.com/office/word/2010/wordprocessingInk" xmlns:wne="http://schemas.microsoft.com/office/word/2006/wordml" xmlns:wps="http://schemas.microsoft.com/office/word/2010/wordprocessingShape" mc:Ignorable="w14 w15 w16se w16cid w16 w16cex w16sdtdh wp14">
+<w:numbering xmlns:wpc="http://schemas.microsoft.com/office/word/2010/wordprocessingCanvas" xmlns:cx="http://schemas.microsoft.com/office/drawing/2014/chartex" xmlns:cx1="http://schemas.microsoft.com/office/drawing/2015/9/8/chartex" xmlns:cx2="http://schemas.microsoft.com/office/drawing/2015/10/21/chartex" xmlns:cx3="http://schemas.microsoft.com/office/drawing/2016/5/9/chartex" xmlns:cx4="http://schemas.microsoft.com/office/drawing/2016/5/10/chartex" xmlns:cx5="http://schemas.microsoft.com/office/drawing/2016/5/11/chartex" xmlns:cx6="http://schemas.microsoft.com/office/drawing/2016/5/12/chartex" xmlns:cx7="http://schemas.microsoft.com/office/drawing/2016/5/13/chartex" xmlns:cx8="http://schemas.microsoft.com/office/drawing/2016/5/14/chartex" xmlns:mc="http://schemas.openxmlformats.org/markup-compatibility/2006" xmlns:aink="http://schemas.microsoft.com/office/drawing/2016/ink" xmlns:am3d="http://schemas.microsoft.com/office/drawing/2017/model3d" xmlns:o="urn:schemas-microsoft-com:office:office" xmlns:oel="http://schemas.microsoft.com/office/2019/extlst" xmlns:r="http://schemas.openxmlformats.org/officeDocument/2006/relationships" xmlns:m="http://schemas.openxmlformats.org/officeDocument/2006/math" xmlns:v="urn:schemas-microsoft-com:vml" xmlns:wp14="http://schemas.microsoft.com/office/word/2010/wordprocessingDrawing" xmlns:wp="http://schemas.openxmlformats.org/drawingml/2006/wordprocessingDrawing" xmlns:w10="urn:schemas-microsoft-com:office:word" xmlns:w="http://schemas.openxmlformats.org/wordprocessingml/2006/main" xmlns:w14="http://schemas.microsoft.com/office/word/2010/wordml" xmlns:w15="http://schemas.microsoft.com/office/word/2012/wordml" xmlns:w16cex="http://schemas.microsoft.com/office/word/2018/wordml/cex" xmlns:w16cid="http://schemas.microsoft.com/office/word/2016/wordml/cid" xmlns:w16="http://schemas.microsoft.com/office/word/2018/wordml" xmlns:w16du="http://schemas.microsoft.com/office/word/2023/wordml/word16du" xmlns:w16sdtdh="http://schemas.microsoft.com/office/word/2020/wordml/sdtdatahash" xmlns:w16se="http://schemas.microsoft.com/office/word/2015/wordml/symex" xmlns:wpg="http://schemas.microsoft.com/office/word/2010/wordprocessingGroup" xmlns:wpi="http://schemas.microsoft.com/office/word/2010/wordprocessingInk" xmlns:wne="http://schemas.microsoft.com/office/word/2006/wordml" xmlns:wps="http://schemas.microsoft.com/office/word/2010/wordprocessingShape" mc:Ignorable="w14 w15 w16se w16cid w16 w16cex w16sdtdh w16du wp14">
   <w:abstractNum w:abstractNumId="0" w15:restartNumberingAfterBreak="0">
     <w:nsid w:val="0262177E"/>
     <w:multiLevelType w:val="hybridMultilevel"/>
@@ -10092,6 +10781,155 @@
     </w:lvl>
   </w:abstractNum>
   <w:abstractNum w:abstractNumId="13" w15:restartNumberingAfterBreak="0">
+    <w:nsid w:val="17D04172"/>
+    <w:multiLevelType w:val="multilevel"/>
+    <w:tmpl w:val="EC7E3EAC"/>
+    <w:lvl w:ilvl="0">
+      <w:start w:val="1"/>
+      <w:numFmt w:val="bullet"/>
+      <w:lvlText w:val=""/>
+      <w:lvlJc w:val="left"/>
+      <w:pPr>
+        <w:tabs>
+          <w:tab w:val="num" w:pos="720"/>
+        </w:tabs>
+        <w:ind w:left="720" w:hanging="360"/>
+      </w:pPr>
+      <w:rPr>
+        <w:rFonts w:ascii="Symbol" w:hAnsi="Symbol" w:hint="default"/>
+        <w:sz w:val="20"/>
+      </w:rPr>
+    </w:lvl>
+    <w:lvl w:ilvl="1" w:tentative="1">
+      <w:start w:val="1"/>
+      <w:numFmt w:val="bullet"/>
+      <w:lvlText w:val="o"/>
+      <w:lvlJc w:val="left"/>
+      <w:pPr>
+        <w:tabs>
+          <w:tab w:val="num" w:pos="1440"/>
+        </w:tabs>
+        <w:ind w:left="1440" w:hanging="360"/>
+      </w:pPr>
+      <w:rPr>
+        <w:rFonts w:ascii="Courier New" w:hAnsi="Courier New" w:hint="default"/>
+        <w:sz w:val="20"/>
+      </w:rPr>
+    </w:lvl>
+    <w:lvl w:ilvl="2" w:tentative="1">
+      <w:start w:val="1"/>
+      <w:numFmt w:val="bullet"/>
+      <w:lvlText w:val=""/>
+      <w:lvlJc w:val="left"/>
+      <w:pPr>
+        <w:tabs>
+          <w:tab w:val="num" w:pos="2160"/>
+        </w:tabs>
+        <w:ind w:left="2160" w:hanging="360"/>
+      </w:pPr>
+      <w:rPr>
+        <w:rFonts w:ascii="Wingdings" w:hAnsi="Wingdings" w:hint="default"/>
+        <w:sz w:val="20"/>
+      </w:rPr>
+    </w:lvl>
+    <w:lvl w:ilvl="3" w:tentative="1">
+      <w:start w:val="1"/>
+      <w:numFmt w:val="bullet"/>
+      <w:lvlText w:val=""/>
+      <w:lvlJc w:val="left"/>
+      <w:pPr>
+        <w:tabs>
+          <w:tab w:val="num" w:pos="2880"/>
+        </w:tabs>
+        <w:ind w:left="2880" w:hanging="360"/>
+      </w:pPr>
+      <w:rPr>
+        <w:rFonts w:ascii="Wingdings" w:hAnsi="Wingdings" w:hint="default"/>
+        <w:sz w:val="20"/>
+      </w:rPr>
+    </w:lvl>
+    <w:lvl w:ilvl="4" w:tentative="1">
+      <w:start w:val="1"/>
+      <w:numFmt w:val="bullet"/>
+      <w:lvlText w:val=""/>
+      <w:lvlJc w:val="left"/>
+      <w:pPr>
+        <w:tabs>
+          <w:tab w:val="num" w:pos="3600"/>
+        </w:tabs>
+        <w:ind w:left="3600" w:hanging="360"/>
+      </w:pPr>
+      <w:rPr>
+        <w:rFonts w:ascii="Wingdings" w:hAnsi="Wingdings" w:hint="default"/>
+        <w:sz w:val="20"/>
+      </w:rPr>
+    </w:lvl>
+    <w:lvl w:ilvl="5" w:tentative="1">
+      <w:start w:val="1"/>
+      <w:numFmt w:val="bullet"/>
+      <w:lvlText w:val=""/>
+      <w:lvlJc w:val="left"/>
+      <w:pPr>
+        <w:tabs>
+          <w:tab w:val="num" w:pos="4320"/>
+        </w:tabs>
+        <w:ind w:left="4320" w:hanging="360"/>
+      </w:pPr>
+      <w:rPr>
+        <w:rFonts w:ascii="Wingdings" w:hAnsi="Wingdings" w:hint="default"/>
+        <w:sz w:val="20"/>
+      </w:rPr>
+    </w:lvl>
+    <w:lvl w:ilvl="6" w:tentative="1">
+      <w:start w:val="1"/>
+      <w:numFmt w:val="bullet"/>
+      <w:lvlText w:val=""/>
+      <w:lvlJc w:val="left"/>
+      <w:pPr>
+        <w:tabs>
+          <w:tab w:val="num" w:pos="5040"/>
+        </w:tabs>
+        <w:ind w:left="5040" w:hanging="360"/>
+      </w:pPr>
+      <w:rPr>
+        <w:rFonts w:ascii="Wingdings" w:hAnsi="Wingdings" w:hint="default"/>
+        <w:sz w:val="20"/>
+      </w:rPr>
+    </w:lvl>
+    <w:lvl w:ilvl="7" w:tentative="1">
+      <w:start w:val="1"/>
+      <w:numFmt w:val="bullet"/>
+      <w:lvlText w:val=""/>
+      <w:lvlJc w:val="left"/>
+      <w:pPr>
+        <w:tabs>
+          <w:tab w:val="num" w:pos="5760"/>
+        </w:tabs>
+        <w:ind w:left="5760" w:hanging="360"/>
+      </w:pPr>
+      <w:rPr>
+        <w:rFonts w:ascii="Wingdings" w:hAnsi="Wingdings" w:hint="default"/>
+        <w:sz w:val="20"/>
+      </w:rPr>
+    </w:lvl>
+    <w:lvl w:ilvl="8" w:tentative="1">
+      <w:start w:val="1"/>
+      <w:numFmt w:val="bullet"/>
+      <w:lvlText w:val=""/>
+      <w:lvlJc w:val="left"/>
+      <w:pPr>
+        <w:tabs>
+          <w:tab w:val="num" w:pos="6480"/>
+        </w:tabs>
+        <w:ind w:left="6480" w:hanging="360"/>
+      </w:pPr>
+      <w:rPr>
+        <w:rFonts w:ascii="Wingdings" w:hAnsi="Wingdings" w:hint="default"/>
+        <w:sz w:val="20"/>
+      </w:rPr>
+    </w:lvl>
+  </w:abstractNum>
+  <w:abstractNum w:abstractNumId="14" w15:restartNumberingAfterBreak="0">
     <w:nsid w:val="17F95B5B"/>
     <w:multiLevelType w:val="hybridMultilevel"/>
     <w:tmpl w:val="7D4C5DF6"/>
@@ -10204,7 +11042,7 @@
       </w:rPr>
     </w:lvl>
   </w:abstractNum>
-  <w:abstractNum w:abstractNumId="14" w15:restartNumberingAfterBreak="0">
+  <w:abstractNum w:abstractNumId="15" w15:restartNumberingAfterBreak="0">
     <w:nsid w:val="1876174E"/>
     <w:multiLevelType w:val="hybridMultilevel"/>
     <w:tmpl w:val="8B98D2A4"/>
@@ -10290,7 +11128,7 @@
       </w:pPr>
     </w:lvl>
   </w:abstractNum>
-  <w:abstractNum w:abstractNumId="15" w15:restartNumberingAfterBreak="0">
+  <w:abstractNum w:abstractNumId="16" w15:restartNumberingAfterBreak="0">
     <w:nsid w:val="18AC3D36"/>
     <w:multiLevelType w:val="hybridMultilevel"/>
     <w:tmpl w:val="10806B96"/>
@@ -10403,7 +11241,7 @@
       </w:rPr>
     </w:lvl>
   </w:abstractNum>
-  <w:abstractNum w:abstractNumId="16" w15:restartNumberingAfterBreak="0">
+  <w:abstractNum w:abstractNumId="17" w15:restartNumberingAfterBreak="0">
     <w:nsid w:val="1D143D6C"/>
     <w:multiLevelType w:val="hybridMultilevel"/>
     <w:tmpl w:val="548CFCD8"/>
@@ -10516,7 +11354,7 @@
       </w:rPr>
     </w:lvl>
   </w:abstractNum>
-  <w:abstractNum w:abstractNumId="17" w15:restartNumberingAfterBreak="0">
+  <w:abstractNum w:abstractNumId="18" w15:restartNumberingAfterBreak="0">
     <w:nsid w:val="1ED177F5"/>
     <w:multiLevelType w:val="hybridMultilevel"/>
     <w:tmpl w:val="3A1A568A"/>
@@ -10629,7 +11467,7 @@
       </w:rPr>
     </w:lvl>
   </w:abstractNum>
-  <w:abstractNum w:abstractNumId="18" w15:restartNumberingAfterBreak="0">
+  <w:abstractNum w:abstractNumId="19" w15:restartNumberingAfterBreak="0">
     <w:nsid w:val="1FBA5685"/>
     <w:multiLevelType w:val="hybridMultilevel"/>
     <w:tmpl w:val="469E66FC"/>
@@ -10718,7 +11556,7 @@
       </w:pPr>
     </w:lvl>
   </w:abstractNum>
-  <w:abstractNum w:abstractNumId="19" w15:restartNumberingAfterBreak="0">
+  <w:abstractNum w:abstractNumId="20" w15:restartNumberingAfterBreak="0">
     <w:nsid w:val="20772636"/>
     <w:multiLevelType w:val="hybridMultilevel"/>
     <w:tmpl w:val="1D86EFDA"/>
@@ -10831,7 +11669,7 @@
       </w:rPr>
     </w:lvl>
   </w:abstractNum>
-  <w:abstractNum w:abstractNumId="20" w15:restartNumberingAfterBreak="0">
+  <w:abstractNum w:abstractNumId="21" w15:restartNumberingAfterBreak="0">
     <w:nsid w:val="23F05CC8"/>
     <w:multiLevelType w:val="hybridMultilevel"/>
     <w:tmpl w:val="3BAA4D1C"/>
@@ -10944,7 +11782,7 @@
       </w:rPr>
     </w:lvl>
   </w:abstractNum>
-  <w:abstractNum w:abstractNumId="21" w15:restartNumberingAfterBreak="0">
+  <w:abstractNum w:abstractNumId="22" w15:restartNumberingAfterBreak="0">
     <w:nsid w:val="25C70B01"/>
     <w:multiLevelType w:val="hybridMultilevel"/>
     <w:tmpl w:val="B0844340"/>
@@ -11057,7 +11895,156 @@
       </w:rPr>
     </w:lvl>
   </w:abstractNum>
-  <w:abstractNum w:abstractNumId="22" w15:restartNumberingAfterBreak="0">
+  <w:abstractNum w:abstractNumId="23" w15:restartNumberingAfterBreak="0">
+    <w:nsid w:val="26967080"/>
+    <w:multiLevelType w:val="multilevel"/>
+    <w:tmpl w:val="6D500E4E"/>
+    <w:lvl w:ilvl="0">
+      <w:start w:val="1"/>
+      <w:numFmt w:val="bullet"/>
+      <w:lvlText w:val=""/>
+      <w:lvlJc w:val="left"/>
+      <w:pPr>
+        <w:tabs>
+          <w:tab w:val="num" w:pos="720"/>
+        </w:tabs>
+        <w:ind w:left="720" w:hanging="360"/>
+      </w:pPr>
+      <w:rPr>
+        <w:rFonts w:ascii="Symbol" w:hAnsi="Symbol" w:hint="default"/>
+        <w:sz w:val="20"/>
+      </w:rPr>
+    </w:lvl>
+    <w:lvl w:ilvl="1" w:tentative="1">
+      <w:start w:val="1"/>
+      <w:numFmt w:val="bullet"/>
+      <w:lvlText w:val="o"/>
+      <w:lvlJc w:val="left"/>
+      <w:pPr>
+        <w:tabs>
+          <w:tab w:val="num" w:pos="1440"/>
+        </w:tabs>
+        <w:ind w:left="1440" w:hanging="360"/>
+      </w:pPr>
+      <w:rPr>
+        <w:rFonts w:ascii="Courier New" w:hAnsi="Courier New" w:hint="default"/>
+        <w:sz w:val="20"/>
+      </w:rPr>
+    </w:lvl>
+    <w:lvl w:ilvl="2" w:tentative="1">
+      <w:start w:val="1"/>
+      <w:numFmt w:val="bullet"/>
+      <w:lvlText w:val=""/>
+      <w:lvlJc w:val="left"/>
+      <w:pPr>
+        <w:tabs>
+          <w:tab w:val="num" w:pos="2160"/>
+        </w:tabs>
+        <w:ind w:left="2160" w:hanging="360"/>
+      </w:pPr>
+      <w:rPr>
+        <w:rFonts w:ascii="Wingdings" w:hAnsi="Wingdings" w:hint="default"/>
+        <w:sz w:val="20"/>
+      </w:rPr>
+    </w:lvl>
+    <w:lvl w:ilvl="3" w:tentative="1">
+      <w:start w:val="1"/>
+      <w:numFmt w:val="bullet"/>
+      <w:lvlText w:val=""/>
+      <w:lvlJc w:val="left"/>
+      <w:pPr>
+        <w:tabs>
+          <w:tab w:val="num" w:pos="2880"/>
+        </w:tabs>
+        <w:ind w:left="2880" w:hanging="360"/>
+      </w:pPr>
+      <w:rPr>
+        <w:rFonts w:ascii="Wingdings" w:hAnsi="Wingdings" w:hint="default"/>
+        <w:sz w:val="20"/>
+      </w:rPr>
+    </w:lvl>
+    <w:lvl w:ilvl="4" w:tentative="1">
+      <w:start w:val="1"/>
+      <w:numFmt w:val="bullet"/>
+      <w:lvlText w:val=""/>
+      <w:lvlJc w:val="left"/>
+      <w:pPr>
+        <w:tabs>
+          <w:tab w:val="num" w:pos="3600"/>
+        </w:tabs>
+        <w:ind w:left="3600" w:hanging="360"/>
+      </w:pPr>
+      <w:rPr>
+        <w:rFonts w:ascii="Wingdings" w:hAnsi="Wingdings" w:hint="default"/>
+        <w:sz w:val="20"/>
+      </w:rPr>
+    </w:lvl>
+    <w:lvl w:ilvl="5" w:tentative="1">
+      <w:start w:val="1"/>
+      <w:numFmt w:val="bullet"/>
+      <w:lvlText w:val=""/>
+      <w:lvlJc w:val="left"/>
+      <w:pPr>
+        <w:tabs>
+          <w:tab w:val="num" w:pos="4320"/>
+        </w:tabs>
+        <w:ind w:left="4320" w:hanging="360"/>
+      </w:pPr>
+      <w:rPr>
+        <w:rFonts w:ascii="Wingdings" w:hAnsi="Wingdings" w:hint="default"/>
+        <w:sz w:val="20"/>
+      </w:rPr>
+    </w:lvl>
+    <w:lvl w:ilvl="6" w:tentative="1">
+      <w:start w:val="1"/>
+      <w:numFmt w:val="bullet"/>
+      <w:lvlText w:val=""/>
+      <w:lvlJc w:val="left"/>
+      <w:pPr>
+        <w:tabs>
+          <w:tab w:val="num" w:pos="5040"/>
+        </w:tabs>
+        <w:ind w:left="5040" w:hanging="360"/>
+      </w:pPr>
+      <w:rPr>
+        <w:rFonts w:ascii="Wingdings" w:hAnsi="Wingdings" w:hint="default"/>
+        <w:sz w:val="20"/>
+      </w:rPr>
+    </w:lvl>
+    <w:lvl w:ilvl="7" w:tentative="1">
+      <w:start w:val="1"/>
+      <w:numFmt w:val="bullet"/>
+      <w:lvlText w:val=""/>
+      <w:lvlJc w:val="left"/>
+      <w:pPr>
+        <w:tabs>
+          <w:tab w:val="num" w:pos="5760"/>
+        </w:tabs>
+        <w:ind w:left="5760" w:hanging="360"/>
+      </w:pPr>
+      <w:rPr>
+        <w:rFonts w:ascii="Wingdings" w:hAnsi="Wingdings" w:hint="default"/>
+        <w:sz w:val="20"/>
+      </w:rPr>
+    </w:lvl>
+    <w:lvl w:ilvl="8" w:tentative="1">
+      <w:start w:val="1"/>
+      <w:numFmt w:val="bullet"/>
+      <w:lvlText w:val=""/>
+      <w:lvlJc w:val="left"/>
+      <w:pPr>
+        <w:tabs>
+          <w:tab w:val="num" w:pos="6480"/>
+        </w:tabs>
+        <w:ind w:left="6480" w:hanging="360"/>
+      </w:pPr>
+      <w:rPr>
+        <w:rFonts w:ascii="Wingdings" w:hAnsi="Wingdings" w:hint="default"/>
+        <w:sz w:val="20"/>
+      </w:rPr>
+    </w:lvl>
+  </w:abstractNum>
+  <w:abstractNum w:abstractNumId="24" w15:restartNumberingAfterBreak="0">
     <w:nsid w:val="26F960AF"/>
     <w:multiLevelType w:val="hybridMultilevel"/>
     <w:tmpl w:val="BE8CAEC8"/>
@@ -11170,7 +12157,7 @@
       </w:rPr>
     </w:lvl>
   </w:abstractNum>
-  <w:abstractNum w:abstractNumId="23" w15:restartNumberingAfterBreak="0">
+  <w:abstractNum w:abstractNumId="25" w15:restartNumberingAfterBreak="0">
     <w:nsid w:val="29CC261B"/>
     <w:multiLevelType w:val="hybridMultilevel"/>
     <w:tmpl w:val="06D43B96"/>
@@ -11283,7 +12270,7 @@
       </w:rPr>
     </w:lvl>
   </w:abstractNum>
-  <w:abstractNum w:abstractNumId="24" w15:restartNumberingAfterBreak="0">
+  <w:abstractNum w:abstractNumId="26" w15:restartNumberingAfterBreak="0">
     <w:nsid w:val="30C11424"/>
     <w:multiLevelType w:val="hybridMultilevel"/>
     <w:tmpl w:val="AB9AC9AA"/>
@@ -11369,7 +12356,7 @@
       </w:pPr>
     </w:lvl>
   </w:abstractNum>
-  <w:abstractNum w:abstractNumId="25" w15:restartNumberingAfterBreak="0">
+  <w:abstractNum w:abstractNumId="27" w15:restartNumberingAfterBreak="0">
     <w:nsid w:val="34125936"/>
     <w:multiLevelType w:val="hybridMultilevel"/>
     <w:tmpl w:val="2F82E6C6"/>
@@ -11485,7 +12472,156 @@
       </w:pPr>
     </w:lvl>
   </w:abstractNum>
-  <w:abstractNum w:abstractNumId="26" w15:restartNumberingAfterBreak="0">
+  <w:abstractNum w:abstractNumId="28" w15:restartNumberingAfterBreak="0">
+    <w:nsid w:val="34251E4E"/>
+    <w:multiLevelType w:val="multilevel"/>
+    <w:tmpl w:val="8136720C"/>
+    <w:lvl w:ilvl="0">
+      <w:start w:val="1"/>
+      <w:numFmt w:val="bullet"/>
+      <w:lvlText w:val=""/>
+      <w:lvlJc w:val="left"/>
+      <w:pPr>
+        <w:tabs>
+          <w:tab w:val="num" w:pos="720"/>
+        </w:tabs>
+        <w:ind w:left="720" w:hanging="360"/>
+      </w:pPr>
+      <w:rPr>
+        <w:rFonts w:ascii="Symbol" w:hAnsi="Symbol" w:hint="default"/>
+        <w:sz w:val="20"/>
+      </w:rPr>
+    </w:lvl>
+    <w:lvl w:ilvl="1" w:tentative="1">
+      <w:start w:val="1"/>
+      <w:numFmt w:val="bullet"/>
+      <w:lvlText w:val="o"/>
+      <w:lvlJc w:val="left"/>
+      <w:pPr>
+        <w:tabs>
+          <w:tab w:val="num" w:pos="1440"/>
+        </w:tabs>
+        <w:ind w:left="1440" w:hanging="360"/>
+      </w:pPr>
+      <w:rPr>
+        <w:rFonts w:ascii="Courier New" w:hAnsi="Courier New" w:hint="default"/>
+        <w:sz w:val="20"/>
+      </w:rPr>
+    </w:lvl>
+    <w:lvl w:ilvl="2" w:tentative="1">
+      <w:start w:val="1"/>
+      <w:numFmt w:val="bullet"/>
+      <w:lvlText w:val=""/>
+      <w:lvlJc w:val="left"/>
+      <w:pPr>
+        <w:tabs>
+          <w:tab w:val="num" w:pos="2160"/>
+        </w:tabs>
+        <w:ind w:left="2160" w:hanging="360"/>
+      </w:pPr>
+      <w:rPr>
+        <w:rFonts w:ascii="Wingdings" w:hAnsi="Wingdings" w:hint="default"/>
+        <w:sz w:val="20"/>
+      </w:rPr>
+    </w:lvl>
+    <w:lvl w:ilvl="3" w:tentative="1">
+      <w:start w:val="1"/>
+      <w:numFmt w:val="bullet"/>
+      <w:lvlText w:val=""/>
+      <w:lvlJc w:val="left"/>
+      <w:pPr>
+        <w:tabs>
+          <w:tab w:val="num" w:pos="2880"/>
+        </w:tabs>
+        <w:ind w:left="2880" w:hanging="360"/>
+      </w:pPr>
+      <w:rPr>
+        <w:rFonts w:ascii="Wingdings" w:hAnsi="Wingdings" w:hint="default"/>
+        <w:sz w:val="20"/>
+      </w:rPr>
+    </w:lvl>
+    <w:lvl w:ilvl="4" w:tentative="1">
+      <w:start w:val="1"/>
+      <w:numFmt w:val="bullet"/>
+      <w:lvlText w:val=""/>
+      <w:lvlJc w:val="left"/>
+      <w:pPr>
+        <w:tabs>
+          <w:tab w:val="num" w:pos="3600"/>
+        </w:tabs>
+        <w:ind w:left="3600" w:hanging="360"/>
+      </w:pPr>
+      <w:rPr>
+        <w:rFonts w:ascii="Wingdings" w:hAnsi="Wingdings" w:hint="default"/>
+        <w:sz w:val="20"/>
+      </w:rPr>
+    </w:lvl>
+    <w:lvl w:ilvl="5" w:tentative="1">
+      <w:start w:val="1"/>
+      <w:numFmt w:val="bullet"/>
+      <w:lvlText w:val=""/>
+      <w:lvlJc w:val="left"/>
+      <w:pPr>
+        <w:tabs>
+          <w:tab w:val="num" w:pos="4320"/>
+        </w:tabs>
+        <w:ind w:left="4320" w:hanging="360"/>
+      </w:pPr>
+      <w:rPr>
+        <w:rFonts w:ascii="Wingdings" w:hAnsi="Wingdings" w:hint="default"/>
+        <w:sz w:val="20"/>
+      </w:rPr>
+    </w:lvl>
+    <w:lvl w:ilvl="6" w:tentative="1">
+      <w:start w:val="1"/>
+      <w:numFmt w:val="bullet"/>
+      <w:lvlText w:val=""/>
+      <w:lvlJc w:val="left"/>
+      <w:pPr>
+        <w:tabs>
+          <w:tab w:val="num" w:pos="5040"/>
+        </w:tabs>
+        <w:ind w:left="5040" w:hanging="360"/>
+      </w:pPr>
+      <w:rPr>
+        <w:rFonts w:ascii="Wingdings" w:hAnsi="Wingdings" w:hint="default"/>
+        <w:sz w:val="20"/>
+      </w:rPr>
+    </w:lvl>
+    <w:lvl w:ilvl="7" w:tentative="1">
+      <w:start w:val="1"/>
+      <w:numFmt w:val="bullet"/>
+      <w:lvlText w:val=""/>
+      <w:lvlJc w:val="left"/>
+      <w:pPr>
+        <w:tabs>
+          <w:tab w:val="num" w:pos="5760"/>
+        </w:tabs>
+        <w:ind w:left="5760" w:hanging="360"/>
+      </w:pPr>
+      <w:rPr>
+        <w:rFonts w:ascii="Wingdings" w:hAnsi="Wingdings" w:hint="default"/>
+        <w:sz w:val="20"/>
+      </w:rPr>
+    </w:lvl>
+    <w:lvl w:ilvl="8" w:tentative="1">
+      <w:start w:val="1"/>
+      <w:numFmt w:val="bullet"/>
+      <w:lvlText w:val=""/>
+      <w:lvlJc w:val="left"/>
+      <w:pPr>
+        <w:tabs>
+          <w:tab w:val="num" w:pos="6480"/>
+        </w:tabs>
+        <w:ind w:left="6480" w:hanging="360"/>
+      </w:pPr>
+      <w:rPr>
+        <w:rFonts w:ascii="Wingdings" w:hAnsi="Wingdings" w:hint="default"/>
+        <w:sz w:val="20"/>
+      </w:rPr>
+    </w:lvl>
+  </w:abstractNum>
+  <w:abstractNum w:abstractNumId="29" w15:restartNumberingAfterBreak="0">
     <w:nsid w:val="37421515"/>
     <w:multiLevelType w:val="hybridMultilevel"/>
     <w:tmpl w:val="F7BC78C4"/>
@@ -11598,7 +12734,7 @@
       </w:rPr>
     </w:lvl>
   </w:abstractNum>
-  <w:abstractNum w:abstractNumId="27" w15:restartNumberingAfterBreak="0">
+  <w:abstractNum w:abstractNumId="30" w15:restartNumberingAfterBreak="0">
     <w:nsid w:val="37683D87"/>
     <w:multiLevelType w:val="hybridMultilevel"/>
     <w:tmpl w:val="312A67DA"/>
@@ -11711,7 +12847,7 @@
       </w:rPr>
     </w:lvl>
   </w:abstractNum>
-  <w:abstractNum w:abstractNumId="28" w15:restartNumberingAfterBreak="0">
+  <w:abstractNum w:abstractNumId="31" w15:restartNumberingAfterBreak="0">
     <w:nsid w:val="37E33612"/>
     <w:multiLevelType w:val="hybridMultilevel"/>
     <w:tmpl w:val="FE20C96E"/>
@@ -11824,7 +12960,7 @@
       </w:rPr>
     </w:lvl>
   </w:abstractNum>
-  <w:abstractNum w:abstractNumId="29" w15:restartNumberingAfterBreak="0">
+  <w:abstractNum w:abstractNumId="32" w15:restartNumberingAfterBreak="0">
     <w:nsid w:val="39036078"/>
     <w:multiLevelType w:val="hybridMultilevel"/>
     <w:tmpl w:val="5CD0F0A8"/>
@@ -11910,7 +13046,7 @@
       </w:pPr>
     </w:lvl>
   </w:abstractNum>
-  <w:abstractNum w:abstractNumId="30" w15:restartNumberingAfterBreak="0">
+  <w:abstractNum w:abstractNumId="33" w15:restartNumberingAfterBreak="0">
     <w:nsid w:val="3915142F"/>
     <w:multiLevelType w:val="hybridMultilevel"/>
     <w:tmpl w:val="1396C8BC"/>
@@ -12023,7 +13159,7 @@
       </w:rPr>
     </w:lvl>
   </w:abstractNum>
-  <w:abstractNum w:abstractNumId="31" w15:restartNumberingAfterBreak="0">
+  <w:abstractNum w:abstractNumId="34" w15:restartNumberingAfterBreak="0">
     <w:nsid w:val="3C6122CC"/>
     <w:multiLevelType w:val="hybridMultilevel"/>
     <w:tmpl w:val="ED6CC59E"/>
@@ -12109,7 +13245,7 @@
       </w:pPr>
     </w:lvl>
   </w:abstractNum>
-  <w:abstractNum w:abstractNumId="32" w15:restartNumberingAfterBreak="0">
+  <w:abstractNum w:abstractNumId="35" w15:restartNumberingAfterBreak="0">
     <w:nsid w:val="3ED946E6"/>
     <w:multiLevelType w:val="hybridMultilevel"/>
     <w:tmpl w:val="31CA97B2"/>
@@ -12222,7 +13358,7 @@
       </w:rPr>
     </w:lvl>
   </w:abstractNum>
-  <w:abstractNum w:abstractNumId="33" w15:restartNumberingAfterBreak="0">
+  <w:abstractNum w:abstractNumId="36" w15:restartNumberingAfterBreak="0">
     <w:nsid w:val="409F45FD"/>
     <w:multiLevelType w:val="hybridMultilevel"/>
     <w:tmpl w:val="5B24CE42"/>
@@ -12335,7 +13471,7 @@
       </w:rPr>
     </w:lvl>
   </w:abstractNum>
-  <w:abstractNum w:abstractNumId="34" w15:restartNumberingAfterBreak="0">
+  <w:abstractNum w:abstractNumId="37" w15:restartNumberingAfterBreak="0">
     <w:nsid w:val="40E2672B"/>
     <w:multiLevelType w:val="hybridMultilevel"/>
     <w:tmpl w:val="5D86598C"/>
@@ -12448,7 +13584,7 @@
       </w:rPr>
     </w:lvl>
   </w:abstractNum>
-  <w:abstractNum w:abstractNumId="35" w15:restartNumberingAfterBreak="0">
+  <w:abstractNum w:abstractNumId="38" w15:restartNumberingAfterBreak="0">
     <w:nsid w:val="45423BC0"/>
     <w:multiLevelType w:val="hybridMultilevel"/>
     <w:tmpl w:val="023AD726"/>
@@ -12561,7 +13697,7 @@
       </w:rPr>
     </w:lvl>
   </w:abstractNum>
-  <w:abstractNum w:abstractNumId="36" w15:restartNumberingAfterBreak="0">
+  <w:abstractNum w:abstractNumId="39" w15:restartNumberingAfterBreak="0">
     <w:nsid w:val="4564510A"/>
     <w:multiLevelType w:val="hybridMultilevel"/>
     <w:tmpl w:val="417A5CA8"/>
@@ -12647,7 +13783,7 @@
       </w:pPr>
     </w:lvl>
   </w:abstractNum>
-  <w:abstractNum w:abstractNumId="37" w15:restartNumberingAfterBreak="0">
+  <w:abstractNum w:abstractNumId="40" w15:restartNumberingAfterBreak="0">
     <w:nsid w:val="46E50438"/>
     <w:multiLevelType w:val="multilevel"/>
     <w:tmpl w:val="9D4ACCAE"/>
@@ -12763,7 +13899,156 @@
       </w:pPr>
     </w:lvl>
   </w:abstractNum>
-  <w:abstractNum w:abstractNumId="38" w15:restartNumberingAfterBreak="0">
+  <w:abstractNum w:abstractNumId="41" w15:restartNumberingAfterBreak="0">
+    <w:nsid w:val="48553488"/>
+    <w:multiLevelType w:val="multilevel"/>
+    <w:tmpl w:val="276A5AF0"/>
+    <w:lvl w:ilvl="0">
+      <w:start w:val="1"/>
+      <w:numFmt w:val="bullet"/>
+      <w:lvlText w:val=""/>
+      <w:lvlJc w:val="left"/>
+      <w:pPr>
+        <w:tabs>
+          <w:tab w:val="num" w:pos="720"/>
+        </w:tabs>
+        <w:ind w:left="720" w:hanging="360"/>
+      </w:pPr>
+      <w:rPr>
+        <w:rFonts w:ascii="Symbol" w:hAnsi="Symbol" w:hint="default"/>
+        <w:sz w:val="20"/>
+      </w:rPr>
+    </w:lvl>
+    <w:lvl w:ilvl="1" w:tentative="1">
+      <w:start w:val="1"/>
+      <w:numFmt w:val="bullet"/>
+      <w:lvlText w:val="o"/>
+      <w:lvlJc w:val="left"/>
+      <w:pPr>
+        <w:tabs>
+          <w:tab w:val="num" w:pos="1440"/>
+        </w:tabs>
+        <w:ind w:left="1440" w:hanging="360"/>
+      </w:pPr>
+      <w:rPr>
+        <w:rFonts w:ascii="Courier New" w:hAnsi="Courier New" w:hint="default"/>
+        <w:sz w:val="20"/>
+      </w:rPr>
+    </w:lvl>
+    <w:lvl w:ilvl="2" w:tentative="1">
+      <w:start w:val="1"/>
+      <w:numFmt w:val="bullet"/>
+      <w:lvlText w:val=""/>
+      <w:lvlJc w:val="left"/>
+      <w:pPr>
+        <w:tabs>
+          <w:tab w:val="num" w:pos="2160"/>
+        </w:tabs>
+        <w:ind w:left="2160" w:hanging="360"/>
+      </w:pPr>
+      <w:rPr>
+        <w:rFonts w:ascii="Wingdings" w:hAnsi="Wingdings" w:hint="default"/>
+        <w:sz w:val="20"/>
+      </w:rPr>
+    </w:lvl>
+    <w:lvl w:ilvl="3" w:tentative="1">
+      <w:start w:val="1"/>
+      <w:numFmt w:val="bullet"/>
+      <w:lvlText w:val=""/>
+      <w:lvlJc w:val="left"/>
+      <w:pPr>
+        <w:tabs>
+          <w:tab w:val="num" w:pos="2880"/>
+        </w:tabs>
+        <w:ind w:left="2880" w:hanging="360"/>
+      </w:pPr>
+      <w:rPr>
+        <w:rFonts w:ascii="Wingdings" w:hAnsi="Wingdings" w:hint="default"/>
+        <w:sz w:val="20"/>
+      </w:rPr>
+    </w:lvl>
+    <w:lvl w:ilvl="4" w:tentative="1">
+      <w:start w:val="1"/>
+      <w:numFmt w:val="bullet"/>
+      <w:lvlText w:val=""/>
+      <w:lvlJc w:val="left"/>
+      <w:pPr>
+        <w:tabs>
+          <w:tab w:val="num" w:pos="3600"/>
+        </w:tabs>
+        <w:ind w:left="3600" w:hanging="360"/>
+      </w:pPr>
+      <w:rPr>
+        <w:rFonts w:ascii="Wingdings" w:hAnsi="Wingdings" w:hint="default"/>
+        <w:sz w:val="20"/>
+      </w:rPr>
+    </w:lvl>
+    <w:lvl w:ilvl="5" w:tentative="1">
+      <w:start w:val="1"/>
+      <w:numFmt w:val="bullet"/>
+      <w:lvlText w:val=""/>
+      <w:lvlJc w:val="left"/>
+      <w:pPr>
+        <w:tabs>
+          <w:tab w:val="num" w:pos="4320"/>
+        </w:tabs>
+        <w:ind w:left="4320" w:hanging="360"/>
+      </w:pPr>
+      <w:rPr>
+        <w:rFonts w:ascii="Wingdings" w:hAnsi="Wingdings" w:hint="default"/>
+        <w:sz w:val="20"/>
+      </w:rPr>
+    </w:lvl>
+    <w:lvl w:ilvl="6" w:tentative="1">
+      <w:start w:val="1"/>
+      <w:numFmt w:val="bullet"/>
+      <w:lvlText w:val=""/>
+      <w:lvlJc w:val="left"/>
+      <w:pPr>
+        <w:tabs>
+          <w:tab w:val="num" w:pos="5040"/>
+        </w:tabs>
+        <w:ind w:left="5040" w:hanging="360"/>
+      </w:pPr>
+      <w:rPr>
+        <w:rFonts w:ascii="Wingdings" w:hAnsi="Wingdings" w:hint="default"/>
+        <w:sz w:val="20"/>
+      </w:rPr>
+    </w:lvl>
+    <w:lvl w:ilvl="7" w:tentative="1">
+      <w:start w:val="1"/>
+      <w:numFmt w:val="bullet"/>
+      <w:lvlText w:val=""/>
+      <w:lvlJc w:val="left"/>
+      <w:pPr>
+        <w:tabs>
+          <w:tab w:val="num" w:pos="5760"/>
+        </w:tabs>
+        <w:ind w:left="5760" w:hanging="360"/>
+      </w:pPr>
+      <w:rPr>
+        <w:rFonts w:ascii="Wingdings" w:hAnsi="Wingdings" w:hint="default"/>
+        <w:sz w:val="20"/>
+      </w:rPr>
+    </w:lvl>
+    <w:lvl w:ilvl="8" w:tentative="1">
+      <w:start w:val="1"/>
+      <w:numFmt w:val="bullet"/>
+      <w:lvlText w:val=""/>
+      <w:lvlJc w:val="left"/>
+      <w:pPr>
+        <w:tabs>
+          <w:tab w:val="num" w:pos="6480"/>
+        </w:tabs>
+        <w:ind w:left="6480" w:hanging="360"/>
+      </w:pPr>
+      <w:rPr>
+        <w:rFonts w:ascii="Wingdings" w:hAnsi="Wingdings" w:hint="default"/>
+        <w:sz w:val="20"/>
+      </w:rPr>
+    </w:lvl>
+  </w:abstractNum>
+  <w:abstractNum w:abstractNumId="42" w15:restartNumberingAfterBreak="0">
     <w:nsid w:val="49BB5E37"/>
     <w:multiLevelType w:val="hybridMultilevel"/>
     <w:tmpl w:val="0798C20A"/>
@@ -12849,7 +14134,305 @@
       </w:pPr>
     </w:lvl>
   </w:abstractNum>
-  <w:abstractNum w:abstractNumId="39" w15:restartNumberingAfterBreak="0">
+  <w:abstractNum w:abstractNumId="43" w15:restartNumberingAfterBreak="0">
+    <w:nsid w:val="4D224CA8"/>
+    <w:multiLevelType w:val="multilevel"/>
+    <w:tmpl w:val="300A3798"/>
+    <w:lvl w:ilvl="0">
+      <w:start w:val="1"/>
+      <w:numFmt w:val="bullet"/>
+      <w:lvlText w:val=""/>
+      <w:lvlJc w:val="left"/>
+      <w:pPr>
+        <w:tabs>
+          <w:tab w:val="num" w:pos="720"/>
+        </w:tabs>
+        <w:ind w:left="720" w:hanging="360"/>
+      </w:pPr>
+      <w:rPr>
+        <w:rFonts w:ascii="Symbol" w:hAnsi="Symbol" w:hint="default"/>
+        <w:sz w:val="20"/>
+      </w:rPr>
+    </w:lvl>
+    <w:lvl w:ilvl="1" w:tentative="1">
+      <w:start w:val="1"/>
+      <w:numFmt w:val="bullet"/>
+      <w:lvlText w:val="o"/>
+      <w:lvlJc w:val="left"/>
+      <w:pPr>
+        <w:tabs>
+          <w:tab w:val="num" w:pos="1440"/>
+        </w:tabs>
+        <w:ind w:left="1440" w:hanging="360"/>
+      </w:pPr>
+      <w:rPr>
+        <w:rFonts w:ascii="Courier New" w:hAnsi="Courier New" w:hint="default"/>
+        <w:sz w:val="20"/>
+      </w:rPr>
+    </w:lvl>
+    <w:lvl w:ilvl="2" w:tentative="1">
+      <w:start w:val="1"/>
+      <w:numFmt w:val="bullet"/>
+      <w:lvlText w:val=""/>
+      <w:lvlJc w:val="left"/>
+      <w:pPr>
+        <w:tabs>
+          <w:tab w:val="num" w:pos="2160"/>
+        </w:tabs>
+        <w:ind w:left="2160" w:hanging="360"/>
+      </w:pPr>
+      <w:rPr>
+        <w:rFonts w:ascii="Wingdings" w:hAnsi="Wingdings" w:hint="default"/>
+        <w:sz w:val="20"/>
+      </w:rPr>
+    </w:lvl>
+    <w:lvl w:ilvl="3" w:tentative="1">
+      <w:start w:val="1"/>
+      <w:numFmt w:val="bullet"/>
+      <w:lvlText w:val=""/>
+      <w:lvlJc w:val="left"/>
+      <w:pPr>
+        <w:tabs>
+          <w:tab w:val="num" w:pos="2880"/>
+        </w:tabs>
+        <w:ind w:left="2880" w:hanging="360"/>
+      </w:pPr>
+      <w:rPr>
+        <w:rFonts w:ascii="Wingdings" w:hAnsi="Wingdings" w:hint="default"/>
+        <w:sz w:val="20"/>
+      </w:rPr>
+    </w:lvl>
+    <w:lvl w:ilvl="4" w:tentative="1">
+      <w:start w:val="1"/>
+      <w:numFmt w:val="bullet"/>
+      <w:lvlText w:val=""/>
+      <w:lvlJc w:val="left"/>
+      <w:pPr>
+        <w:tabs>
+          <w:tab w:val="num" w:pos="3600"/>
+        </w:tabs>
+        <w:ind w:left="3600" w:hanging="360"/>
+      </w:pPr>
+      <w:rPr>
+        <w:rFonts w:ascii="Wingdings" w:hAnsi="Wingdings" w:hint="default"/>
+        <w:sz w:val="20"/>
+      </w:rPr>
+    </w:lvl>
+    <w:lvl w:ilvl="5" w:tentative="1">
+      <w:start w:val="1"/>
+      <w:numFmt w:val="bullet"/>
+      <w:lvlText w:val=""/>
+      <w:lvlJc w:val="left"/>
+      <w:pPr>
+        <w:tabs>
+          <w:tab w:val="num" w:pos="4320"/>
+        </w:tabs>
+        <w:ind w:left="4320" w:hanging="360"/>
+      </w:pPr>
+      <w:rPr>
+        <w:rFonts w:ascii="Wingdings" w:hAnsi="Wingdings" w:hint="default"/>
+        <w:sz w:val="20"/>
+      </w:rPr>
+    </w:lvl>
+    <w:lvl w:ilvl="6" w:tentative="1">
+      <w:start w:val="1"/>
+      <w:numFmt w:val="bullet"/>
+      <w:lvlText w:val=""/>
+      <w:lvlJc w:val="left"/>
+      <w:pPr>
+        <w:tabs>
+          <w:tab w:val="num" w:pos="5040"/>
+        </w:tabs>
+        <w:ind w:left="5040" w:hanging="360"/>
+      </w:pPr>
+      <w:rPr>
+        <w:rFonts w:ascii="Wingdings" w:hAnsi="Wingdings" w:hint="default"/>
+        <w:sz w:val="20"/>
+      </w:rPr>
+    </w:lvl>
+    <w:lvl w:ilvl="7" w:tentative="1">
+      <w:start w:val="1"/>
+      <w:numFmt w:val="bullet"/>
+      <w:lvlText w:val=""/>
+      <w:lvlJc w:val="left"/>
+      <w:pPr>
+        <w:tabs>
+          <w:tab w:val="num" w:pos="5760"/>
+        </w:tabs>
+        <w:ind w:left="5760" w:hanging="360"/>
+      </w:pPr>
+      <w:rPr>
+        <w:rFonts w:ascii="Wingdings" w:hAnsi="Wingdings" w:hint="default"/>
+        <w:sz w:val="20"/>
+      </w:rPr>
+    </w:lvl>
+    <w:lvl w:ilvl="8" w:tentative="1">
+      <w:start w:val="1"/>
+      <w:numFmt w:val="bullet"/>
+      <w:lvlText w:val=""/>
+      <w:lvlJc w:val="left"/>
+      <w:pPr>
+        <w:tabs>
+          <w:tab w:val="num" w:pos="6480"/>
+        </w:tabs>
+        <w:ind w:left="6480" w:hanging="360"/>
+      </w:pPr>
+      <w:rPr>
+        <w:rFonts w:ascii="Wingdings" w:hAnsi="Wingdings" w:hint="default"/>
+        <w:sz w:val="20"/>
+      </w:rPr>
+    </w:lvl>
+  </w:abstractNum>
+  <w:abstractNum w:abstractNumId="44" w15:restartNumberingAfterBreak="0">
+    <w:nsid w:val="4F0F3B11"/>
+    <w:multiLevelType w:val="multilevel"/>
+    <w:tmpl w:val="9782FD08"/>
+    <w:lvl w:ilvl="0">
+      <w:start w:val="1"/>
+      <w:numFmt w:val="bullet"/>
+      <w:lvlText w:val=""/>
+      <w:lvlJc w:val="left"/>
+      <w:pPr>
+        <w:tabs>
+          <w:tab w:val="num" w:pos="720"/>
+        </w:tabs>
+        <w:ind w:left="720" w:hanging="360"/>
+      </w:pPr>
+      <w:rPr>
+        <w:rFonts w:ascii="Symbol" w:hAnsi="Symbol" w:hint="default"/>
+        <w:sz w:val="20"/>
+      </w:rPr>
+    </w:lvl>
+    <w:lvl w:ilvl="1" w:tentative="1">
+      <w:start w:val="1"/>
+      <w:numFmt w:val="bullet"/>
+      <w:lvlText w:val="o"/>
+      <w:lvlJc w:val="left"/>
+      <w:pPr>
+        <w:tabs>
+          <w:tab w:val="num" w:pos="1440"/>
+        </w:tabs>
+        <w:ind w:left="1440" w:hanging="360"/>
+      </w:pPr>
+      <w:rPr>
+        <w:rFonts w:ascii="Courier New" w:hAnsi="Courier New" w:hint="default"/>
+        <w:sz w:val="20"/>
+      </w:rPr>
+    </w:lvl>
+    <w:lvl w:ilvl="2" w:tentative="1">
+      <w:start w:val="1"/>
+      <w:numFmt w:val="bullet"/>
+      <w:lvlText w:val=""/>
+      <w:lvlJc w:val="left"/>
+      <w:pPr>
+        <w:tabs>
+          <w:tab w:val="num" w:pos="2160"/>
+        </w:tabs>
+        <w:ind w:left="2160" w:hanging="360"/>
+      </w:pPr>
+      <w:rPr>
+        <w:rFonts w:ascii="Wingdings" w:hAnsi="Wingdings" w:hint="default"/>
+        <w:sz w:val="20"/>
+      </w:rPr>
+    </w:lvl>
+    <w:lvl w:ilvl="3" w:tentative="1">
+      <w:start w:val="1"/>
+      <w:numFmt w:val="bullet"/>
+      <w:lvlText w:val=""/>
+      <w:lvlJc w:val="left"/>
+      <w:pPr>
+        <w:tabs>
+          <w:tab w:val="num" w:pos="2880"/>
+        </w:tabs>
+        <w:ind w:left="2880" w:hanging="360"/>
+      </w:pPr>
+      <w:rPr>
+        <w:rFonts w:ascii="Wingdings" w:hAnsi="Wingdings" w:hint="default"/>
+        <w:sz w:val="20"/>
+      </w:rPr>
+    </w:lvl>
+    <w:lvl w:ilvl="4" w:tentative="1">
+      <w:start w:val="1"/>
+      <w:numFmt w:val="bullet"/>
+      <w:lvlText w:val=""/>
+      <w:lvlJc w:val="left"/>
+      <w:pPr>
+        <w:tabs>
+          <w:tab w:val="num" w:pos="3600"/>
+        </w:tabs>
+        <w:ind w:left="3600" w:hanging="360"/>
+      </w:pPr>
+      <w:rPr>
+        <w:rFonts w:ascii="Wingdings" w:hAnsi="Wingdings" w:hint="default"/>
+        <w:sz w:val="20"/>
+      </w:rPr>
+    </w:lvl>
+    <w:lvl w:ilvl="5" w:tentative="1">
+      <w:start w:val="1"/>
+      <w:numFmt w:val="bullet"/>
+      <w:lvlText w:val=""/>
+      <w:lvlJc w:val="left"/>
+      <w:pPr>
+        <w:tabs>
+          <w:tab w:val="num" w:pos="4320"/>
+        </w:tabs>
+        <w:ind w:left="4320" w:hanging="360"/>
+      </w:pPr>
+      <w:rPr>
+        <w:rFonts w:ascii="Wingdings" w:hAnsi="Wingdings" w:hint="default"/>
+        <w:sz w:val="20"/>
+      </w:rPr>
+    </w:lvl>
+    <w:lvl w:ilvl="6" w:tentative="1">
+      <w:start w:val="1"/>
+      <w:numFmt w:val="bullet"/>
+      <w:lvlText w:val=""/>
+      <w:lvlJc w:val="left"/>
+      <w:pPr>
+        <w:tabs>
+          <w:tab w:val="num" w:pos="5040"/>
+        </w:tabs>
+        <w:ind w:left="5040" w:hanging="360"/>
+      </w:pPr>
+      <w:rPr>
+        <w:rFonts w:ascii="Wingdings" w:hAnsi="Wingdings" w:hint="default"/>
+        <w:sz w:val="20"/>
+      </w:rPr>
+    </w:lvl>
+    <w:lvl w:ilvl="7" w:tentative="1">
+      <w:start w:val="1"/>
+      <w:numFmt w:val="bullet"/>
+      <w:lvlText w:val=""/>
+      <w:lvlJc w:val="left"/>
+      <w:pPr>
+        <w:tabs>
+          <w:tab w:val="num" w:pos="5760"/>
+        </w:tabs>
+        <w:ind w:left="5760" w:hanging="360"/>
+      </w:pPr>
+      <w:rPr>
+        <w:rFonts w:ascii="Wingdings" w:hAnsi="Wingdings" w:hint="default"/>
+        <w:sz w:val="20"/>
+      </w:rPr>
+    </w:lvl>
+    <w:lvl w:ilvl="8" w:tentative="1">
+      <w:start w:val="1"/>
+      <w:numFmt w:val="bullet"/>
+      <w:lvlText w:val=""/>
+      <w:lvlJc w:val="left"/>
+      <w:pPr>
+        <w:tabs>
+          <w:tab w:val="num" w:pos="6480"/>
+        </w:tabs>
+        <w:ind w:left="6480" w:hanging="360"/>
+      </w:pPr>
+      <w:rPr>
+        <w:rFonts w:ascii="Wingdings" w:hAnsi="Wingdings" w:hint="default"/>
+        <w:sz w:val="20"/>
+      </w:rPr>
+    </w:lvl>
+  </w:abstractNum>
+  <w:abstractNum w:abstractNumId="45" w15:restartNumberingAfterBreak="0">
     <w:nsid w:val="56AA0233"/>
     <w:multiLevelType w:val="hybridMultilevel"/>
     <w:tmpl w:val="5442D874"/>
@@ -12938,7 +14521,7 @@
       </w:pPr>
     </w:lvl>
   </w:abstractNum>
-  <w:abstractNum w:abstractNumId="40" w15:restartNumberingAfterBreak="0">
+  <w:abstractNum w:abstractNumId="46" w15:restartNumberingAfterBreak="0">
     <w:nsid w:val="57120F0F"/>
     <w:multiLevelType w:val="hybridMultilevel"/>
     <w:tmpl w:val="1B34F440"/>
@@ -13051,7 +14634,7 @@
       </w:rPr>
     </w:lvl>
   </w:abstractNum>
-  <w:abstractNum w:abstractNumId="41" w15:restartNumberingAfterBreak="0">
+  <w:abstractNum w:abstractNumId="47" w15:restartNumberingAfterBreak="0">
     <w:nsid w:val="584A651C"/>
     <w:multiLevelType w:val="hybridMultilevel"/>
     <w:tmpl w:val="5D0C1ED4"/>
@@ -13164,7 +14747,7 @@
       </w:rPr>
     </w:lvl>
   </w:abstractNum>
-  <w:abstractNum w:abstractNumId="42" w15:restartNumberingAfterBreak="0">
+  <w:abstractNum w:abstractNumId="48" w15:restartNumberingAfterBreak="0">
     <w:nsid w:val="595D0EE6"/>
     <w:multiLevelType w:val="hybridMultilevel"/>
     <w:tmpl w:val="A246BF4E"/>
@@ -13253,7 +14836,7 @@
       </w:pPr>
     </w:lvl>
   </w:abstractNum>
-  <w:abstractNum w:abstractNumId="43" w15:restartNumberingAfterBreak="0">
+  <w:abstractNum w:abstractNumId="49" w15:restartNumberingAfterBreak="0">
     <w:nsid w:val="5ACE6105"/>
     <w:multiLevelType w:val="hybridMultilevel"/>
     <w:tmpl w:val="15EC47A8"/>
@@ -13366,7 +14949,7 @@
       </w:rPr>
     </w:lvl>
   </w:abstractNum>
-  <w:abstractNum w:abstractNumId="44" w15:restartNumberingAfterBreak="0">
+  <w:abstractNum w:abstractNumId="50" w15:restartNumberingAfterBreak="0">
     <w:nsid w:val="5B1A3903"/>
     <w:multiLevelType w:val="hybridMultilevel"/>
     <w:tmpl w:val="CC6280DE"/>
@@ -13479,7 +15062,7 @@
       </w:rPr>
     </w:lvl>
   </w:abstractNum>
-  <w:abstractNum w:abstractNumId="45" w15:restartNumberingAfterBreak="0">
+  <w:abstractNum w:abstractNumId="51" w15:restartNumberingAfterBreak="0">
     <w:nsid w:val="5DF01C6A"/>
     <w:multiLevelType w:val="hybridMultilevel"/>
     <w:tmpl w:val="1526B952"/>
@@ -13568,7 +15151,7 @@
       </w:pPr>
     </w:lvl>
   </w:abstractNum>
-  <w:abstractNum w:abstractNumId="46" w15:restartNumberingAfterBreak="0">
+  <w:abstractNum w:abstractNumId="52" w15:restartNumberingAfterBreak="0">
     <w:nsid w:val="5DFF38AD"/>
     <w:multiLevelType w:val="hybridMultilevel"/>
     <w:tmpl w:val="E8E093A0"/>
@@ -13681,7 +15264,7 @@
       </w:rPr>
     </w:lvl>
   </w:abstractNum>
-  <w:abstractNum w:abstractNumId="47" w15:restartNumberingAfterBreak="0">
+  <w:abstractNum w:abstractNumId="53" w15:restartNumberingAfterBreak="0">
     <w:nsid w:val="5EB16764"/>
     <w:multiLevelType w:val="hybridMultilevel"/>
     <w:tmpl w:val="37947948"/>
@@ -13770,7 +15353,7 @@
       </w:pPr>
     </w:lvl>
   </w:abstractNum>
-  <w:abstractNum w:abstractNumId="48" w15:restartNumberingAfterBreak="0">
+  <w:abstractNum w:abstractNumId="54" w15:restartNumberingAfterBreak="0">
     <w:nsid w:val="5FCC671A"/>
     <w:multiLevelType w:val="hybridMultilevel"/>
     <w:tmpl w:val="587862EA"/>
@@ -13883,7 +15466,7 @@
       </w:rPr>
     </w:lvl>
   </w:abstractNum>
-  <w:abstractNum w:abstractNumId="49" w15:restartNumberingAfterBreak="0">
+  <w:abstractNum w:abstractNumId="55" w15:restartNumberingAfterBreak="0">
     <w:nsid w:val="605C6D20"/>
     <w:multiLevelType w:val="hybridMultilevel"/>
     <w:tmpl w:val="579420FE"/>
@@ -13996,7 +15579,7 @@
       </w:rPr>
     </w:lvl>
   </w:abstractNum>
-  <w:abstractNum w:abstractNumId="50" w15:restartNumberingAfterBreak="0">
+  <w:abstractNum w:abstractNumId="56" w15:restartNumberingAfterBreak="0">
     <w:nsid w:val="616E7AF2"/>
     <w:multiLevelType w:val="hybridMultilevel"/>
     <w:tmpl w:val="E1D07DD8"/>
@@ -14109,7 +15692,7 @@
       </w:rPr>
     </w:lvl>
   </w:abstractNum>
-  <w:abstractNum w:abstractNumId="51" w15:restartNumberingAfterBreak="0">
+  <w:abstractNum w:abstractNumId="57" w15:restartNumberingAfterBreak="0">
     <w:nsid w:val="643F05EA"/>
     <w:multiLevelType w:val="hybridMultilevel"/>
     <w:tmpl w:val="312E0DFE"/>
@@ -14222,7 +15805,7 @@
       </w:rPr>
     </w:lvl>
   </w:abstractNum>
-  <w:abstractNum w:abstractNumId="52" w15:restartNumberingAfterBreak="0">
+  <w:abstractNum w:abstractNumId="58" w15:restartNumberingAfterBreak="0">
     <w:nsid w:val="66995B02"/>
     <w:multiLevelType w:val="hybridMultilevel"/>
     <w:tmpl w:val="25DA974A"/>
@@ -14335,7 +15918,7 @@
       </w:rPr>
     </w:lvl>
   </w:abstractNum>
-  <w:abstractNum w:abstractNumId="53" w15:restartNumberingAfterBreak="0">
+  <w:abstractNum w:abstractNumId="59" w15:restartNumberingAfterBreak="0">
     <w:nsid w:val="68223397"/>
     <w:multiLevelType w:val="hybridMultilevel"/>
     <w:tmpl w:val="1C5071AA"/>
@@ -14421,7 +16004,7 @@
       </w:pPr>
     </w:lvl>
   </w:abstractNum>
-  <w:abstractNum w:abstractNumId="54" w15:restartNumberingAfterBreak="0">
+  <w:abstractNum w:abstractNumId="60" w15:restartNumberingAfterBreak="0">
     <w:nsid w:val="6D594DD9"/>
     <w:multiLevelType w:val="hybridMultilevel"/>
     <w:tmpl w:val="610216EC"/>
@@ -14534,7 +16117,7 @@
       </w:rPr>
     </w:lvl>
   </w:abstractNum>
-  <w:abstractNum w:abstractNumId="55" w15:restartNumberingAfterBreak="0">
+  <w:abstractNum w:abstractNumId="61" w15:restartNumberingAfterBreak="0">
     <w:nsid w:val="6F544AAB"/>
     <w:multiLevelType w:val="hybridMultilevel"/>
     <w:tmpl w:val="6B784FF2"/>
@@ -14623,7 +16206,7 @@
       </w:pPr>
     </w:lvl>
   </w:abstractNum>
-  <w:abstractNum w:abstractNumId="56" w15:restartNumberingAfterBreak="0">
+  <w:abstractNum w:abstractNumId="62" w15:restartNumberingAfterBreak="0">
     <w:nsid w:val="6FF553E7"/>
     <w:multiLevelType w:val="hybridMultilevel"/>
     <w:tmpl w:val="A89E3B3E"/>
@@ -14709,7 +16292,7 @@
       </w:pPr>
     </w:lvl>
   </w:abstractNum>
-  <w:abstractNum w:abstractNumId="57" w15:restartNumberingAfterBreak="0">
+  <w:abstractNum w:abstractNumId="63" w15:restartNumberingAfterBreak="0">
     <w:nsid w:val="71291291"/>
     <w:multiLevelType w:val="hybridMultilevel"/>
     <w:tmpl w:val="0E44A712"/>
@@ -14822,7 +16405,7 @@
       </w:rPr>
     </w:lvl>
   </w:abstractNum>
-  <w:abstractNum w:abstractNumId="58" w15:restartNumberingAfterBreak="0">
+  <w:abstractNum w:abstractNumId="64" w15:restartNumberingAfterBreak="0">
     <w:nsid w:val="73A96603"/>
     <w:multiLevelType w:val="hybridMultilevel"/>
     <w:tmpl w:val="878A218A"/>
@@ -14935,7 +16518,7 @@
       </w:rPr>
     </w:lvl>
   </w:abstractNum>
-  <w:abstractNum w:abstractNumId="59" w15:restartNumberingAfterBreak="0">
+  <w:abstractNum w:abstractNumId="65" w15:restartNumberingAfterBreak="0">
     <w:nsid w:val="76E161BB"/>
     <w:multiLevelType w:val="hybridMultilevel"/>
     <w:tmpl w:val="0EF0901C"/>
@@ -15048,7 +16631,7 @@
       </w:rPr>
     </w:lvl>
   </w:abstractNum>
-  <w:abstractNum w:abstractNumId="60" w15:restartNumberingAfterBreak="0">
+  <w:abstractNum w:abstractNumId="66" w15:restartNumberingAfterBreak="0">
     <w:nsid w:val="7A1B2712"/>
     <w:multiLevelType w:val="multilevel"/>
     <w:tmpl w:val="31BA3978"/>
@@ -15161,7 +16744,7 @@
       </w:pPr>
     </w:lvl>
   </w:abstractNum>
-  <w:abstractNum w:abstractNumId="61" w15:restartNumberingAfterBreak="0">
+  <w:abstractNum w:abstractNumId="67" w15:restartNumberingAfterBreak="0">
     <w:nsid w:val="7A711C6A"/>
     <w:multiLevelType w:val="hybridMultilevel"/>
     <w:tmpl w:val="723A8AD6"/>
@@ -15274,7 +16857,124 @@
       </w:rPr>
     </w:lvl>
   </w:abstractNum>
-  <w:abstractNum w:abstractNumId="62" w15:restartNumberingAfterBreak="0">
+  <w:abstractNum w:abstractNumId="68" w15:restartNumberingAfterBreak="0">
+    <w:nsid w:val="7AEB61A0"/>
+    <w:multiLevelType w:val="multilevel"/>
+    <w:tmpl w:val="0D804BDE"/>
+    <w:lvl w:ilvl="0">
+      <w:start w:val="1"/>
+      <w:numFmt w:val="decimal"/>
+      <w:lvlText w:val="%1."/>
+      <w:lvlJc w:val="left"/>
+      <w:pPr>
+        <w:tabs>
+          <w:tab w:val="num" w:pos="720"/>
+        </w:tabs>
+        <w:ind w:left="720" w:hanging="360"/>
+      </w:pPr>
+    </w:lvl>
+    <w:lvl w:ilvl="1">
+      <w:start w:val="1"/>
+      <w:numFmt w:val="bullet"/>
+      <w:lvlText w:val="o"/>
+      <w:lvlJc w:val="left"/>
+      <w:pPr>
+        <w:tabs>
+          <w:tab w:val="num" w:pos="1440"/>
+        </w:tabs>
+        <w:ind w:left="1440" w:hanging="360"/>
+      </w:pPr>
+      <w:rPr>
+        <w:rFonts w:ascii="Courier New" w:hAnsi="Courier New" w:hint="default"/>
+        <w:sz w:val="20"/>
+      </w:rPr>
+    </w:lvl>
+    <w:lvl w:ilvl="2" w:tentative="1">
+      <w:start w:val="1"/>
+      <w:numFmt w:val="decimal"/>
+      <w:lvlText w:val="%3."/>
+      <w:lvlJc w:val="left"/>
+      <w:pPr>
+        <w:tabs>
+          <w:tab w:val="num" w:pos="2160"/>
+        </w:tabs>
+        <w:ind w:left="2160" w:hanging="360"/>
+      </w:pPr>
+    </w:lvl>
+    <w:lvl w:ilvl="3" w:tentative="1">
+      <w:start w:val="1"/>
+      <w:numFmt w:val="decimal"/>
+      <w:lvlText w:val="%4."/>
+      <w:lvlJc w:val="left"/>
+      <w:pPr>
+        <w:tabs>
+          <w:tab w:val="num" w:pos="2880"/>
+        </w:tabs>
+        <w:ind w:left="2880" w:hanging="360"/>
+      </w:pPr>
+    </w:lvl>
+    <w:lvl w:ilvl="4" w:tentative="1">
+      <w:start w:val="1"/>
+      <w:numFmt w:val="decimal"/>
+      <w:lvlText w:val="%5."/>
+      <w:lvlJc w:val="left"/>
+      <w:pPr>
+        <w:tabs>
+          <w:tab w:val="num" w:pos="3600"/>
+        </w:tabs>
+        <w:ind w:left="3600" w:hanging="360"/>
+      </w:pPr>
+    </w:lvl>
+    <w:lvl w:ilvl="5" w:tentative="1">
+      <w:start w:val="1"/>
+      <w:numFmt w:val="decimal"/>
+      <w:lvlText w:val="%6."/>
+      <w:lvlJc w:val="left"/>
+      <w:pPr>
+        <w:tabs>
+          <w:tab w:val="num" w:pos="4320"/>
+        </w:tabs>
+        <w:ind w:left="4320" w:hanging="360"/>
+      </w:pPr>
+    </w:lvl>
+    <w:lvl w:ilvl="6" w:tentative="1">
+      <w:start w:val="1"/>
+      <w:numFmt w:val="decimal"/>
+      <w:lvlText w:val="%7."/>
+      <w:lvlJc w:val="left"/>
+      <w:pPr>
+        <w:tabs>
+          <w:tab w:val="num" w:pos="5040"/>
+        </w:tabs>
+        <w:ind w:left="5040" w:hanging="360"/>
+      </w:pPr>
+    </w:lvl>
+    <w:lvl w:ilvl="7" w:tentative="1">
+      <w:start w:val="1"/>
+      <w:numFmt w:val="decimal"/>
+      <w:lvlText w:val="%8."/>
+      <w:lvlJc w:val="left"/>
+      <w:pPr>
+        <w:tabs>
+          <w:tab w:val="num" w:pos="5760"/>
+        </w:tabs>
+        <w:ind w:left="5760" w:hanging="360"/>
+      </w:pPr>
+    </w:lvl>
+    <w:lvl w:ilvl="8" w:tentative="1">
+      <w:start w:val="1"/>
+      <w:numFmt w:val="decimal"/>
+      <w:lvlText w:val="%9."/>
+      <w:lvlJc w:val="left"/>
+      <w:pPr>
+        <w:tabs>
+          <w:tab w:val="num" w:pos="6480"/>
+        </w:tabs>
+        <w:ind w:left="6480" w:hanging="360"/>
+      </w:pPr>
+    </w:lvl>
+  </w:abstractNum>
+  <w:abstractNum w:abstractNumId="69" w15:restartNumberingAfterBreak="0">
     <w:nsid w:val="7BA67468"/>
     <w:multiLevelType w:val="hybridMultilevel"/>
     <w:tmpl w:val="0798C20A"/>
@@ -15360,7 +17060,7 @@
       </w:pPr>
     </w:lvl>
   </w:abstractNum>
-  <w:abstractNum w:abstractNumId="63" w15:restartNumberingAfterBreak="0">
+  <w:abstractNum w:abstractNumId="70" w15:restartNumberingAfterBreak="0">
     <w:nsid w:val="7E666F70"/>
     <w:multiLevelType w:val="multilevel"/>
     <w:tmpl w:val="F5DA3706"/>
@@ -15509,7 +17209,7 @@
       </w:rPr>
     </w:lvl>
   </w:abstractNum>
-  <w:abstractNum w:abstractNumId="64" w15:restartNumberingAfterBreak="0">
+  <w:abstractNum w:abstractNumId="71" w15:restartNumberingAfterBreak="0">
     <w:nsid w:val="7F6344D7"/>
     <w:multiLevelType w:val="hybridMultilevel"/>
     <w:tmpl w:val="3D265B44"/>
@@ -15623,73 +17323,73 @@
     </w:lvl>
   </w:abstractNum>
   <w:num w:numId="1" w16cid:durableId="1949897195">
-    <w:abstractNumId w:val="25"/>
+    <w:abstractNumId w:val="27"/>
   </w:num>
   <w:num w:numId="2" w16cid:durableId="369957749">
-    <w:abstractNumId w:val="37"/>
+    <w:abstractNumId w:val="40"/>
   </w:num>
   <w:num w:numId="3" w16cid:durableId="2061123161">
-    <w:abstractNumId w:val="63"/>
+    <w:abstractNumId w:val="70"/>
   </w:num>
   <w:num w:numId="4" w16cid:durableId="263805889">
     <w:abstractNumId w:val="3"/>
   </w:num>
   <w:num w:numId="5" w16cid:durableId="1346052670">
-    <w:abstractNumId w:val="40"/>
+    <w:abstractNumId w:val="46"/>
   </w:num>
   <w:num w:numId="6" w16cid:durableId="1397125067">
-    <w:abstractNumId w:val="19"/>
+    <w:abstractNumId w:val="20"/>
   </w:num>
   <w:num w:numId="7" w16cid:durableId="160127519">
-    <w:abstractNumId w:val="48"/>
+    <w:abstractNumId w:val="54"/>
   </w:num>
   <w:num w:numId="8" w16cid:durableId="305672898">
-    <w:abstractNumId w:val="60"/>
+    <w:abstractNumId w:val="66"/>
   </w:num>
   <w:num w:numId="9" w16cid:durableId="1917015598">
-    <w:abstractNumId w:val="28"/>
+    <w:abstractNumId w:val="31"/>
   </w:num>
   <w:num w:numId="10" w16cid:durableId="1899127328">
-    <w:abstractNumId w:val="17"/>
+    <w:abstractNumId w:val="18"/>
   </w:num>
   <w:num w:numId="11" w16cid:durableId="646520481">
-    <w:abstractNumId w:val="47"/>
+    <w:abstractNumId w:val="53"/>
   </w:num>
   <w:num w:numId="12" w16cid:durableId="1338270559">
-    <w:abstractNumId w:val="21"/>
+    <w:abstractNumId w:val="22"/>
   </w:num>
   <w:num w:numId="13" w16cid:durableId="135533568">
-    <w:abstractNumId w:val="20"/>
+    <w:abstractNumId w:val="21"/>
   </w:num>
   <w:num w:numId="14" w16cid:durableId="2085107675">
     <w:abstractNumId w:val="8"/>
   </w:num>
   <w:num w:numId="15" w16cid:durableId="273825929">
-    <w:abstractNumId w:val="62"/>
+    <w:abstractNumId w:val="69"/>
   </w:num>
   <w:num w:numId="16" w16cid:durableId="1782270">
-    <w:abstractNumId w:val="38"/>
+    <w:abstractNumId w:val="42"/>
   </w:num>
   <w:num w:numId="17" w16cid:durableId="563031583">
-    <w:abstractNumId w:val="53"/>
+    <w:abstractNumId w:val="59"/>
   </w:num>
   <w:num w:numId="18" w16cid:durableId="324865523">
-    <w:abstractNumId w:val="14"/>
+    <w:abstractNumId w:val="15"/>
   </w:num>
   <w:num w:numId="19" w16cid:durableId="1284340030">
-    <w:abstractNumId w:val="31"/>
+    <w:abstractNumId w:val="34"/>
   </w:num>
   <w:num w:numId="20" w16cid:durableId="517933412">
-    <w:abstractNumId w:val="45"/>
+    <w:abstractNumId w:val="51"/>
   </w:num>
   <w:num w:numId="21" w16cid:durableId="2026981996">
-    <w:abstractNumId w:val="24"/>
+    <w:abstractNumId w:val="26"/>
   </w:num>
   <w:num w:numId="22" w16cid:durableId="1462111209">
     <w:abstractNumId w:val="5"/>
   </w:num>
   <w:num w:numId="23" w16cid:durableId="171531505">
-    <w:abstractNumId w:val="41"/>
+    <w:abstractNumId w:val="47"/>
   </w:num>
   <w:num w:numId="24" w16cid:durableId="1660620785">
     <w:abstractNumId w:val="9"/>
@@ -15698,97 +17398,97 @@
     <w:abstractNumId w:val="12"/>
   </w:num>
   <w:num w:numId="26" w16cid:durableId="881940769">
-    <w:abstractNumId w:val="23"/>
+    <w:abstractNumId w:val="25"/>
   </w:num>
   <w:num w:numId="27" w16cid:durableId="2097550256">
     <w:abstractNumId w:val="1"/>
   </w:num>
   <w:num w:numId="28" w16cid:durableId="1921058379">
-    <w:abstractNumId w:val="16"/>
+    <w:abstractNumId w:val="17"/>
   </w:num>
   <w:num w:numId="29" w16cid:durableId="493378795">
+    <w:abstractNumId w:val="63"/>
+  </w:num>
+  <w:num w:numId="30" w16cid:durableId="740638098">
+    <w:abstractNumId w:val="39"/>
+  </w:num>
+  <w:num w:numId="31" w16cid:durableId="2035644543">
     <w:abstractNumId w:val="57"/>
   </w:num>
-  <w:num w:numId="30" w16cid:durableId="740638098">
-    <w:abstractNumId w:val="36"/>
-  </w:num>
-  <w:num w:numId="31" w16cid:durableId="2035644543">
-    <w:abstractNumId w:val="51"/>
-  </w:num>
   <w:num w:numId="32" w16cid:durableId="974677623">
-    <w:abstractNumId w:val="29"/>
+    <w:abstractNumId w:val="32"/>
   </w:num>
   <w:num w:numId="33" w16cid:durableId="1041705848">
-    <w:abstractNumId w:val="49"/>
+    <w:abstractNumId w:val="55"/>
   </w:num>
   <w:num w:numId="34" w16cid:durableId="1056316647">
     <w:abstractNumId w:val="6"/>
   </w:num>
   <w:num w:numId="35" w16cid:durableId="1347291154">
-    <w:abstractNumId w:val="30"/>
+    <w:abstractNumId w:val="33"/>
   </w:num>
   <w:num w:numId="36" w16cid:durableId="1687710796">
-    <w:abstractNumId w:val="46"/>
+    <w:abstractNumId w:val="52"/>
   </w:num>
   <w:num w:numId="37" w16cid:durableId="960499873">
     <w:abstractNumId w:val="11"/>
   </w:num>
   <w:num w:numId="38" w16cid:durableId="1459837878">
-    <w:abstractNumId w:val="15"/>
+    <w:abstractNumId w:val="16"/>
   </w:num>
   <w:num w:numId="39" w16cid:durableId="872694669">
-    <w:abstractNumId w:val="33"/>
+    <w:abstractNumId w:val="36"/>
   </w:num>
   <w:num w:numId="40" w16cid:durableId="1026978571">
-    <w:abstractNumId w:val="34"/>
+    <w:abstractNumId w:val="37"/>
   </w:num>
   <w:num w:numId="41" w16cid:durableId="2130513753">
-    <w:abstractNumId w:val="64"/>
+    <w:abstractNumId w:val="71"/>
   </w:num>
   <w:num w:numId="42" w16cid:durableId="307707424">
     <w:abstractNumId w:val="10"/>
   </w:num>
   <w:num w:numId="43" w16cid:durableId="1496460223">
+    <w:abstractNumId w:val="62"/>
+  </w:num>
+  <w:num w:numId="44" w16cid:durableId="1315254798">
+    <w:abstractNumId w:val="65"/>
+  </w:num>
+  <w:num w:numId="45" w16cid:durableId="1318338388">
+    <w:abstractNumId w:val="30"/>
+  </w:num>
+  <w:num w:numId="46" w16cid:durableId="680859233">
+    <w:abstractNumId w:val="38"/>
+  </w:num>
+  <w:num w:numId="47" w16cid:durableId="1534927550">
+    <w:abstractNumId w:val="61"/>
+  </w:num>
+  <w:num w:numId="48" w16cid:durableId="947389969">
+    <w:abstractNumId w:val="19"/>
+  </w:num>
+  <w:num w:numId="49" w16cid:durableId="482700317">
+    <w:abstractNumId w:val="60"/>
+  </w:num>
+  <w:num w:numId="50" w16cid:durableId="1033069777">
     <w:abstractNumId w:val="56"/>
   </w:num>
-  <w:num w:numId="44" w16cid:durableId="1315254798">
-    <w:abstractNumId w:val="59"/>
+  <w:num w:numId="51" w16cid:durableId="1584534199">
+    <w:abstractNumId w:val="24"/>
   </w:num>
-  <w:num w:numId="45" w16cid:durableId="1318338388">
-    <w:abstractNumId w:val="27"/>
+  <w:num w:numId="52" w16cid:durableId="18968448">
+    <w:abstractNumId w:val="48"/>
   </w:num>
-  <w:num w:numId="46" w16cid:durableId="680859233">
+  <w:num w:numId="53" w16cid:durableId="1876304347">
+    <w:abstractNumId w:val="67"/>
+  </w:num>
+  <w:num w:numId="54" w16cid:durableId="37974102">
+    <w:abstractNumId w:val="45"/>
+  </w:num>
+  <w:num w:numId="55" w16cid:durableId="1021005720">
     <w:abstractNumId w:val="35"/>
   </w:num>
-  <w:num w:numId="47" w16cid:durableId="1534927550">
-    <w:abstractNumId w:val="55"/>
-  </w:num>
-  <w:num w:numId="48" w16cid:durableId="947389969">
-    <w:abstractNumId w:val="18"/>
-  </w:num>
-  <w:num w:numId="49" w16cid:durableId="482700317">
-    <w:abstractNumId w:val="54"/>
-  </w:num>
-  <w:num w:numId="50" w16cid:durableId="1033069777">
-    <w:abstractNumId w:val="50"/>
-  </w:num>
-  <w:num w:numId="51" w16cid:durableId="1584534199">
-    <w:abstractNumId w:val="22"/>
-  </w:num>
-  <w:num w:numId="52" w16cid:durableId="18968448">
-    <w:abstractNumId w:val="42"/>
-  </w:num>
-  <w:num w:numId="53" w16cid:durableId="1876304347">
-    <w:abstractNumId w:val="61"/>
-  </w:num>
-  <w:num w:numId="54" w16cid:durableId="37974102">
-    <w:abstractNumId w:val="39"/>
-  </w:num>
-  <w:num w:numId="55" w16cid:durableId="1021005720">
-    <w:abstractNumId w:val="32"/>
-  </w:num>
   <w:num w:numId="56" w16cid:durableId="233051763">
-    <w:abstractNumId w:val="52"/>
+    <w:abstractNumId w:val="58"/>
   </w:num>
   <w:num w:numId="57" w16cid:durableId="313068681">
     <w:abstractNumId w:val="2"/>
@@ -15797,10 +17497,10 @@
     <w:abstractNumId w:val="7"/>
   </w:num>
   <w:num w:numId="59" w16cid:durableId="1044404347">
-    <w:abstractNumId w:val="26"/>
+    <w:abstractNumId w:val="29"/>
   </w:num>
   <w:num w:numId="60" w16cid:durableId="547952770">
-    <w:abstractNumId w:val="43"/>
+    <w:abstractNumId w:val="49"/>
   </w:num>
   <w:num w:numId="61" w16cid:durableId="1296637353">
     <w:abstractNumId w:val="4"/>
@@ -15809,19 +17509,40 @@
     <w:abstractNumId w:val="0"/>
   </w:num>
   <w:num w:numId="63" w16cid:durableId="2097431889">
-    <w:abstractNumId w:val="58"/>
+    <w:abstractNumId w:val="64"/>
   </w:num>
   <w:num w:numId="64" w16cid:durableId="618495193">
+    <w:abstractNumId w:val="50"/>
+  </w:num>
+  <w:num w:numId="65" w16cid:durableId="663508184">
+    <w:abstractNumId w:val="14"/>
+  </w:num>
+  <w:num w:numId="66" w16cid:durableId="151455181">
+    <w:abstractNumId w:val="68"/>
+  </w:num>
+  <w:num w:numId="67" w16cid:durableId="375860932">
+    <w:abstractNumId w:val="23"/>
+  </w:num>
+  <w:num w:numId="68" w16cid:durableId="307705721">
+    <w:abstractNumId w:val="41"/>
+  </w:num>
+  <w:num w:numId="69" w16cid:durableId="258873402">
+    <w:abstractNumId w:val="43"/>
+  </w:num>
+  <w:num w:numId="70" w16cid:durableId="1863937586">
+    <w:abstractNumId w:val="13"/>
+  </w:num>
+  <w:num w:numId="71" w16cid:durableId="1581593904">
     <w:abstractNumId w:val="44"/>
   </w:num>
-  <w:num w:numId="65" w16cid:durableId="663508184">
-    <w:abstractNumId w:val="13"/>
+  <w:num w:numId="72" w16cid:durableId="1814322364">
+    <w:abstractNumId w:val="28"/>
   </w:num>
 </w:numbering>
 </file>
 
 <file path=word/styles.xml><?xml version="1.0" encoding="utf-8"?>
-<w:styles xmlns:mc="http://schemas.openxmlformats.org/markup-compatibility/2006" xmlns:r="http://schemas.openxmlformats.org/officeDocument/2006/relationships" xmlns:w="http://schemas.openxmlformats.org/wordprocessingml/2006/main" xmlns:w14="http://schemas.microsoft.com/office/word/2010/wordml" xmlns:w15="http://schemas.microsoft.com/office/word/2012/wordml" xmlns:w16cex="http://schemas.microsoft.com/office/word/2018/wordml/cex" xmlns:w16cid="http://schemas.microsoft.com/office/word/2016/wordml/cid" xmlns:w16="http://schemas.microsoft.com/office/word/2018/wordml" xmlns:w16sdtdh="http://schemas.microsoft.com/office/word/2020/wordml/sdtdatahash" xmlns:w16se="http://schemas.microsoft.com/office/word/2015/wordml/symex" mc:Ignorable="w14 w15 w16se w16cid w16 w16cex w16sdtdh">
+<w:styles xmlns:mc="http://schemas.openxmlformats.org/markup-compatibility/2006" xmlns:r="http://schemas.openxmlformats.org/officeDocument/2006/relationships" xmlns:w="http://schemas.openxmlformats.org/wordprocessingml/2006/main" xmlns:w14="http://schemas.microsoft.com/office/word/2010/wordml" xmlns:w15="http://schemas.microsoft.com/office/word/2012/wordml" xmlns:w16cex="http://schemas.microsoft.com/office/word/2018/wordml/cex" xmlns:w16cid="http://schemas.microsoft.com/office/word/2016/wordml/cid" xmlns:w16="http://schemas.microsoft.com/office/word/2018/wordml" xmlns:w16du="http://schemas.microsoft.com/office/word/2023/wordml/word16du" xmlns:w16sdtdh="http://schemas.microsoft.com/office/word/2020/wordml/sdtdatahash" xmlns:w16se="http://schemas.microsoft.com/office/word/2015/wordml/symex" mc:Ignorable="w14 w15 w16se w16cid w16 w16cex w16sdtdh w16du">
   <w:docDefaults>
     <w:rPrDefault>
       <w:rPr>
@@ -17283,6 +19004,23 @@
       </w:tcPr>
     </w:tblStylePr>
   </w:style>
+  <w:style w:type="paragraph" w:styleId="NormalWeb">
+    <w:name w:val="Normal (Web)"/>
+    <w:basedOn w:val="Normal"/>
+    <w:uiPriority w:val="99"/>
+    <w:semiHidden/>
+    <w:unhideWhenUsed/>
+    <w:rsid w:val="008119D7"/>
+    <w:pPr>
+      <w:spacing w:before="100" w:beforeAutospacing="1" w:after="100" w:afterAutospacing="1" w:line="240" w:lineRule="auto"/>
+    </w:pPr>
+    <w:rPr>
+      <w:rFonts w:ascii="Times New Roman" w:eastAsia="Times New Roman" w:hAnsi="Times New Roman" w:cs="Times New Roman"/>
+      <w:sz w:val="24"/>
+      <w:szCs w:val="24"/>
+      <w:lang w:val="en-NL" w:eastAsia="en-NL"/>
+    </w:rPr>
+  </w:style>
 </w:styles>
 </file>
 
@@ -17582,6 +19320,16 @@
 </file>
 
 <file path=customXml/item1.xml><?xml version="1.0" encoding="utf-8"?>
+<p:properties xmlns:p="http://schemas.microsoft.com/office/2006/metadata/properties" xmlns:xsi="http://www.w3.org/2001/XMLSchema-instance" xmlns:pc="http://schemas.microsoft.com/office/infopath/2007/PartnerControls">
+  <documentManagement/>
+</p:properties>
+</file>
+
+<file path=customXml/item2.xml><?xml version="1.0" encoding="utf-8"?>
+<b:Sources xmlns:b="http://schemas.openxmlformats.org/officeDocument/2006/bibliography" xmlns="http://schemas.openxmlformats.org/officeDocument/2006/bibliography" SelectedStyle="\APA.XSL" StyleName="APA"/>
+</file>
+
+<file path=customXml/item3.xml><?xml version="1.0" encoding="utf-8"?>
 <ct:contentTypeSchema xmlns:ct="http://schemas.microsoft.com/office/2006/metadata/contentType" xmlns:ma="http://schemas.microsoft.com/office/2006/metadata/properties/metaAttributes" ct:_="" ma:_="" ma:contentTypeName="Document" ma:contentTypeID="0x010100E071C4985FB12A4884E2E45864CD0CAD" ma:contentTypeVersion="0" ma:contentTypeDescription="Create a new document." ma:contentTypeScope="" ma:versionID="ea4193db7a37f2f303eff9a8377e6ef5">
   <xsd:schema xmlns:xsd="http://www.w3.org/2001/XMLSchema" xmlns:xs="http://www.w3.org/2001/XMLSchema" xmlns:p="http://schemas.microsoft.com/office/2006/metadata/properties" targetNamespace="http://schemas.microsoft.com/office/2006/metadata/properties" ma:root="true" ma:fieldsID="067e30616eeadeb776f014c5fbcfd813">
     <xsd:element name="properties">
@@ -17695,16 +19443,6 @@
 </ct:contentTypeSchema>
 </file>
 
-<file path=customXml/item2.xml><?xml version="1.0" encoding="utf-8"?>
-<b:Sources xmlns:b="http://schemas.openxmlformats.org/officeDocument/2006/bibliography" xmlns="http://schemas.openxmlformats.org/officeDocument/2006/bibliography" SelectedStyle="\APA.XSL" StyleName="APA"/>
-</file>
-
-<file path=customXml/item3.xml><?xml version="1.0" encoding="utf-8"?>
-<p:properties xmlns:p="http://schemas.microsoft.com/office/2006/metadata/properties" xmlns:xsi="http://www.w3.org/2001/XMLSchema-instance" xmlns:pc="http://schemas.microsoft.com/office/infopath/2007/PartnerControls">
-  <documentManagement/>
-</p:properties>
-</file>
-
 <file path=customXml/item4.xml><?xml version="1.0" encoding="utf-8"?>
 <?mso-contentType ?>
 <FormTemplates xmlns="http://schemas.microsoft.com/sharepoint/v3/contenttype/forms">
@@ -17715,6 +19453,23 @@
 </file>
 
 <file path=customXml/itemProps1.xml><?xml version="1.0" encoding="utf-8"?>
+<ds:datastoreItem xmlns:ds="http://schemas.openxmlformats.org/officeDocument/2006/customXml" ds:itemID="{C5647A25-AC76-4E14-8ACE-B181206ECD25}">
+  <ds:schemaRefs>
+    <ds:schemaRef ds:uri="http://schemas.microsoft.com/office/2006/metadata/properties"/>
+    <ds:schemaRef ds:uri="http://schemas.microsoft.com/office/infopath/2007/PartnerControls"/>
+  </ds:schemaRefs>
+</ds:datastoreItem>
+</file>
+
+<file path=customXml/itemProps2.xml><?xml version="1.0" encoding="utf-8"?>
+<ds:datastoreItem xmlns:ds="http://schemas.openxmlformats.org/officeDocument/2006/customXml" ds:itemID="{82D23E49-8F27-424B-8731-A69CD879FFE3}">
+  <ds:schemaRefs>
+    <ds:schemaRef ds:uri="http://schemas.openxmlformats.org/officeDocument/2006/bibliography"/>
+  </ds:schemaRefs>
+</ds:datastoreItem>
+</file>
+
+<file path=customXml/itemProps3.xml><?xml version="1.0" encoding="utf-8"?>
 <ds:datastoreItem xmlns:ds="http://schemas.openxmlformats.org/officeDocument/2006/customXml" ds:itemID="{9E8C71E4-DE5A-4152-B864-09ACADA896B6}">
   <ds:schemaRefs>
     <ds:schemaRef ds:uri="http://schemas.microsoft.com/office/2006/metadata/contentType"/>
@@ -17730,23 +19485,6 @@
 </ds:datastoreItem>
 </file>
 
-<file path=customXml/itemProps2.xml><?xml version="1.0" encoding="utf-8"?>
-<ds:datastoreItem xmlns:ds="http://schemas.openxmlformats.org/officeDocument/2006/customXml" ds:itemID="{82D23E49-8F27-424B-8731-A69CD879FFE3}">
-  <ds:schemaRefs>
-    <ds:schemaRef ds:uri="http://schemas.openxmlformats.org/officeDocument/2006/bibliography"/>
-  </ds:schemaRefs>
-</ds:datastoreItem>
-</file>
-
-<file path=customXml/itemProps3.xml><?xml version="1.0" encoding="utf-8"?>
-<ds:datastoreItem xmlns:ds="http://schemas.openxmlformats.org/officeDocument/2006/customXml" ds:itemID="{C5647A25-AC76-4E14-8ACE-B181206ECD25}">
-  <ds:schemaRefs>
-    <ds:schemaRef ds:uri="http://schemas.microsoft.com/office/2006/metadata/properties"/>
-    <ds:schemaRef ds:uri="http://schemas.microsoft.com/office/infopath/2007/PartnerControls"/>
-  </ds:schemaRefs>
-</ds:datastoreItem>
-</file>
-
 <file path=customXml/itemProps4.xml><?xml version="1.0" encoding="utf-8"?>
 <ds:datastoreItem xmlns:ds="http://schemas.openxmlformats.org/officeDocument/2006/customXml" ds:itemID="{EE33A86D-A7B3-47A4-8769-2B6ED0024001}">
   <ds:schemaRefs>
